--- a/umlParserDoc.docx
+++ b/umlParserDoc.docx
@@ -128,10 +128,10 @@
         <w:t xml:space="preserve">The parser </w:t>
       </w:r>
       <w:r>
-        <w:t>should</w:t>
-      </w:r>
-      <w:r>
-        <w:t xml:space="preserve"> be executable on the command line with the </w:t>
+        <w:t>is</w:t>
+      </w:r>
+      <w:r>
+        <w:t xml:space="preserve"> executable on the command line with the </w:t>
       </w:r>
       <w:r>
         <w:t>format -</w:t>
@@ -148,7 +148,49 @@
         <w:rPr>
           <w:b/>
         </w:rPr>
-        <w:t xml:space="preserve">  “umlparser &lt;source folder&gt; &lt;output file name&gt;”</w:t>
+        <w:t xml:space="preserve"> </w:t>
+      </w:r>
+      <w:r>
+        <w:rPr>
+          <w:b/>
+        </w:rPr>
+        <w:t xml:space="preserve">Java -jar </w:t>
+      </w:r>
+      <w:r>
+        <w:rPr>
+          <w:b/>
+        </w:rPr>
+        <w:t>umlparser</w:t>
+      </w:r>
+      <w:r>
+        <w:rPr>
+          <w:b/>
+        </w:rPr>
+        <w:t xml:space="preserve">.jar </w:t>
+      </w:r>
+      <w:r>
+        <w:rPr>
+          <w:b/>
+        </w:rPr>
+        <w:t xml:space="preserve"> </w:t>
+      </w:r>
+      <w:r>
+        <w:rPr>
+          <w:b/>
+        </w:rPr>
+        <w:t>“</w:t>
+      </w:r>
+      <w:r>
+        <w:rPr>
+          <w:b/>
+        </w:rPr>
+        <w:t>&lt;so</w:t>
+      </w:r>
+      <w:r>
+        <w:rPr>
+          <w:b/>
+        </w:rPr>
+        <w:t>urce folder&gt;” &lt;output file name&gt;</w:t>
       </w:r>
     </w:p>
     <w:p>
@@ -241,12 +283,14 @@
           <w:numId w:val="3"/>
         </w:numPr>
       </w:pPr>
+      <w:proofErr w:type="spellStart"/>
       <w:r>
         <w:rPr>
           <w:u w:val="single"/>
         </w:rPr>
         <w:t>Graphviz</w:t>
       </w:r>
+      <w:proofErr w:type="spellEnd"/>
       <w:r>
         <w:t xml:space="preserve"> – Open source software that provides graphical visualization. Takes text descriptions to generate the graph.</w:t>
       </w:r>
@@ -280,7 +324,23 @@
         <w:t xml:space="preserve"> – </w:t>
       </w:r>
       <w:r>
-        <w:t xml:space="preserve">Java Parser is a light weight library that can be used parse, analyse, transform and generate java code. It parses through the java code to generate an AST(abstract Syntax Tree) that makes it easy to process. </w:t>
+        <w:t xml:space="preserve">Java Parser is a light weight library that can be used parse, </w:t>
+      </w:r>
+      <w:proofErr w:type="spellStart"/>
+      <w:r>
+        <w:t>analyse</w:t>
+      </w:r>
+      <w:proofErr w:type="spellEnd"/>
+      <w:r>
+        <w:t xml:space="preserve">, transform and generate java code. It </w:t>
+      </w:r>
+      <w:proofErr w:type="spellStart"/>
+      <w:r>
+        <w:t>parses</w:t>
+      </w:r>
+      <w:proofErr w:type="spellEnd"/>
+      <w:r>
+        <w:t xml:space="preserve"> through the java code to generate an AST(abstract Syntax Tree) that makes it easy to process. </w:t>
       </w:r>
       <w:r>
         <w:t>The parser has no dependencies at all and hence the ABT generation is fast.</w:t>
@@ -304,14 +364,32 @@
           <w:numId w:val="3"/>
         </w:numPr>
       </w:pPr>
+      <w:proofErr w:type="spellStart"/>
       <w:r>
         <w:rPr>
           <w:u w:val="single"/>
         </w:rPr>
         <w:t>Plantuml</w:t>
       </w:r>
-      <w:r>
-        <w:t xml:space="preserve"> – plantuml employs graphviz/DOT to figure out node positioning for the UML diagram</w:t>
+      <w:proofErr w:type="spellEnd"/>
+      <w:r>
+        <w:t xml:space="preserve"> – </w:t>
+      </w:r>
+      <w:proofErr w:type="spellStart"/>
+      <w:r>
+        <w:t>plantuml</w:t>
+      </w:r>
+      <w:proofErr w:type="spellEnd"/>
+      <w:r>
+        <w:t xml:space="preserve"> employs </w:t>
+      </w:r>
+      <w:proofErr w:type="spellStart"/>
+      <w:r>
+        <w:t>graphviz</w:t>
+      </w:r>
+      <w:proofErr w:type="spellEnd"/>
+      <w:r>
+        <w:t>/DOT to figure out node positioning for the UML diagram</w:t>
       </w:r>
       <w:r>
         <w:t>s that it generates</w:t>
@@ -323,7 +401,31 @@
         <w:t xml:space="preserve">To use it, it must be installed in the system. </w:t>
       </w:r>
       <w:r>
-        <w:t>Moreover, Graphviz/DOT originally written in C. But plantuml needs only the DOT algorithm, since C syntax is close to Java syntax, conversion of just that would suffice. Drawing code and parsing of DOT is not necessary as it is done in java by plantuml.</w:t>
+        <w:t xml:space="preserve">Moreover, </w:t>
+      </w:r>
+      <w:proofErr w:type="spellStart"/>
+      <w:r>
+        <w:t>Graphviz</w:t>
+      </w:r>
+      <w:proofErr w:type="spellEnd"/>
+      <w:r>
+        <w:t xml:space="preserve">/DOT originally written in C. But </w:t>
+      </w:r>
+      <w:proofErr w:type="spellStart"/>
+      <w:r>
+        <w:t>plantuml</w:t>
+      </w:r>
+      <w:proofErr w:type="spellEnd"/>
+      <w:r>
+        <w:t xml:space="preserve"> needs only the DOT algorithm, since C syntax is close to Java syntax, conversion of just that would suffice. Drawing code and parsing of DOT is not necessary as it is done in java by </w:t>
+      </w:r>
+      <w:proofErr w:type="spellStart"/>
+      <w:r>
+        <w:t>plantuml</w:t>
+      </w:r>
+      <w:proofErr w:type="spellEnd"/>
+      <w:r>
+        <w:t>.</w:t>
       </w:r>
     </w:p>
     <w:p>
@@ -362,17 +464,20 @@
       <w:pPr>
         <w:spacing w:before="100" w:beforeAutospacing="1" w:after="100" w:afterAutospacing="1" w:line="240" w:lineRule="auto"/>
       </w:pPr>
+      <w:proofErr w:type="spellStart"/>
       <w:r>
         <w:rPr>
           <w:u w:val="single"/>
         </w:rPr>
         <w:t>Github</w:t>
       </w:r>
+      <w:proofErr w:type="spellEnd"/>
       <w:r>
         <w:t xml:space="preserve"> – A repository hosting service with many of its own features. Provides a graphical user interface, access control and several collaboration features. It simplifies the task of the developers by enabling them to fork, pull request , merge. </w:t>
       </w:r>
     </w:p>
     <w:p>
+      <w:proofErr w:type="spellStart"/>
       <w:r>
         <w:rPr>
           <w:u w:val="single"/>
@@ -385,8 +490,33 @@
         </w:rPr>
         <w:t>IO</w:t>
       </w:r>
-      <w:r>
-        <w:t xml:space="preserve"> – Is a free project management tool that enables the developers to keep tracl of their prohect. Right from the start it helps to plan every step along the way. It takes cues from the commits made into github to update the status on the waffle board. </w:t>
+      <w:proofErr w:type="spellEnd"/>
+      <w:r>
+        <w:t xml:space="preserve"> – Is a free project management tool that enables the developers to keep </w:t>
+      </w:r>
+      <w:proofErr w:type="spellStart"/>
+      <w:r>
+        <w:t>tracl</w:t>
+      </w:r>
+      <w:proofErr w:type="spellEnd"/>
+      <w:r>
+        <w:t xml:space="preserve"> of their </w:t>
+      </w:r>
+      <w:proofErr w:type="spellStart"/>
+      <w:r>
+        <w:t>prohect</w:t>
+      </w:r>
+      <w:proofErr w:type="spellEnd"/>
+      <w:r>
+        <w:t xml:space="preserve">. Right from the start it helps to plan every step along the way. It takes cues from the commits made into </w:t>
+      </w:r>
+      <w:proofErr w:type="spellStart"/>
+      <w:r>
+        <w:t>github</w:t>
+      </w:r>
+      <w:proofErr w:type="spellEnd"/>
+      <w:r>
+        <w:t xml:space="preserve"> to update the status on the waffle board. </w:t>
       </w:r>
     </w:p>
     <w:p>
@@ -519,7 +649,23 @@
           <w:sz w:val="28"/>
           <w:szCs w:val="28"/>
         </w:rPr>
-        <w:t xml:space="preserve">Run in cmd </w:t>
+        <w:t xml:space="preserve">Run in </w:t>
+      </w:r>
+      <w:proofErr w:type="spellStart"/>
+      <w:r>
+        <w:rPr>
+          <w:sz w:val="28"/>
+          <w:szCs w:val="28"/>
+        </w:rPr>
+        <w:t>cmd</w:t>
+      </w:r>
+      <w:proofErr w:type="spellEnd"/>
+      <w:r>
+        <w:rPr>
+          <w:sz w:val="28"/>
+          <w:szCs w:val="28"/>
+        </w:rPr>
+        <w:t xml:space="preserve"> </w:t>
       </w:r>
       <w:r>
         <w:rPr>
@@ -548,15 +694,31 @@
           <w:sz w:val="28"/>
           <w:szCs w:val="28"/>
         </w:rPr>
-        <w:t xml:space="preserve"> ProjectUml </w:t>
-      </w:r>
-      <w:r>
-        <w:rPr>
-          <w:sz w:val="28"/>
-          <w:szCs w:val="28"/>
-        </w:rPr>
         <w:t xml:space="preserve"> </w:t>
       </w:r>
+      <w:proofErr w:type="spellStart"/>
+      <w:r>
+        <w:rPr>
+          <w:sz w:val="28"/>
+          <w:szCs w:val="28"/>
+        </w:rPr>
+        <w:t>ProjectUml</w:t>
+      </w:r>
+      <w:proofErr w:type="spellEnd"/>
+      <w:r>
+        <w:rPr>
+          <w:sz w:val="28"/>
+          <w:szCs w:val="28"/>
+        </w:rPr>
+        <w:t xml:space="preserve"> </w:t>
+      </w:r>
+      <w:r>
+        <w:rPr>
+          <w:sz w:val="28"/>
+          <w:szCs w:val="28"/>
+        </w:rPr>
+        <w:t xml:space="preserve"> </w:t>
+      </w:r>
       <w:r>
         <w:rPr>
           <w:sz w:val="28"/>
@@ -583,7 +745,23 @@
           <w:sz w:val="28"/>
           <w:szCs w:val="28"/>
         </w:rPr>
-        <w:t xml:space="preserve">esktop\\FinalTestCases\\test1\\” </w:t>
+        <w:t>esktop\\</w:t>
+      </w:r>
+      <w:proofErr w:type="spellStart"/>
+      <w:r>
+        <w:rPr>
+          <w:sz w:val="28"/>
+          <w:szCs w:val="28"/>
+        </w:rPr>
+        <w:t>FinalTestCases</w:t>
+      </w:r>
+      <w:proofErr w:type="spellEnd"/>
+      <w:r>
+        <w:rPr>
+          <w:sz w:val="28"/>
+          <w:szCs w:val="28"/>
+        </w:rPr>
+        <w:t xml:space="preserve">\\test1\\” </w:t>
       </w:r>
       <w:r>
         <w:rPr>
@@ -676,6 +854,522 @@
     </w:p>
     <w:p>
       <w:pPr>
+        <w:rPr>
+          <w:sz w:val="28"/>
+          <w:szCs w:val="28"/>
+        </w:rPr>
+      </w:pPr>
+      <w:bookmarkStart w:id="1" w:name="_GoBack"/>
+      <w:bookmarkEnd w:id="1"/>
+      <w:r>
+        <w:rPr>
+          <w:sz w:val="28"/>
+          <w:szCs w:val="28"/>
+        </w:rPr>
+        <w:lastRenderedPageBreak/>
+        <w:t>Op.txt content:</w:t>
+      </w:r>
+    </w:p>
+    <w:p>
+      <w:pPr>
+        <w:autoSpaceDE w:val="0"/>
+        <w:autoSpaceDN w:val="0"/>
+        <w:adjustRightInd w:val="0"/>
+        <w:spacing w:after="0" w:line="240" w:lineRule="auto"/>
+        <w:rPr>
+          <w:rFonts w:ascii="Consolas" w:hAnsi="Consolas" w:cs="Consolas"/>
+          <w:color w:val="000000"/>
+          <w:sz w:val="20"/>
+          <w:szCs w:val="20"/>
+        </w:rPr>
+      </w:pPr>
+      <w:r>
+        <w:rPr>
+          <w:rFonts w:ascii="Consolas" w:hAnsi="Consolas" w:cs="Consolas"/>
+          <w:color w:val="000000"/>
+          <w:sz w:val="20"/>
+          <w:szCs w:val="20"/>
+        </w:rPr>
+        <w:t>@</w:t>
+      </w:r>
+      <w:proofErr w:type="spellStart"/>
+      <w:r>
+        <w:rPr>
+          <w:rFonts w:ascii="Consolas" w:hAnsi="Consolas" w:cs="Consolas"/>
+          <w:color w:val="000000"/>
+          <w:sz w:val="20"/>
+          <w:szCs w:val="20"/>
+        </w:rPr>
+        <w:t>startuml</w:t>
+      </w:r>
+      <w:proofErr w:type="spellEnd"/>
+    </w:p>
+    <w:p>
+      <w:pPr>
+        <w:autoSpaceDE w:val="0"/>
+        <w:autoSpaceDN w:val="0"/>
+        <w:adjustRightInd w:val="0"/>
+        <w:spacing w:after="0" w:line="240" w:lineRule="auto"/>
+        <w:rPr>
+          <w:rFonts w:ascii="Consolas" w:hAnsi="Consolas" w:cs="Consolas"/>
+          <w:color w:val="000000"/>
+          <w:sz w:val="20"/>
+          <w:szCs w:val="20"/>
+        </w:rPr>
+      </w:pPr>
+      <w:proofErr w:type="spellStart"/>
+      <w:r>
+        <w:rPr>
+          <w:rFonts w:ascii="Consolas" w:hAnsi="Consolas" w:cs="Consolas"/>
+          <w:color w:val="000000"/>
+          <w:sz w:val="20"/>
+          <w:szCs w:val="20"/>
+        </w:rPr>
+        <w:t>skinparam</w:t>
+      </w:r>
+      <w:proofErr w:type="spellEnd"/>
+      <w:r>
+        <w:rPr>
+          <w:rFonts w:ascii="Consolas" w:hAnsi="Consolas" w:cs="Consolas"/>
+          <w:color w:val="000000"/>
+          <w:sz w:val="20"/>
+          <w:szCs w:val="20"/>
+        </w:rPr>
+        <w:t xml:space="preserve"> </w:t>
+      </w:r>
+      <w:proofErr w:type="spellStart"/>
+      <w:r>
+        <w:rPr>
+          <w:rFonts w:ascii="Consolas" w:hAnsi="Consolas" w:cs="Consolas"/>
+          <w:color w:val="000000"/>
+          <w:sz w:val="20"/>
+          <w:szCs w:val="20"/>
+        </w:rPr>
+        <w:t>classAttributeIconSize</w:t>
+      </w:r>
+      <w:proofErr w:type="spellEnd"/>
+      <w:r>
+        <w:rPr>
+          <w:rFonts w:ascii="Consolas" w:hAnsi="Consolas" w:cs="Consolas"/>
+          <w:color w:val="000000"/>
+          <w:sz w:val="20"/>
+          <w:szCs w:val="20"/>
+        </w:rPr>
+        <w:t xml:space="preserve"> 0 </w:t>
+      </w:r>
+    </w:p>
+    <w:p>
+      <w:pPr>
+        <w:autoSpaceDE w:val="0"/>
+        <w:autoSpaceDN w:val="0"/>
+        <w:adjustRightInd w:val="0"/>
+        <w:spacing w:after="0" w:line="240" w:lineRule="auto"/>
+        <w:rPr>
+          <w:rFonts w:ascii="Consolas" w:hAnsi="Consolas" w:cs="Consolas"/>
+          <w:color w:val="000000"/>
+          <w:sz w:val="20"/>
+          <w:szCs w:val="20"/>
+        </w:rPr>
+      </w:pPr>
+      <w:r>
+        <w:rPr>
+          <w:rFonts w:ascii="Consolas" w:hAnsi="Consolas" w:cs="Consolas"/>
+          <w:color w:val="000000"/>
+          <w:sz w:val="20"/>
+          <w:szCs w:val="20"/>
+        </w:rPr>
+        <w:t xml:space="preserve">A : - x : </w:t>
+      </w:r>
+      <w:proofErr w:type="spellStart"/>
+      <w:r>
+        <w:rPr>
+          <w:rFonts w:ascii="Consolas" w:hAnsi="Consolas" w:cs="Consolas"/>
+          <w:color w:val="000000"/>
+          <w:sz w:val="20"/>
+          <w:szCs w:val="20"/>
+        </w:rPr>
+        <w:t>int</w:t>
+      </w:r>
+      <w:proofErr w:type="spellEnd"/>
+    </w:p>
+    <w:p>
+      <w:pPr>
+        <w:autoSpaceDE w:val="0"/>
+        <w:autoSpaceDN w:val="0"/>
+        <w:adjustRightInd w:val="0"/>
+        <w:spacing w:after="0" w:line="240" w:lineRule="auto"/>
+        <w:rPr>
+          <w:rFonts w:ascii="Consolas" w:hAnsi="Consolas" w:cs="Consolas"/>
+          <w:color w:val="000000"/>
+          <w:sz w:val="20"/>
+          <w:szCs w:val="20"/>
+        </w:rPr>
+      </w:pPr>
+      <w:r>
+        <w:rPr>
+          <w:rFonts w:ascii="Consolas" w:hAnsi="Consolas" w:cs="Consolas"/>
+          <w:color w:val="000000"/>
+          <w:sz w:val="20"/>
+          <w:szCs w:val="20"/>
+        </w:rPr>
+        <w:t xml:space="preserve">A : - y : </w:t>
+      </w:r>
+      <w:proofErr w:type="spellStart"/>
+      <w:r>
+        <w:rPr>
+          <w:rFonts w:ascii="Consolas" w:hAnsi="Consolas" w:cs="Consolas"/>
+          <w:color w:val="000000"/>
+          <w:sz w:val="20"/>
+          <w:szCs w:val="20"/>
+        </w:rPr>
+        <w:t>int</w:t>
+      </w:r>
+      <w:proofErr w:type="spellEnd"/>
+      <w:r>
+        <w:rPr>
+          <w:rFonts w:ascii="Consolas" w:hAnsi="Consolas" w:cs="Consolas"/>
+          <w:color w:val="000000"/>
+          <w:sz w:val="20"/>
+          <w:szCs w:val="20"/>
+        </w:rPr>
+        <w:t>[]</w:t>
+      </w:r>
+    </w:p>
+    <w:p>
+      <w:pPr>
+        <w:autoSpaceDE w:val="0"/>
+        <w:autoSpaceDN w:val="0"/>
+        <w:adjustRightInd w:val="0"/>
+        <w:spacing w:after="0" w:line="240" w:lineRule="auto"/>
+        <w:rPr>
+          <w:rFonts w:ascii="Consolas" w:hAnsi="Consolas" w:cs="Consolas"/>
+          <w:color w:val="000000"/>
+          <w:sz w:val="20"/>
+          <w:szCs w:val="20"/>
+        </w:rPr>
+      </w:pPr>
+      <w:r>
+        <w:rPr>
+          <w:rFonts w:ascii="Consolas" w:hAnsi="Consolas" w:cs="Consolas"/>
+          <w:color w:val="000000"/>
+          <w:sz w:val="20"/>
+          <w:szCs w:val="20"/>
+        </w:rPr>
+        <w:t>A - "*" B</w:t>
+      </w:r>
+    </w:p>
+    <w:p>
+      <w:pPr>
+        <w:autoSpaceDE w:val="0"/>
+        <w:autoSpaceDN w:val="0"/>
+        <w:adjustRightInd w:val="0"/>
+        <w:spacing w:after="0" w:line="240" w:lineRule="auto"/>
+        <w:rPr>
+          <w:rFonts w:ascii="Consolas" w:hAnsi="Consolas" w:cs="Consolas"/>
+          <w:color w:val="000000"/>
+          <w:sz w:val="20"/>
+          <w:szCs w:val="20"/>
+        </w:rPr>
+      </w:pPr>
+      <w:r>
+        <w:rPr>
+          <w:rFonts w:ascii="Consolas" w:hAnsi="Consolas" w:cs="Consolas"/>
+          <w:color w:val="000000"/>
+          <w:sz w:val="20"/>
+          <w:szCs w:val="20"/>
+        </w:rPr>
+        <w:t>A : - b : Collection&lt;B&gt;</w:t>
+      </w:r>
+    </w:p>
+    <w:p>
+      <w:pPr>
+        <w:autoSpaceDE w:val="0"/>
+        <w:autoSpaceDN w:val="0"/>
+        <w:adjustRightInd w:val="0"/>
+        <w:spacing w:after="0" w:line="240" w:lineRule="auto"/>
+        <w:rPr>
+          <w:rFonts w:ascii="Consolas" w:hAnsi="Consolas" w:cs="Consolas"/>
+          <w:color w:val="000000"/>
+          <w:sz w:val="20"/>
+          <w:szCs w:val="20"/>
+        </w:rPr>
+      </w:pPr>
+      <w:r>
+        <w:rPr>
+          <w:rFonts w:ascii="Consolas" w:hAnsi="Consolas" w:cs="Consolas"/>
+          <w:color w:val="000000"/>
+          <w:sz w:val="20"/>
+          <w:szCs w:val="20"/>
+        </w:rPr>
+        <w:t>A - "1" C</w:t>
+      </w:r>
+    </w:p>
+    <w:p>
+      <w:pPr>
+        <w:autoSpaceDE w:val="0"/>
+        <w:autoSpaceDN w:val="0"/>
+        <w:adjustRightInd w:val="0"/>
+        <w:spacing w:after="0" w:line="240" w:lineRule="auto"/>
+        <w:rPr>
+          <w:rFonts w:ascii="Consolas" w:hAnsi="Consolas" w:cs="Consolas"/>
+          <w:color w:val="000000"/>
+          <w:sz w:val="20"/>
+          <w:szCs w:val="20"/>
+        </w:rPr>
+      </w:pPr>
+      <w:r>
+        <w:rPr>
+          <w:rFonts w:ascii="Consolas" w:hAnsi="Consolas" w:cs="Consolas"/>
+          <w:color w:val="000000"/>
+          <w:sz w:val="20"/>
+          <w:szCs w:val="20"/>
+        </w:rPr>
+        <w:t>A : - c : C</w:t>
+      </w:r>
+    </w:p>
+    <w:p>
+      <w:pPr>
+        <w:autoSpaceDE w:val="0"/>
+        <w:autoSpaceDN w:val="0"/>
+        <w:adjustRightInd w:val="0"/>
+        <w:spacing w:after="0" w:line="240" w:lineRule="auto"/>
+        <w:rPr>
+          <w:rFonts w:ascii="Consolas" w:hAnsi="Consolas" w:cs="Consolas"/>
+          <w:color w:val="000000"/>
+          <w:sz w:val="20"/>
+          <w:szCs w:val="20"/>
+        </w:rPr>
+      </w:pPr>
+      <w:r>
+        <w:rPr>
+          <w:rFonts w:ascii="Consolas" w:hAnsi="Consolas" w:cs="Consolas"/>
+          <w:color w:val="000000"/>
+          <w:sz w:val="20"/>
+          <w:szCs w:val="20"/>
+        </w:rPr>
+        <w:t>A - "*" D</w:t>
+      </w:r>
+    </w:p>
+    <w:p>
+      <w:pPr>
+        <w:autoSpaceDE w:val="0"/>
+        <w:autoSpaceDN w:val="0"/>
+        <w:adjustRightInd w:val="0"/>
+        <w:spacing w:after="0" w:line="240" w:lineRule="auto"/>
+        <w:rPr>
+          <w:rFonts w:ascii="Consolas" w:hAnsi="Consolas" w:cs="Consolas"/>
+          <w:color w:val="000000"/>
+          <w:sz w:val="20"/>
+          <w:szCs w:val="20"/>
+        </w:rPr>
+      </w:pPr>
+      <w:r>
+        <w:rPr>
+          <w:rFonts w:ascii="Consolas" w:hAnsi="Consolas" w:cs="Consolas"/>
+          <w:color w:val="000000"/>
+          <w:sz w:val="20"/>
+          <w:szCs w:val="20"/>
+        </w:rPr>
+        <w:t>A : - d : Collection&lt;D&gt;</w:t>
+      </w:r>
+    </w:p>
+    <w:p>
+      <w:pPr>
+        <w:autoSpaceDE w:val="0"/>
+        <w:autoSpaceDN w:val="0"/>
+        <w:adjustRightInd w:val="0"/>
+        <w:spacing w:after="0" w:line="240" w:lineRule="auto"/>
+        <w:rPr>
+          <w:rFonts w:ascii="Consolas" w:hAnsi="Consolas" w:cs="Consolas"/>
+          <w:color w:val="000000"/>
+          <w:sz w:val="20"/>
+          <w:szCs w:val="20"/>
+        </w:rPr>
+      </w:pPr>
+      <w:r>
+        <w:rPr>
+          <w:rFonts w:ascii="Consolas" w:hAnsi="Consolas" w:cs="Consolas"/>
+          <w:color w:val="000000"/>
+          <w:sz w:val="20"/>
+          <w:szCs w:val="20"/>
+        </w:rPr>
+        <w:t>class B</w:t>
+      </w:r>
+    </w:p>
+    <w:p>
+      <w:pPr>
+        <w:autoSpaceDE w:val="0"/>
+        <w:autoSpaceDN w:val="0"/>
+        <w:adjustRightInd w:val="0"/>
+        <w:spacing w:after="0" w:line="240" w:lineRule="auto"/>
+        <w:rPr>
+          <w:rFonts w:ascii="Consolas" w:hAnsi="Consolas" w:cs="Consolas"/>
+          <w:color w:val="000000"/>
+          <w:sz w:val="20"/>
+          <w:szCs w:val="20"/>
+        </w:rPr>
+      </w:pPr>
+      <w:r>
+        <w:rPr>
+          <w:rFonts w:ascii="Consolas" w:hAnsi="Consolas" w:cs="Consolas"/>
+          <w:color w:val="000000"/>
+          <w:sz w:val="20"/>
+          <w:szCs w:val="20"/>
+        </w:rPr>
+        <w:t>B : - a : A</w:t>
+      </w:r>
+    </w:p>
+    <w:p>
+      <w:pPr>
+        <w:autoSpaceDE w:val="0"/>
+        <w:autoSpaceDN w:val="0"/>
+        <w:adjustRightInd w:val="0"/>
+        <w:spacing w:after="0" w:line="240" w:lineRule="auto"/>
+        <w:rPr>
+          <w:rFonts w:ascii="Consolas" w:hAnsi="Consolas" w:cs="Consolas"/>
+          <w:color w:val="000000"/>
+          <w:sz w:val="20"/>
+          <w:szCs w:val="20"/>
+        </w:rPr>
+      </w:pPr>
+      <w:r>
+        <w:rPr>
+          <w:rFonts w:ascii="Consolas" w:hAnsi="Consolas" w:cs="Consolas"/>
+          <w:color w:val="000000"/>
+          <w:sz w:val="20"/>
+          <w:szCs w:val="20"/>
+        </w:rPr>
+        <w:t>class C</w:t>
+      </w:r>
+    </w:p>
+    <w:p>
+      <w:pPr>
+        <w:autoSpaceDE w:val="0"/>
+        <w:autoSpaceDN w:val="0"/>
+        <w:adjustRightInd w:val="0"/>
+        <w:spacing w:after="0" w:line="240" w:lineRule="auto"/>
+        <w:rPr>
+          <w:rFonts w:ascii="Consolas" w:hAnsi="Consolas" w:cs="Consolas"/>
+          <w:color w:val="000000"/>
+          <w:sz w:val="20"/>
+          <w:szCs w:val="20"/>
+        </w:rPr>
+      </w:pPr>
+      <w:r>
+        <w:rPr>
+          <w:rFonts w:ascii="Consolas" w:hAnsi="Consolas" w:cs="Consolas"/>
+          <w:color w:val="000000"/>
+          <w:sz w:val="20"/>
+          <w:szCs w:val="20"/>
+        </w:rPr>
+        <w:t>C - "1" A</w:t>
+      </w:r>
+    </w:p>
+    <w:p>
+      <w:pPr>
+        <w:autoSpaceDE w:val="0"/>
+        <w:autoSpaceDN w:val="0"/>
+        <w:adjustRightInd w:val="0"/>
+        <w:spacing w:after="0" w:line="240" w:lineRule="auto"/>
+        <w:rPr>
+          <w:rFonts w:ascii="Consolas" w:hAnsi="Consolas" w:cs="Consolas"/>
+          <w:color w:val="000000"/>
+          <w:sz w:val="20"/>
+          <w:szCs w:val="20"/>
+        </w:rPr>
+      </w:pPr>
+      <w:r>
+        <w:rPr>
+          <w:rFonts w:ascii="Consolas" w:hAnsi="Consolas" w:cs="Consolas"/>
+          <w:color w:val="000000"/>
+          <w:sz w:val="20"/>
+          <w:szCs w:val="20"/>
+        </w:rPr>
+        <w:t>C : - a : A</w:t>
+      </w:r>
+    </w:p>
+    <w:p>
+      <w:pPr>
+        <w:autoSpaceDE w:val="0"/>
+        <w:autoSpaceDN w:val="0"/>
+        <w:adjustRightInd w:val="0"/>
+        <w:spacing w:after="0" w:line="240" w:lineRule="auto"/>
+        <w:rPr>
+          <w:rFonts w:ascii="Consolas" w:hAnsi="Consolas" w:cs="Consolas"/>
+          <w:color w:val="000000"/>
+          <w:sz w:val="20"/>
+          <w:szCs w:val="20"/>
+        </w:rPr>
+      </w:pPr>
+      <w:r>
+        <w:rPr>
+          <w:rFonts w:ascii="Consolas" w:hAnsi="Consolas" w:cs="Consolas"/>
+          <w:color w:val="000000"/>
+          <w:sz w:val="20"/>
+          <w:szCs w:val="20"/>
+        </w:rPr>
+        <w:t>class D</w:t>
+      </w:r>
+    </w:p>
+    <w:p>
+      <w:pPr>
+        <w:autoSpaceDE w:val="0"/>
+        <w:autoSpaceDN w:val="0"/>
+        <w:adjustRightInd w:val="0"/>
+        <w:spacing w:after="0" w:line="240" w:lineRule="auto"/>
+        <w:rPr>
+          <w:rFonts w:ascii="Consolas" w:hAnsi="Consolas" w:cs="Consolas"/>
+          <w:color w:val="000000"/>
+          <w:sz w:val="20"/>
+          <w:szCs w:val="20"/>
+        </w:rPr>
+      </w:pPr>
+      <w:r>
+        <w:rPr>
+          <w:rFonts w:ascii="Consolas" w:hAnsi="Consolas" w:cs="Consolas"/>
+          <w:color w:val="000000"/>
+          <w:sz w:val="20"/>
+          <w:szCs w:val="20"/>
+        </w:rPr>
+        <w:t>D : - a : A</w:t>
+      </w:r>
+    </w:p>
+    <w:p>
+      <w:pPr>
+        <w:autoSpaceDE w:val="0"/>
+        <w:autoSpaceDN w:val="0"/>
+        <w:adjustRightInd w:val="0"/>
+        <w:spacing w:after="0" w:line="240" w:lineRule="auto"/>
+        <w:rPr>
+          <w:rFonts w:ascii="Consolas" w:hAnsi="Consolas" w:cs="Consolas"/>
+          <w:color w:val="000000"/>
+          <w:sz w:val="20"/>
+          <w:szCs w:val="20"/>
+        </w:rPr>
+      </w:pPr>
+      <w:r>
+        <w:rPr>
+          <w:rFonts w:ascii="Consolas" w:hAnsi="Consolas" w:cs="Consolas"/>
+          <w:color w:val="000000"/>
+          <w:sz w:val="20"/>
+          <w:szCs w:val="20"/>
+        </w:rPr>
+        <w:t>@</w:t>
+      </w:r>
+      <w:proofErr w:type="spellStart"/>
+      <w:r>
+        <w:rPr>
+          <w:rFonts w:ascii="Consolas" w:hAnsi="Consolas" w:cs="Consolas"/>
+          <w:color w:val="000000"/>
+          <w:sz w:val="20"/>
+          <w:szCs w:val="20"/>
+        </w:rPr>
+        <w:t>enduml</w:t>
+      </w:r>
+      <w:proofErr w:type="spellEnd"/>
+    </w:p>
+    <w:p>
+      <w:pPr>
         <w:ind w:firstLine="720"/>
         <w:rPr>
           <w:sz w:val="28"/>
@@ -689,574 +1383,159 @@
         <w:rPr>
           <w:sz w:val="28"/>
           <w:szCs w:val="28"/>
-        </w:rPr>
-      </w:pPr>
-    </w:p>
-    <w:p>
-      <w:pPr>
-        <w:rPr>
-          <w:sz w:val="28"/>
-          <w:szCs w:val="28"/>
-        </w:rPr>
-      </w:pPr>
-    </w:p>
-    <w:p>
-      <w:pPr>
-        <w:rPr>
-          <w:sz w:val="28"/>
-          <w:szCs w:val="28"/>
-        </w:rPr>
-      </w:pPr>
-      <w:r>
-        <w:rPr>
-          <w:sz w:val="28"/>
-          <w:szCs w:val="28"/>
-        </w:rPr>
-        <w:t>Op.txt content:</w:t>
-      </w:r>
-    </w:p>
-    <w:p>
-      <w:pPr>
-        <w:autoSpaceDE w:val="0"/>
-        <w:autoSpaceDN w:val="0"/>
-        <w:adjustRightInd w:val="0"/>
-        <w:spacing w:after="0" w:line="240" w:lineRule="auto"/>
-        <w:rPr>
-          <w:rFonts w:ascii="Consolas" w:hAnsi="Consolas" w:cs="Consolas"/>
-          <w:color w:val="000000"/>
-          <w:sz w:val="20"/>
-          <w:szCs w:val="20"/>
-        </w:rPr>
-      </w:pPr>
-      <w:r>
-        <w:rPr>
-          <w:rFonts w:ascii="Consolas" w:hAnsi="Consolas" w:cs="Consolas"/>
-          <w:color w:val="000000"/>
-          <w:sz w:val="20"/>
-          <w:szCs w:val="20"/>
-        </w:rPr>
-        <w:t>@startuml</w:t>
-      </w:r>
-    </w:p>
-    <w:p>
-      <w:pPr>
-        <w:autoSpaceDE w:val="0"/>
-        <w:autoSpaceDN w:val="0"/>
-        <w:adjustRightInd w:val="0"/>
-        <w:spacing w:after="0" w:line="240" w:lineRule="auto"/>
-        <w:rPr>
-          <w:rFonts w:ascii="Consolas" w:hAnsi="Consolas" w:cs="Consolas"/>
-          <w:color w:val="000000"/>
-          <w:sz w:val="20"/>
-          <w:szCs w:val="20"/>
-        </w:rPr>
-      </w:pPr>
-      <w:r>
-        <w:rPr>
-          <w:rFonts w:ascii="Consolas" w:hAnsi="Consolas" w:cs="Consolas"/>
-          <w:color w:val="000000"/>
-          <w:sz w:val="20"/>
-          <w:szCs w:val="20"/>
-        </w:rPr>
-        <w:t xml:space="preserve">skinparam classAttributeIconSize 0 </w:t>
-      </w:r>
-    </w:p>
-    <w:p>
-      <w:pPr>
-        <w:autoSpaceDE w:val="0"/>
-        <w:autoSpaceDN w:val="0"/>
-        <w:adjustRightInd w:val="0"/>
-        <w:spacing w:after="0" w:line="240" w:lineRule="auto"/>
-        <w:rPr>
-          <w:rFonts w:ascii="Consolas" w:hAnsi="Consolas" w:cs="Consolas"/>
-          <w:color w:val="000000"/>
-          <w:sz w:val="20"/>
-          <w:szCs w:val="20"/>
-        </w:rPr>
-      </w:pPr>
-      <w:r>
-        <w:rPr>
-          <w:rFonts w:ascii="Consolas" w:hAnsi="Consolas" w:cs="Consolas"/>
-          <w:color w:val="000000"/>
-          <w:sz w:val="20"/>
-          <w:szCs w:val="20"/>
-        </w:rPr>
-        <w:t>A : - x : int</w:t>
-      </w:r>
-    </w:p>
-    <w:p>
-      <w:pPr>
-        <w:autoSpaceDE w:val="0"/>
-        <w:autoSpaceDN w:val="0"/>
-        <w:adjustRightInd w:val="0"/>
-        <w:spacing w:after="0" w:line="240" w:lineRule="auto"/>
-        <w:rPr>
-          <w:rFonts w:ascii="Consolas" w:hAnsi="Consolas" w:cs="Consolas"/>
-          <w:color w:val="000000"/>
-          <w:sz w:val="20"/>
-          <w:szCs w:val="20"/>
-        </w:rPr>
-      </w:pPr>
-      <w:r>
-        <w:rPr>
-          <w:rFonts w:ascii="Consolas" w:hAnsi="Consolas" w:cs="Consolas"/>
-          <w:color w:val="000000"/>
-          <w:sz w:val="20"/>
-          <w:szCs w:val="20"/>
-        </w:rPr>
-        <w:t>A : - y : int[]</w:t>
-      </w:r>
-    </w:p>
-    <w:p>
-      <w:pPr>
-        <w:autoSpaceDE w:val="0"/>
-        <w:autoSpaceDN w:val="0"/>
-        <w:adjustRightInd w:val="0"/>
-        <w:spacing w:after="0" w:line="240" w:lineRule="auto"/>
-        <w:rPr>
-          <w:rFonts w:ascii="Consolas" w:hAnsi="Consolas" w:cs="Consolas"/>
-          <w:color w:val="000000"/>
-          <w:sz w:val="20"/>
-          <w:szCs w:val="20"/>
-        </w:rPr>
-      </w:pPr>
-      <w:r>
-        <w:rPr>
-          <w:rFonts w:ascii="Consolas" w:hAnsi="Consolas" w:cs="Consolas"/>
-          <w:color w:val="000000"/>
-          <w:sz w:val="20"/>
-          <w:szCs w:val="20"/>
-        </w:rPr>
-        <w:t>A - "*" B</w:t>
-      </w:r>
-    </w:p>
-    <w:p>
-      <w:pPr>
-        <w:autoSpaceDE w:val="0"/>
-        <w:autoSpaceDN w:val="0"/>
-        <w:adjustRightInd w:val="0"/>
-        <w:spacing w:after="0" w:line="240" w:lineRule="auto"/>
-        <w:rPr>
-          <w:rFonts w:ascii="Consolas" w:hAnsi="Consolas" w:cs="Consolas"/>
-          <w:color w:val="000000"/>
-          <w:sz w:val="20"/>
-          <w:szCs w:val="20"/>
-        </w:rPr>
-      </w:pPr>
-      <w:r>
-        <w:rPr>
-          <w:rFonts w:ascii="Consolas" w:hAnsi="Consolas" w:cs="Consolas"/>
-          <w:color w:val="000000"/>
-          <w:sz w:val="20"/>
-          <w:szCs w:val="20"/>
-        </w:rPr>
-        <w:t>A : - b : Collection&lt;B&gt;</w:t>
-      </w:r>
-    </w:p>
-    <w:p>
-      <w:pPr>
-        <w:autoSpaceDE w:val="0"/>
-        <w:autoSpaceDN w:val="0"/>
-        <w:adjustRightInd w:val="0"/>
-        <w:spacing w:after="0" w:line="240" w:lineRule="auto"/>
-        <w:rPr>
-          <w:rFonts w:ascii="Consolas" w:hAnsi="Consolas" w:cs="Consolas"/>
-          <w:color w:val="000000"/>
-          <w:sz w:val="20"/>
-          <w:szCs w:val="20"/>
-        </w:rPr>
-      </w:pPr>
-      <w:r>
-        <w:rPr>
-          <w:rFonts w:ascii="Consolas" w:hAnsi="Consolas" w:cs="Consolas"/>
-          <w:color w:val="000000"/>
-          <w:sz w:val="20"/>
-          <w:szCs w:val="20"/>
-        </w:rPr>
-        <w:t>A - "1" C</w:t>
-      </w:r>
-    </w:p>
-    <w:p>
-      <w:pPr>
-        <w:autoSpaceDE w:val="0"/>
-        <w:autoSpaceDN w:val="0"/>
-        <w:adjustRightInd w:val="0"/>
-        <w:spacing w:after="0" w:line="240" w:lineRule="auto"/>
-        <w:rPr>
-          <w:rFonts w:ascii="Consolas" w:hAnsi="Consolas" w:cs="Consolas"/>
-          <w:color w:val="000000"/>
-          <w:sz w:val="20"/>
-          <w:szCs w:val="20"/>
-        </w:rPr>
-      </w:pPr>
-      <w:r>
-        <w:rPr>
-          <w:rFonts w:ascii="Consolas" w:hAnsi="Consolas" w:cs="Consolas"/>
-          <w:color w:val="000000"/>
-          <w:sz w:val="20"/>
-          <w:szCs w:val="20"/>
-        </w:rPr>
-        <w:t>A : - c : C</w:t>
-      </w:r>
-    </w:p>
-    <w:p>
-      <w:pPr>
-        <w:autoSpaceDE w:val="0"/>
-        <w:autoSpaceDN w:val="0"/>
-        <w:adjustRightInd w:val="0"/>
-        <w:spacing w:after="0" w:line="240" w:lineRule="auto"/>
-        <w:rPr>
-          <w:rFonts w:ascii="Consolas" w:hAnsi="Consolas" w:cs="Consolas"/>
-          <w:color w:val="000000"/>
-          <w:sz w:val="20"/>
-          <w:szCs w:val="20"/>
-        </w:rPr>
-      </w:pPr>
-      <w:r>
-        <w:rPr>
-          <w:rFonts w:ascii="Consolas" w:hAnsi="Consolas" w:cs="Consolas"/>
-          <w:color w:val="000000"/>
-          <w:sz w:val="20"/>
-          <w:szCs w:val="20"/>
-        </w:rPr>
-        <w:t>A - "*" D</w:t>
-      </w:r>
-    </w:p>
-    <w:p>
-      <w:pPr>
-        <w:autoSpaceDE w:val="0"/>
-        <w:autoSpaceDN w:val="0"/>
-        <w:adjustRightInd w:val="0"/>
-        <w:spacing w:after="0" w:line="240" w:lineRule="auto"/>
-        <w:rPr>
-          <w:rFonts w:ascii="Consolas" w:hAnsi="Consolas" w:cs="Consolas"/>
-          <w:color w:val="000000"/>
-          <w:sz w:val="20"/>
-          <w:szCs w:val="20"/>
-        </w:rPr>
-      </w:pPr>
-      <w:r>
-        <w:rPr>
-          <w:rFonts w:ascii="Consolas" w:hAnsi="Consolas" w:cs="Consolas"/>
-          <w:color w:val="000000"/>
-          <w:sz w:val="20"/>
-          <w:szCs w:val="20"/>
-        </w:rPr>
-        <w:t>A : - d : Collection&lt;D&gt;</w:t>
-      </w:r>
-    </w:p>
-    <w:p>
-      <w:pPr>
-        <w:autoSpaceDE w:val="0"/>
-        <w:autoSpaceDN w:val="0"/>
-        <w:adjustRightInd w:val="0"/>
-        <w:spacing w:after="0" w:line="240" w:lineRule="auto"/>
-        <w:rPr>
-          <w:rFonts w:ascii="Consolas" w:hAnsi="Consolas" w:cs="Consolas"/>
-          <w:color w:val="000000"/>
-          <w:sz w:val="20"/>
-          <w:szCs w:val="20"/>
-        </w:rPr>
-      </w:pPr>
-      <w:r>
-        <w:rPr>
-          <w:rFonts w:ascii="Consolas" w:hAnsi="Consolas" w:cs="Consolas"/>
-          <w:color w:val="000000"/>
-          <w:sz w:val="20"/>
-          <w:szCs w:val="20"/>
-        </w:rPr>
-        <w:t>class B</w:t>
-      </w:r>
-    </w:p>
-    <w:p>
-      <w:pPr>
-        <w:autoSpaceDE w:val="0"/>
-        <w:autoSpaceDN w:val="0"/>
-        <w:adjustRightInd w:val="0"/>
-        <w:spacing w:after="0" w:line="240" w:lineRule="auto"/>
-        <w:rPr>
-          <w:rFonts w:ascii="Consolas" w:hAnsi="Consolas" w:cs="Consolas"/>
-          <w:color w:val="000000"/>
-          <w:sz w:val="20"/>
-          <w:szCs w:val="20"/>
-        </w:rPr>
-      </w:pPr>
-      <w:r>
-        <w:rPr>
-          <w:rFonts w:ascii="Consolas" w:hAnsi="Consolas" w:cs="Consolas"/>
-          <w:color w:val="000000"/>
-          <w:sz w:val="20"/>
-          <w:szCs w:val="20"/>
-        </w:rPr>
-        <w:t>B : - a : A</w:t>
-      </w:r>
-    </w:p>
-    <w:p>
-      <w:pPr>
-        <w:autoSpaceDE w:val="0"/>
-        <w:autoSpaceDN w:val="0"/>
-        <w:adjustRightInd w:val="0"/>
-        <w:spacing w:after="0" w:line="240" w:lineRule="auto"/>
-        <w:rPr>
-          <w:rFonts w:ascii="Consolas" w:hAnsi="Consolas" w:cs="Consolas"/>
-          <w:color w:val="000000"/>
-          <w:sz w:val="20"/>
-          <w:szCs w:val="20"/>
-        </w:rPr>
-      </w:pPr>
-      <w:r>
-        <w:rPr>
-          <w:rFonts w:ascii="Consolas" w:hAnsi="Consolas" w:cs="Consolas"/>
-          <w:color w:val="000000"/>
-          <w:sz w:val="20"/>
-          <w:szCs w:val="20"/>
-        </w:rPr>
-        <w:t>class C</w:t>
-      </w:r>
-    </w:p>
-    <w:p>
-      <w:pPr>
-        <w:autoSpaceDE w:val="0"/>
-        <w:autoSpaceDN w:val="0"/>
-        <w:adjustRightInd w:val="0"/>
-        <w:spacing w:after="0" w:line="240" w:lineRule="auto"/>
-        <w:rPr>
-          <w:rFonts w:ascii="Consolas" w:hAnsi="Consolas" w:cs="Consolas"/>
-          <w:color w:val="000000"/>
-          <w:sz w:val="20"/>
-          <w:szCs w:val="20"/>
-        </w:rPr>
-      </w:pPr>
-      <w:r>
-        <w:rPr>
-          <w:rFonts w:ascii="Consolas" w:hAnsi="Consolas" w:cs="Consolas"/>
-          <w:color w:val="000000"/>
-          <w:sz w:val="20"/>
-          <w:szCs w:val="20"/>
-        </w:rPr>
-        <w:t>C - "1" A</w:t>
-      </w:r>
-    </w:p>
-    <w:p>
-      <w:pPr>
-        <w:autoSpaceDE w:val="0"/>
-        <w:autoSpaceDN w:val="0"/>
-        <w:adjustRightInd w:val="0"/>
-        <w:spacing w:after="0" w:line="240" w:lineRule="auto"/>
-        <w:rPr>
-          <w:rFonts w:ascii="Consolas" w:hAnsi="Consolas" w:cs="Consolas"/>
-          <w:color w:val="000000"/>
-          <w:sz w:val="20"/>
-          <w:szCs w:val="20"/>
-        </w:rPr>
-      </w:pPr>
-      <w:r>
-        <w:rPr>
-          <w:rFonts w:ascii="Consolas" w:hAnsi="Consolas" w:cs="Consolas"/>
-          <w:color w:val="000000"/>
-          <w:sz w:val="20"/>
-          <w:szCs w:val="20"/>
-        </w:rPr>
-        <w:t>C : - a : A</w:t>
-      </w:r>
-    </w:p>
-    <w:p>
-      <w:pPr>
-        <w:autoSpaceDE w:val="0"/>
-        <w:autoSpaceDN w:val="0"/>
-        <w:adjustRightInd w:val="0"/>
-        <w:spacing w:after="0" w:line="240" w:lineRule="auto"/>
-        <w:rPr>
-          <w:rFonts w:ascii="Consolas" w:hAnsi="Consolas" w:cs="Consolas"/>
-          <w:color w:val="000000"/>
-          <w:sz w:val="20"/>
-          <w:szCs w:val="20"/>
-        </w:rPr>
-      </w:pPr>
-      <w:r>
-        <w:rPr>
-          <w:rFonts w:ascii="Consolas" w:hAnsi="Consolas" w:cs="Consolas"/>
-          <w:color w:val="000000"/>
-          <w:sz w:val="20"/>
-          <w:szCs w:val="20"/>
-        </w:rPr>
-        <w:t>class D</w:t>
-      </w:r>
-    </w:p>
-    <w:p>
-      <w:pPr>
-        <w:autoSpaceDE w:val="0"/>
-        <w:autoSpaceDN w:val="0"/>
-        <w:adjustRightInd w:val="0"/>
-        <w:spacing w:after="0" w:line="240" w:lineRule="auto"/>
-        <w:rPr>
-          <w:rFonts w:ascii="Consolas" w:hAnsi="Consolas" w:cs="Consolas"/>
-          <w:color w:val="000000"/>
-          <w:sz w:val="20"/>
-          <w:szCs w:val="20"/>
-        </w:rPr>
-      </w:pPr>
-      <w:r>
-        <w:rPr>
-          <w:rFonts w:ascii="Consolas" w:hAnsi="Consolas" w:cs="Consolas"/>
-          <w:color w:val="000000"/>
-          <w:sz w:val="20"/>
-          <w:szCs w:val="20"/>
-        </w:rPr>
-        <w:t>D : - a : A</w:t>
-      </w:r>
-    </w:p>
-    <w:p>
-      <w:pPr>
-        <w:autoSpaceDE w:val="0"/>
-        <w:autoSpaceDN w:val="0"/>
-        <w:adjustRightInd w:val="0"/>
-        <w:spacing w:after="0" w:line="240" w:lineRule="auto"/>
-        <w:rPr>
-          <w:rFonts w:ascii="Consolas" w:hAnsi="Consolas" w:cs="Consolas"/>
-          <w:color w:val="000000"/>
-          <w:sz w:val="20"/>
-          <w:szCs w:val="20"/>
-        </w:rPr>
-      </w:pPr>
-      <w:r>
-        <w:rPr>
-          <w:rFonts w:ascii="Consolas" w:hAnsi="Consolas" w:cs="Consolas"/>
-          <w:color w:val="000000"/>
-          <w:sz w:val="20"/>
-          <w:szCs w:val="20"/>
-        </w:rPr>
-        <w:t>@enduml</w:t>
+          <w:u w:val="single"/>
+        </w:rPr>
+      </w:pPr>
+      <w:r>
+        <w:rPr>
+          <w:sz w:val="28"/>
+          <w:szCs w:val="28"/>
+          <w:u w:val="single"/>
+        </w:rPr>
+        <w:t>Test Case :2</w:t>
+      </w:r>
+    </w:p>
+    <w:p>
+      <w:pPr>
+        <w:rPr>
+          <w:sz w:val="28"/>
+          <w:szCs w:val="28"/>
+        </w:rPr>
+      </w:pPr>
+      <w:r>
+        <w:rPr>
+          <w:sz w:val="28"/>
+          <w:szCs w:val="28"/>
+        </w:rPr>
+        <w:t xml:space="preserve">Run in </w:t>
+      </w:r>
+      <w:proofErr w:type="spellStart"/>
+      <w:r>
+        <w:rPr>
+          <w:sz w:val="28"/>
+          <w:szCs w:val="28"/>
+        </w:rPr>
+        <w:t>cmd</w:t>
+      </w:r>
+      <w:proofErr w:type="spellEnd"/>
+      <w:r>
+        <w:rPr>
+          <w:sz w:val="28"/>
+          <w:szCs w:val="28"/>
+        </w:rPr>
+        <w:t xml:space="preserve"> giving :</w:t>
+      </w:r>
+    </w:p>
+    <w:p>
+      <w:pPr>
+        <w:rPr>
+          <w:sz w:val="28"/>
+          <w:szCs w:val="28"/>
+        </w:rPr>
+      </w:pPr>
+      <w:r>
+        <w:rPr>
+          <w:sz w:val="28"/>
+          <w:szCs w:val="28"/>
+        </w:rPr>
+        <w:t xml:space="preserve"> java -jar </w:t>
+      </w:r>
+      <w:proofErr w:type="spellStart"/>
+      <w:r>
+        <w:rPr>
+          <w:sz w:val="28"/>
+          <w:szCs w:val="28"/>
+        </w:rPr>
+        <w:t>ProjectUml</w:t>
+      </w:r>
+      <w:proofErr w:type="spellEnd"/>
+      <w:r>
+        <w:rPr>
+          <w:sz w:val="28"/>
+          <w:szCs w:val="28"/>
+        </w:rPr>
+        <w:t xml:space="preserve">  </w:t>
+      </w:r>
+      <w:r>
+        <w:rPr>
+          <w:sz w:val="28"/>
+          <w:szCs w:val="28"/>
+        </w:rPr>
+        <w:t xml:space="preserve">"C:\\Users\T V </w:t>
+      </w:r>
+      <w:r>
+        <w:rPr>
+          <w:sz w:val="28"/>
+          <w:szCs w:val="28"/>
+        </w:rPr>
+        <w:t>Di</w:t>
+      </w:r>
+      <w:r>
+        <w:rPr>
+          <w:sz w:val="28"/>
+          <w:szCs w:val="28"/>
+        </w:rPr>
+        <w:t>vyaa\\D</w:t>
+      </w:r>
+      <w:r>
+        <w:rPr>
+          <w:sz w:val="28"/>
+          <w:szCs w:val="28"/>
+        </w:rPr>
+        <w:t>esktop\\</w:t>
+      </w:r>
+      <w:proofErr w:type="spellStart"/>
+      <w:r>
+        <w:rPr>
+          <w:sz w:val="28"/>
+          <w:szCs w:val="28"/>
+        </w:rPr>
+        <w:t>FinalTestCases</w:t>
+      </w:r>
+      <w:proofErr w:type="spellEnd"/>
+      <w:r>
+        <w:rPr>
+          <w:sz w:val="28"/>
+          <w:szCs w:val="28"/>
+        </w:rPr>
+        <w:t xml:space="preserve">\\test2\\” </w:t>
+      </w:r>
+      <w:r>
+        <w:rPr>
+          <w:sz w:val="28"/>
+          <w:szCs w:val="28"/>
+        </w:rPr>
+        <w:t xml:space="preserve"> pic</w:t>
+      </w:r>
+    </w:p>
+    <w:p>
+      <w:pPr>
+        <w:rPr>
+          <w:sz w:val="28"/>
+          <w:szCs w:val="28"/>
+        </w:rPr>
+      </w:pPr>
+      <w:r>
+        <w:rPr>
+          <w:sz w:val="28"/>
+          <w:szCs w:val="28"/>
+        </w:rPr>
+        <w:t>the file path- location where the test cases are stored.</w:t>
       </w:r>
     </w:p>
     <w:p>
       <w:pPr>
         <w:ind w:firstLine="720"/>
-        <w:rPr>
-          <w:sz w:val="28"/>
-          <w:szCs w:val="28"/>
-        </w:rPr>
       </w:pPr>
     </w:p>
     <w:p>
       <w:pPr>
         <w:ind w:firstLine="720"/>
-        <w:rPr>
-          <w:sz w:val="28"/>
-          <w:szCs w:val="28"/>
-          <w:u w:val="single"/>
-        </w:rPr>
-      </w:pPr>
-      <w:r>
-        <w:rPr>
-          <w:sz w:val="28"/>
-          <w:szCs w:val="28"/>
-          <w:u w:val="single"/>
-        </w:rPr>
-        <w:t>Test Case :2</w:t>
-      </w:r>
-    </w:p>
-    <w:p>
-      <w:pPr>
-        <w:rPr>
-          <w:sz w:val="28"/>
-          <w:szCs w:val="28"/>
-        </w:rPr>
-      </w:pPr>
-      <w:r>
-        <w:rPr>
-          <w:sz w:val="28"/>
-          <w:szCs w:val="28"/>
-        </w:rPr>
-        <w:t>Run in cmd giving :</w:t>
-      </w:r>
-    </w:p>
-    <w:p>
-      <w:pPr>
-        <w:rPr>
-          <w:sz w:val="28"/>
-          <w:szCs w:val="28"/>
-        </w:rPr>
-      </w:pPr>
-      <w:r>
-        <w:rPr>
-          <w:sz w:val="28"/>
-          <w:szCs w:val="28"/>
-        </w:rPr>
-        <w:t xml:space="preserve"> java -jar </w:t>
-      </w:r>
-      <w:r>
-        <w:rPr>
-          <w:sz w:val="28"/>
-          <w:szCs w:val="28"/>
-        </w:rPr>
-        <w:t xml:space="preserve">ProjectUml  </w:t>
-      </w:r>
-      <w:r>
-        <w:rPr>
-          <w:sz w:val="28"/>
-          <w:szCs w:val="28"/>
-        </w:rPr>
-        <w:t xml:space="preserve">"C:\\Users\T V </w:t>
-      </w:r>
-      <w:r>
-        <w:rPr>
-          <w:sz w:val="28"/>
-          <w:szCs w:val="28"/>
-        </w:rPr>
-        <w:t>Di</w:t>
-      </w:r>
-      <w:r>
-        <w:rPr>
-          <w:sz w:val="28"/>
-          <w:szCs w:val="28"/>
-        </w:rPr>
-        <w:t>vyaa\\D</w:t>
-      </w:r>
-      <w:r>
-        <w:rPr>
-          <w:sz w:val="28"/>
-          <w:szCs w:val="28"/>
-        </w:rPr>
-        <w:t xml:space="preserve">esktop\\FinalTestCases\\test2\\” </w:t>
-      </w:r>
-      <w:r>
-        <w:rPr>
-          <w:sz w:val="28"/>
-          <w:szCs w:val="28"/>
-        </w:rPr>
-        <w:t xml:space="preserve"> pic</w:t>
-      </w:r>
-    </w:p>
-    <w:p>
-      <w:pPr>
-        <w:rPr>
-          <w:sz w:val="28"/>
-          <w:szCs w:val="28"/>
-        </w:rPr>
-      </w:pPr>
-      <w:r>
-        <w:rPr>
-          <w:sz w:val="28"/>
-          <w:szCs w:val="28"/>
-        </w:rPr>
-        <w:t>the file path- location where the test cases are stored.</w:t>
-      </w:r>
-    </w:p>
-    <w:p>
-      <w:pPr>
-        <w:ind w:firstLine="720"/>
-      </w:pPr>
-    </w:p>
-    <w:p>
-      <w:pPr>
-        <w:ind w:firstLine="720"/>
       </w:pPr>
       <w:r>
         <w:rPr>
           <w:noProof/>
         </w:rPr>
-        <w:lastRenderedPageBreak/>
         <w:drawing>
           <wp:inline distT="0" distB="0" distL="0" distR="0" wp14:anchorId="5F2F61D2" wp14:editId="37C89BCB">
             <wp:extent cx="4671060" cy="2986741"/>
@@ -1337,6 +1616,7 @@
       <w:r>
         <w:t>@</w:t>
       </w:r>
+      <w:proofErr w:type="spellStart"/>
       <w:r>
         <w:rPr>
           <w:rFonts w:ascii="Consolas" w:hAnsi="Consolas" w:cs="Consolas"/>
@@ -1346,28 +1626,60 @@
         </w:rPr>
         <w:t>startuml</w:t>
       </w:r>
-    </w:p>
-    <w:p>
-      <w:pPr>
-        <w:autoSpaceDE w:val="0"/>
-        <w:autoSpaceDN w:val="0"/>
-        <w:adjustRightInd w:val="0"/>
-        <w:spacing w:after="0" w:line="240" w:lineRule="auto"/>
-        <w:rPr>
-          <w:rFonts w:ascii="Consolas" w:hAnsi="Consolas" w:cs="Consolas"/>
-          <w:color w:val="000000"/>
-          <w:sz w:val="20"/>
-          <w:szCs w:val="20"/>
-        </w:rPr>
-      </w:pPr>
-      <w:r>
-        <w:rPr>
-          <w:rFonts w:ascii="Consolas" w:hAnsi="Consolas" w:cs="Consolas"/>
-          <w:color w:val="000000"/>
-          <w:sz w:val="20"/>
-          <w:szCs w:val="20"/>
-        </w:rPr>
-        <w:t xml:space="preserve">skinparam classAttributeIconSize 0 </w:t>
+      <w:proofErr w:type="spellEnd"/>
+    </w:p>
+    <w:p>
+      <w:pPr>
+        <w:autoSpaceDE w:val="0"/>
+        <w:autoSpaceDN w:val="0"/>
+        <w:adjustRightInd w:val="0"/>
+        <w:spacing w:after="0" w:line="240" w:lineRule="auto"/>
+        <w:rPr>
+          <w:rFonts w:ascii="Consolas" w:hAnsi="Consolas" w:cs="Consolas"/>
+          <w:color w:val="000000"/>
+          <w:sz w:val="20"/>
+          <w:szCs w:val="20"/>
+        </w:rPr>
+      </w:pPr>
+      <w:proofErr w:type="spellStart"/>
+      <w:r>
+        <w:rPr>
+          <w:rFonts w:ascii="Consolas" w:hAnsi="Consolas" w:cs="Consolas"/>
+          <w:color w:val="000000"/>
+          <w:sz w:val="20"/>
+          <w:szCs w:val="20"/>
+        </w:rPr>
+        <w:t>skinparam</w:t>
+      </w:r>
+      <w:proofErr w:type="spellEnd"/>
+      <w:r>
+        <w:rPr>
+          <w:rFonts w:ascii="Consolas" w:hAnsi="Consolas" w:cs="Consolas"/>
+          <w:color w:val="000000"/>
+          <w:sz w:val="20"/>
+          <w:szCs w:val="20"/>
+        </w:rPr>
+        <w:t xml:space="preserve"> </w:t>
+      </w:r>
+      <w:proofErr w:type="spellStart"/>
+      <w:r>
+        <w:rPr>
+          <w:rFonts w:ascii="Consolas" w:hAnsi="Consolas" w:cs="Consolas"/>
+          <w:color w:val="000000"/>
+          <w:sz w:val="20"/>
+          <w:szCs w:val="20"/>
+        </w:rPr>
+        <w:t>classAttributeIconSize</w:t>
+      </w:r>
+      <w:proofErr w:type="spellEnd"/>
+      <w:r>
+        <w:rPr>
+          <w:rFonts w:ascii="Consolas" w:hAnsi="Consolas" w:cs="Consolas"/>
+          <w:color w:val="000000"/>
+          <w:sz w:val="20"/>
+          <w:szCs w:val="20"/>
+        </w:rPr>
+        <w:t xml:space="preserve"> 0 </w:t>
       </w:r>
     </w:p>
     <w:p>
@@ -1758,8 +2070,19 @@
           <w:sz w:val="20"/>
           <w:szCs w:val="20"/>
         </w:rPr>
-        <w:t>@enduml</w:t>
-      </w:r>
+        <w:t>@</w:t>
+      </w:r>
+      <w:proofErr w:type="spellStart"/>
+      <w:r>
+        <w:rPr>
+          <w:rFonts w:ascii="Consolas" w:hAnsi="Consolas" w:cs="Consolas"/>
+          <w:color w:val="000000"/>
+          <w:sz w:val="20"/>
+          <w:szCs w:val="20"/>
+        </w:rPr>
+        <w:t>enduml</w:t>
+      </w:r>
+      <w:proofErr w:type="spellEnd"/>
     </w:p>
     <w:p>
       <w:pPr>
@@ -1796,7 +2119,23 @@
           <w:sz w:val="28"/>
           <w:szCs w:val="28"/>
         </w:rPr>
-        <w:t>Run in cmd giving :</w:t>
+        <w:t xml:space="preserve">Run in </w:t>
+      </w:r>
+      <w:proofErr w:type="spellStart"/>
+      <w:r>
+        <w:rPr>
+          <w:sz w:val="28"/>
+          <w:szCs w:val="28"/>
+        </w:rPr>
+        <w:t>cmd</w:t>
+      </w:r>
+      <w:proofErr w:type="spellEnd"/>
+      <w:r>
+        <w:rPr>
+          <w:sz w:val="28"/>
+          <w:szCs w:val="28"/>
+        </w:rPr>
+        <w:t xml:space="preserve"> giving :</w:t>
       </w:r>
     </w:p>
     <w:p>
@@ -1818,15 +2157,31 @@
           <w:sz w:val="28"/>
           <w:szCs w:val="28"/>
         </w:rPr>
-        <w:t xml:space="preserve"> ProjectUml </w:t>
-      </w:r>
-      <w:r>
-        <w:rPr>
-          <w:sz w:val="28"/>
-          <w:szCs w:val="28"/>
-        </w:rPr>
         <w:t xml:space="preserve"> </w:t>
       </w:r>
+      <w:proofErr w:type="spellStart"/>
+      <w:r>
+        <w:rPr>
+          <w:sz w:val="28"/>
+          <w:szCs w:val="28"/>
+        </w:rPr>
+        <w:t>ProjectUml</w:t>
+      </w:r>
+      <w:proofErr w:type="spellEnd"/>
+      <w:r>
+        <w:rPr>
+          <w:sz w:val="28"/>
+          <w:szCs w:val="28"/>
+        </w:rPr>
+        <w:t xml:space="preserve"> </w:t>
+      </w:r>
+      <w:r>
+        <w:rPr>
+          <w:sz w:val="28"/>
+          <w:szCs w:val="28"/>
+        </w:rPr>
+        <w:t xml:space="preserve"> </w:t>
+      </w:r>
       <w:r>
         <w:rPr>
           <w:sz w:val="28"/>
@@ -1853,7 +2208,23 @@
           <w:sz w:val="28"/>
           <w:szCs w:val="28"/>
         </w:rPr>
-        <w:t>esktop\\FinalTestCases\\test3</w:t>
+        <w:t>esktop\\</w:t>
+      </w:r>
+      <w:proofErr w:type="spellStart"/>
+      <w:r>
+        <w:rPr>
+          <w:sz w:val="28"/>
+          <w:szCs w:val="28"/>
+        </w:rPr>
+        <w:t>FinalTestCases</w:t>
+      </w:r>
+      <w:proofErr w:type="spellEnd"/>
+      <w:r>
+        <w:rPr>
+          <w:sz w:val="28"/>
+          <w:szCs w:val="28"/>
+        </w:rPr>
+        <w:t>\\test3</w:t>
       </w:r>
       <w:r>
         <w:rPr>
@@ -1882,7 +2253,6 @@
           <w:sz w:val="28"/>
           <w:szCs w:val="28"/>
         </w:rPr>
-        <w:lastRenderedPageBreak/>
         <w:t>the file path- location where the test cases are stored.</w:t>
       </w:r>
     </w:p>
@@ -1955,6 +2325,7 @@
           <w:sz w:val="28"/>
           <w:szCs w:val="28"/>
         </w:rPr>
+        <w:lastRenderedPageBreak/>
         <w:t>Op.txt Content</w:t>
       </w:r>
     </w:p>
@@ -1978,215 +2349,436 @@
           <w:sz w:val="20"/>
           <w:szCs w:val="20"/>
         </w:rPr>
-        <w:t>@startuml</w:t>
-      </w:r>
-    </w:p>
-    <w:p>
-      <w:pPr>
-        <w:autoSpaceDE w:val="0"/>
-        <w:autoSpaceDN w:val="0"/>
-        <w:adjustRightInd w:val="0"/>
-        <w:spacing w:after="0" w:line="240" w:lineRule="auto"/>
-        <w:rPr>
-          <w:rFonts w:ascii="Consolas" w:hAnsi="Consolas" w:cs="Consolas"/>
-          <w:color w:val="000000"/>
-          <w:sz w:val="20"/>
-          <w:szCs w:val="20"/>
-        </w:rPr>
-      </w:pPr>
-      <w:r>
-        <w:rPr>
-          <w:rFonts w:ascii="Consolas" w:hAnsi="Consolas" w:cs="Consolas"/>
-          <w:color w:val="000000"/>
-          <w:sz w:val="20"/>
-          <w:szCs w:val="20"/>
-        </w:rPr>
-        <w:t xml:space="preserve">skinparam classAttributeIconSize 0 </w:t>
-      </w:r>
-    </w:p>
-    <w:p>
-      <w:pPr>
-        <w:autoSpaceDE w:val="0"/>
-        <w:autoSpaceDN w:val="0"/>
-        <w:adjustRightInd w:val="0"/>
-        <w:spacing w:after="0" w:line="240" w:lineRule="auto"/>
-        <w:rPr>
-          <w:rFonts w:ascii="Consolas" w:hAnsi="Consolas" w:cs="Consolas"/>
-          <w:color w:val="000000"/>
-          <w:sz w:val="20"/>
-          <w:szCs w:val="20"/>
-        </w:rPr>
-      </w:pPr>
-      <w:r>
-        <w:rPr>
-          <w:rFonts w:ascii="Consolas" w:hAnsi="Consolas" w:cs="Consolas"/>
-          <w:color w:val="000000"/>
-          <w:sz w:val="20"/>
-          <w:szCs w:val="20"/>
-        </w:rPr>
-        <w:t>ClassA : - message : String</w:t>
-      </w:r>
-    </w:p>
-    <w:p>
-      <w:pPr>
-        <w:autoSpaceDE w:val="0"/>
-        <w:autoSpaceDN w:val="0"/>
-        <w:adjustRightInd w:val="0"/>
-        <w:spacing w:after="0" w:line="240" w:lineRule="auto"/>
-        <w:rPr>
-          <w:rFonts w:ascii="Consolas" w:hAnsi="Consolas" w:cs="Consolas"/>
-          <w:color w:val="000000"/>
-          <w:sz w:val="20"/>
-          <w:szCs w:val="20"/>
-        </w:rPr>
-      </w:pPr>
-      <w:r>
-        <w:rPr>
-          <w:rFonts w:ascii="Consolas" w:hAnsi="Consolas" w:cs="Consolas"/>
-          <w:color w:val="000000"/>
-          <w:sz w:val="20"/>
-          <w:szCs w:val="20"/>
-        </w:rPr>
-        <w:t>ClassA : - bark : String</w:t>
-      </w:r>
-    </w:p>
-    <w:p>
-      <w:pPr>
-        <w:autoSpaceDE w:val="0"/>
-        <w:autoSpaceDN w:val="0"/>
-        <w:adjustRightInd w:val="0"/>
-        <w:spacing w:after="0" w:line="240" w:lineRule="auto"/>
-        <w:rPr>
-          <w:rFonts w:ascii="Consolas" w:hAnsi="Consolas" w:cs="Consolas"/>
-          <w:color w:val="000000"/>
-          <w:sz w:val="20"/>
-          <w:szCs w:val="20"/>
-        </w:rPr>
-      </w:pPr>
-      <w:r>
-        <w:rPr>
-          <w:rFonts w:ascii="Consolas" w:hAnsi="Consolas" w:cs="Consolas"/>
-          <w:color w:val="000000"/>
-          <w:sz w:val="20"/>
-          <w:szCs w:val="20"/>
-        </w:rPr>
-        <w:t>ClassA : +getMessage():String</w:t>
-      </w:r>
-    </w:p>
-    <w:p>
-      <w:pPr>
-        <w:autoSpaceDE w:val="0"/>
-        <w:autoSpaceDN w:val="0"/>
-        <w:adjustRightInd w:val="0"/>
-        <w:spacing w:after="0" w:line="240" w:lineRule="auto"/>
-        <w:rPr>
-          <w:rFonts w:ascii="Consolas" w:hAnsi="Consolas" w:cs="Consolas"/>
-          <w:color w:val="000000"/>
-          <w:sz w:val="20"/>
-          <w:szCs w:val="20"/>
-        </w:rPr>
-      </w:pPr>
-      <w:r>
-        <w:rPr>
-          <w:rFonts w:ascii="Consolas" w:hAnsi="Consolas" w:cs="Consolas"/>
-          <w:color w:val="000000"/>
-          <w:sz w:val="20"/>
-          <w:szCs w:val="20"/>
-        </w:rPr>
-        <w:t>ClassA : +setMessage(String msg):void</w:t>
-      </w:r>
-    </w:p>
-    <w:p>
-      <w:pPr>
-        <w:autoSpaceDE w:val="0"/>
-        <w:autoSpaceDN w:val="0"/>
-        <w:adjustRightInd w:val="0"/>
-        <w:spacing w:after="0" w:line="240" w:lineRule="auto"/>
-        <w:rPr>
-          <w:rFonts w:ascii="Consolas" w:hAnsi="Consolas" w:cs="Consolas"/>
-          <w:color w:val="000000"/>
-          <w:sz w:val="20"/>
-          <w:szCs w:val="20"/>
-        </w:rPr>
-      </w:pPr>
-      <w:r>
-        <w:rPr>
-          <w:rFonts w:ascii="Consolas" w:hAnsi="Consolas" w:cs="Consolas"/>
-          <w:color w:val="000000"/>
-          <w:sz w:val="20"/>
-          <w:szCs w:val="20"/>
-        </w:rPr>
-        <w:t>ClassA : +testMethod():void</w:t>
-      </w:r>
-    </w:p>
-    <w:p>
-      <w:pPr>
-        <w:autoSpaceDE w:val="0"/>
-        <w:autoSpaceDN w:val="0"/>
-        <w:adjustRightInd w:val="0"/>
-        <w:spacing w:after="0" w:line="240" w:lineRule="auto"/>
-        <w:rPr>
-          <w:rFonts w:ascii="Consolas" w:hAnsi="Consolas" w:cs="Consolas"/>
-          <w:color w:val="000000"/>
-          <w:sz w:val="20"/>
-          <w:szCs w:val="20"/>
-        </w:rPr>
-      </w:pPr>
-      <w:r>
-        <w:rPr>
-          <w:rFonts w:ascii="Consolas" w:hAnsi="Consolas" w:cs="Consolas"/>
-          <w:color w:val="000000"/>
-          <w:sz w:val="20"/>
-          <w:szCs w:val="20"/>
-        </w:rPr>
-        <w:t>ClassA &lt;|-- ClassB</w:t>
-      </w:r>
-    </w:p>
-    <w:p>
-      <w:pPr>
-        <w:autoSpaceDE w:val="0"/>
-        <w:autoSpaceDN w:val="0"/>
-        <w:adjustRightInd w:val="0"/>
-        <w:spacing w:after="0" w:line="240" w:lineRule="auto"/>
-        <w:rPr>
-          <w:rFonts w:ascii="Consolas" w:hAnsi="Consolas" w:cs="Consolas"/>
-          <w:color w:val="000000"/>
-          <w:sz w:val="20"/>
-          <w:szCs w:val="20"/>
-        </w:rPr>
-      </w:pPr>
-      <w:r>
-        <w:rPr>
-          <w:rFonts w:ascii="Consolas" w:hAnsi="Consolas" w:cs="Consolas"/>
-          <w:color w:val="000000"/>
-          <w:sz w:val="20"/>
-          <w:szCs w:val="20"/>
-        </w:rPr>
-        <w:t>ClassB : - hello : String</w:t>
-      </w:r>
-    </w:p>
-    <w:p>
-      <w:pPr>
-        <w:autoSpaceDE w:val="0"/>
-        <w:autoSpaceDN w:val="0"/>
-        <w:adjustRightInd w:val="0"/>
-        <w:spacing w:after="0" w:line="240" w:lineRule="auto"/>
-        <w:rPr>
-          <w:rFonts w:ascii="Consolas" w:hAnsi="Consolas" w:cs="Consolas"/>
-          <w:color w:val="000000"/>
-          <w:sz w:val="20"/>
-          <w:szCs w:val="20"/>
-        </w:rPr>
-      </w:pPr>
-      <w:r>
-        <w:rPr>
-          <w:rFonts w:ascii="Consolas" w:hAnsi="Consolas" w:cs="Consolas"/>
-          <w:color w:val="000000"/>
-          <w:sz w:val="20"/>
-          <w:szCs w:val="20"/>
-        </w:rPr>
-        <w:t>@enduml</w:t>
-      </w:r>
+        <w:t>@</w:t>
+      </w:r>
+      <w:proofErr w:type="spellStart"/>
+      <w:r>
+        <w:rPr>
+          <w:rFonts w:ascii="Consolas" w:hAnsi="Consolas" w:cs="Consolas"/>
+          <w:color w:val="000000"/>
+          <w:sz w:val="20"/>
+          <w:szCs w:val="20"/>
+        </w:rPr>
+        <w:t>startuml</w:t>
+      </w:r>
+      <w:proofErr w:type="spellEnd"/>
+    </w:p>
+    <w:p>
+      <w:pPr>
+        <w:autoSpaceDE w:val="0"/>
+        <w:autoSpaceDN w:val="0"/>
+        <w:adjustRightInd w:val="0"/>
+        <w:spacing w:after="0" w:line="240" w:lineRule="auto"/>
+        <w:rPr>
+          <w:rFonts w:ascii="Consolas" w:hAnsi="Consolas" w:cs="Consolas"/>
+          <w:color w:val="000000"/>
+          <w:sz w:val="20"/>
+          <w:szCs w:val="20"/>
+        </w:rPr>
+      </w:pPr>
+      <w:proofErr w:type="spellStart"/>
+      <w:r>
+        <w:rPr>
+          <w:rFonts w:ascii="Consolas" w:hAnsi="Consolas" w:cs="Consolas"/>
+          <w:color w:val="000000"/>
+          <w:sz w:val="20"/>
+          <w:szCs w:val="20"/>
+        </w:rPr>
+        <w:t>skinparam</w:t>
+      </w:r>
+      <w:proofErr w:type="spellEnd"/>
+      <w:r>
+        <w:rPr>
+          <w:rFonts w:ascii="Consolas" w:hAnsi="Consolas" w:cs="Consolas"/>
+          <w:color w:val="000000"/>
+          <w:sz w:val="20"/>
+          <w:szCs w:val="20"/>
+        </w:rPr>
+        <w:t xml:space="preserve"> </w:t>
+      </w:r>
+      <w:proofErr w:type="spellStart"/>
+      <w:r>
+        <w:rPr>
+          <w:rFonts w:ascii="Consolas" w:hAnsi="Consolas" w:cs="Consolas"/>
+          <w:color w:val="000000"/>
+          <w:sz w:val="20"/>
+          <w:szCs w:val="20"/>
+        </w:rPr>
+        <w:t>classAttributeIconSize</w:t>
+      </w:r>
+      <w:proofErr w:type="spellEnd"/>
+      <w:r>
+        <w:rPr>
+          <w:rFonts w:ascii="Consolas" w:hAnsi="Consolas" w:cs="Consolas"/>
+          <w:color w:val="000000"/>
+          <w:sz w:val="20"/>
+          <w:szCs w:val="20"/>
+        </w:rPr>
+        <w:t xml:space="preserve"> 0 </w:t>
+      </w:r>
+    </w:p>
+    <w:p>
+      <w:pPr>
+        <w:autoSpaceDE w:val="0"/>
+        <w:autoSpaceDN w:val="0"/>
+        <w:adjustRightInd w:val="0"/>
+        <w:spacing w:after="0" w:line="240" w:lineRule="auto"/>
+        <w:rPr>
+          <w:rFonts w:ascii="Consolas" w:hAnsi="Consolas" w:cs="Consolas"/>
+          <w:color w:val="000000"/>
+          <w:sz w:val="20"/>
+          <w:szCs w:val="20"/>
+        </w:rPr>
+      </w:pPr>
+      <w:proofErr w:type="spellStart"/>
+      <w:r>
+        <w:rPr>
+          <w:rFonts w:ascii="Consolas" w:hAnsi="Consolas" w:cs="Consolas"/>
+          <w:color w:val="000000"/>
+          <w:sz w:val="20"/>
+          <w:szCs w:val="20"/>
+        </w:rPr>
+        <w:t>ClassA</w:t>
+      </w:r>
+      <w:proofErr w:type="spellEnd"/>
+      <w:r>
+        <w:rPr>
+          <w:rFonts w:ascii="Consolas" w:hAnsi="Consolas" w:cs="Consolas"/>
+          <w:color w:val="000000"/>
+          <w:sz w:val="20"/>
+          <w:szCs w:val="20"/>
+        </w:rPr>
+        <w:t xml:space="preserve"> : - message : String</w:t>
+      </w:r>
+    </w:p>
+    <w:p>
+      <w:pPr>
+        <w:autoSpaceDE w:val="0"/>
+        <w:autoSpaceDN w:val="0"/>
+        <w:adjustRightInd w:val="0"/>
+        <w:spacing w:after="0" w:line="240" w:lineRule="auto"/>
+        <w:rPr>
+          <w:rFonts w:ascii="Consolas" w:hAnsi="Consolas" w:cs="Consolas"/>
+          <w:color w:val="000000"/>
+          <w:sz w:val="20"/>
+          <w:szCs w:val="20"/>
+        </w:rPr>
+      </w:pPr>
+      <w:proofErr w:type="spellStart"/>
+      <w:r>
+        <w:rPr>
+          <w:rFonts w:ascii="Consolas" w:hAnsi="Consolas" w:cs="Consolas"/>
+          <w:color w:val="000000"/>
+          <w:sz w:val="20"/>
+          <w:szCs w:val="20"/>
+        </w:rPr>
+        <w:t>ClassA</w:t>
+      </w:r>
+      <w:proofErr w:type="spellEnd"/>
+      <w:r>
+        <w:rPr>
+          <w:rFonts w:ascii="Consolas" w:hAnsi="Consolas" w:cs="Consolas"/>
+          <w:color w:val="000000"/>
+          <w:sz w:val="20"/>
+          <w:szCs w:val="20"/>
+        </w:rPr>
+        <w:t xml:space="preserve"> : - bark : String</w:t>
+      </w:r>
+    </w:p>
+    <w:p>
+      <w:pPr>
+        <w:autoSpaceDE w:val="0"/>
+        <w:autoSpaceDN w:val="0"/>
+        <w:adjustRightInd w:val="0"/>
+        <w:spacing w:after="0" w:line="240" w:lineRule="auto"/>
+        <w:rPr>
+          <w:rFonts w:ascii="Consolas" w:hAnsi="Consolas" w:cs="Consolas"/>
+          <w:color w:val="000000"/>
+          <w:sz w:val="20"/>
+          <w:szCs w:val="20"/>
+        </w:rPr>
+      </w:pPr>
+      <w:proofErr w:type="spellStart"/>
+      <w:r>
+        <w:rPr>
+          <w:rFonts w:ascii="Consolas" w:hAnsi="Consolas" w:cs="Consolas"/>
+          <w:color w:val="000000"/>
+          <w:sz w:val="20"/>
+          <w:szCs w:val="20"/>
+        </w:rPr>
+        <w:t>ClassA</w:t>
+      </w:r>
+      <w:proofErr w:type="spellEnd"/>
+      <w:r>
+        <w:rPr>
+          <w:rFonts w:ascii="Consolas" w:hAnsi="Consolas" w:cs="Consolas"/>
+          <w:color w:val="000000"/>
+          <w:sz w:val="20"/>
+          <w:szCs w:val="20"/>
+        </w:rPr>
+        <w:t xml:space="preserve"> : +</w:t>
+      </w:r>
+      <w:proofErr w:type="spellStart"/>
+      <w:r>
+        <w:rPr>
+          <w:rFonts w:ascii="Consolas" w:hAnsi="Consolas" w:cs="Consolas"/>
+          <w:color w:val="000000"/>
+          <w:sz w:val="20"/>
+          <w:szCs w:val="20"/>
+        </w:rPr>
+        <w:t>getMessage</w:t>
+      </w:r>
+      <w:proofErr w:type="spellEnd"/>
+      <w:r>
+        <w:rPr>
+          <w:rFonts w:ascii="Consolas" w:hAnsi="Consolas" w:cs="Consolas"/>
+          <w:color w:val="000000"/>
+          <w:sz w:val="20"/>
+          <w:szCs w:val="20"/>
+        </w:rPr>
+        <w:t>():String</w:t>
+      </w:r>
+    </w:p>
+    <w:p>
+      <w:pPr>
+        <w:autoSpaceDE w:val="0"/>
+        <w:autoSpaceDN w:val="0"/>
+        <w:adjustRightInd w:val="0"/>
+        <w:spacing w:after="0" w:line="240" w:lineRule="auto"/>
+        <w:rPr>
+          <w:rFonts w:ascii="Consolas" w:hAnsi="Consolas" w:cs="Consolas"/>
+          <w:color w:val="000000"/>
+          <w:sz w:val="20"/>
+          <w:szCs w:val="20"/>
+        </w:rPr>
+      </w:pPr>
+      <w:proofErr w:type="spellStart"/>
+      <w:r>
+        <w:rPr>
+          <w:rFonts w:ascii="Consolas" w:hAnsi="Consolas" w:cs="Consolas"/>
+          <w:color w:val="000000"/>
+          <w:sz w:val="20"/>
+          <w:szCs w:val="20"/>
+        </w:rPr>
+        <w:t>ClassA</w:t>
+      </w:r>
+      <w:proofErr w:type="spellEnd"/>
+      <w:r>
+        <w:rPr>
+          <w:rFonts w:ascii="Consolas" w:hAnsi="Consolas" w:cs="Consolas"/>
+          <w:color w:val="000000"/>
+          <w:sz w:val="20"/>
+          <w:szCs w:val="20"/>
+        </w:rPr>
+        <w:t xml:space="preserve"> : +</w:t>
+      </w:r>
+      <w:proofErr w:type="spellStart"/>
+      <w:r>
+        <w:rPr>
+          <w:rFonts w:ascii="Consolas" w:hAnsi="Consolas" w:cs="Consolas"/>
+          <w:color w:val="000000"/>
+          <w:sz w:val="20"/>
+          <w:szCs w:val="20"/>
+        </w:rPr>
+        <w:t>setMessage</w:t>
+      </w:r>
+      <w:proofErr w:type="spellEnd"/>
+      <w:r>
+        <w:rPr>
+          <w:rFonts w:ascii="Consolas" w:hAnsi="Consolas" w:cs="Consolas"/>
+          <w:color w:val="000000"/>
+          <w:sz w:val="20"/>
+          <w:szCs w:val="20"/>
+        </w:rPr>
+        <w:t xml:space="preserve">(String </w:t>
+      </w:r>
+      <w:proofErr w:type="spellStart"/>
+      <w:r>
+        <w:rPr>
+          <w:rFonts w:ascii="Consolas" w:hAnsi="Consolas" w:cs="Consolas"/>
+          <w:color w:val="000000"/>
+          <w:sz w:val="20"/>
+          <w:szCs w:val="20"/>
+        </w:rPr>
+        <w:t>msg</w:t>
+      </w:r>
+      <w:proofErr w:type="spellEnd"/>
+      <w:r>
+        <w:rPr>
+          <w:rFonts w:ascii="Consolas" w:hAnsi="Consolas" w:cs="Consolas"/>
+          <w:color w:val="000000"/>
+          <w:sz w:val="20"/>
+          <w:szCs w:val="20"/>
+        </w:rPr>
+        <w:t>):void</w:t>
+      </w:r>
+    </w:p>
+    <w:p>
+      <w:pPr>
+        <w:autoSpaceDE w:val="0"/>
+        <w:autoSpaceDN w:val="0"/>
+        <w:adjustRightInd w:val="0"/>
+        <w:spacing w:after="0" w:line="240" w:lineRule="auto"/>
+        <w:rPr>
+          <w:rFonts w:ascii="Consolas" w:hAnsi="Consolas" w:cs="Consolas"/>
+          <w:color w:val="000000"/>
+          <w:sz w:val="20"/>
+          <w:szCs w:val="20"/>
+        </w:rPr>
+      </w:pPr>
+      <w:proofErr w:type="spellStart"/>
+      <w:r>
+        <w:rPr>
+          <w:rFonts w:ascii="Consolas" w:hAnsi="Consolas" w:cs="Consolas"/>
+          <w:color w:val="000000"/>
+          <w:sz w:val="20"/>
+          <w:szCs w:val="20"/>
+        </w:rPr>
+        <w:t>ClassA</w:t>
+      </w:r>
+      <w:proofErr w:type="spellEnd"/>
+      <w:r>
+        <w:rPr>
+          <w:rFonts w:ascii="Consolas" w:hAnsi="Consolas" w:cs="Consolas"/>
+          <w:color w:val="000000"/>
+          <w:sz w:val="20"/>
+          <w:szCs w:val="20"/>
+        </w:rPr>
+        <w:t xml:space="preserve"> : +</w:t>
+      </w:r>
+      <w:proofErr w:type="spellStart"/>
+      <w:r>
+        <w:rPr>
+          <w:rFonts w:ascii="Consolas" w:hAnsi="Consolas" w:cs="Consolas"/>
+          <w:color w:val="000000"/>
+          <w:sz w:val="20"/>
+          <w:szCs w:val="20"/>
+        </w:rPr>
+        <w:t>testMethod</w:t>
+      </w:r>
+      <w:proofErr w:type="spellEnd"/>
+      <w:r>
+        <w:rPr>
+          <w:rFonts w:ascii="Consolas" w:hAnsi="Consolas" w:cs="Consolas"/>
+          <w:color w:val="000000"/>
+          <w:sz w:val="20"/>
+          <w:szCs w:val="20"/>
+        </w:rPr>
+        <w:t>():void</w:t>
+      </w:r>
+    </w:p>
+    <w:p>
+      <w:pPr>
+        <w:autoSpaceDE w:val="0"/>
+        <w:autoSpaceDN w:val="0"/>
+        <w:adjustRightInd w:val="0"/>
+        <w:spacing w:after="0" w:line="240" w:lineRule="auto"/>
+        <w:rPr>
+          <w:rFonts w:ascii="Consolas" w:hAnsi="Consolas" w:cs="Consolas"/>
+          <w:color w:val="000000"/>
+          <w:sz w:val="20"/>
+          <w:szCs w:val="20"/>
+        </w:rPr>
+      </w:pPr>
+      <w:proofErr w:type="spellStart"/>
+      <w:r>
+        <w:rPr>
+          <w:rFonts w:ascii="Consolas" w:hAnsi="Consolas" w:cs="Consolas"/>
+          <w:color w:val="000000"/>
+          <w:sz w:val="20"/>
+          <w:szCs w:val="20"/>
+        </w:rPr>
+        <w:t>ClassA</w:t>
+      </w:r>
+      <w:proofErr w:type="spellEnd"/>
+      <w:r>
+        <w:rPr>
+          <w:rFonts w:ascii="Consolas" w:hAnsi="Consolas" w:cs="Consolas"/>
+          <w:color w:val="000000"/>
+          <w:sz w:val="20"/>
+          <w:szCs w:val="20"/>
+        </w:rPr>
+        <w:t xml:space="preserve"> &lt;|-- </w:t>
+      </w:r>
+      <w:proofErr w:type="spellStart"/>
+      <w:r>
+        <w:rPr>
+          <w:rFonts w:ascii="Consolas" w:hAnsi="Consolas" w:cs="Consolas"/>
+          <w:color w:val="000000"/>
+          <w:sz w:val="20"/>
+          <w:szCs w:val="20"/>
+        </w:rPr>
+        <w:t>ClassB</w:t>
+      </w:r>
+      <w:proofErr w:type="spellEnd"/>
+    </w:p>
+    <w:p>
+      <w:pPr>
+        <w:autoSpaceDE w:val="0"/>
+        <w:autoSpaceDN w:val="0"/>
+        <w:adjustRightInd w:val="0"/>
+        <w:spacing w:after="0" w:line="240" w:lineRule="auto"/>
+        <w:rPr>
+          <w:rFonts w:ascii="Consolas" w:hAnsi="Consolas" w:cs="Consolas"/>
+          <w:color w:val="000000"/>
+          <w:sz w:val="20"/>
+          <w:szCs w:val="20"/>
+        </w:rPr>
+      </w:pPr>
+      <w:proofErr w:type="spellStart"/>
+      <w:r>
+        <w:rPr>
+          <w:rFonts w:ascii="Consolas" w:hAnsi="Consolas" w:cs="Consolas"/>
+          <w:color w:val="000000"/>
+          <w:sz w:val="20"/>
+          <w:szCs w:val="20"/>
+        </w:rPr>
+        <w:t>ClassB</w:t>
+      </w:r>
+      <w:proofErr w:type="spellEnd"/>
+      <w:r>
+        <w:rPr>
+          <w:rFonts w:ascii="Consolas" w:hAnsi="Consolas" w:cs="Consolas"/>
+          <w:color w:val="000000"/>
+          <w:sz w:val="20"/>
+          <w:szCs w:val="20"/>
+        </w:rPr>
+        <w:t xml:space="preserve"> : - hello : String</w:t>
+      </w:r>
+    </w:p>
+    <w:p>
+      <w:pPr>
+        <w:autoSpaceDE w:val="0"/>
+        <w:autoSpaceDN w:val="0"/>
+        <w:adjustRightInd w:val="0"/>
+        <w:spacing w:after="0" w:line="240" w:lineRule="auto"/>
+        <w:rPr>
+          <w:rFonts w:ascii="Consolas" w:hAnsi="Consolas" w:cs="Consolas"/>
+          <w:color w:val="000000"/>
+          <w:sz w:val="20"/>
+          <w:szCs w:val="20"/>
+        </w:rPr>
+      </w:pPr>
+      <w:r>
+        <w:rPr>
+          <w:rFonts w:ascii="Consolas" w:hAnsi="Consolas" w:cs="Consolas"/>
+          <w:color w:val="000000"/>
+          <w:sz w:val="20"/>
+          <w:szCs w:val="20"/>
+        </w:rPr>
+        <w:t>@</w:t>
+      </w:r>
+      <w:proofErr w:type="spellStart"/>
+      <w:r>
+        <w:rPr>
+          <w:rFonts w:ascii="Consolas" w:hAnsi="Consolas" w:cs="Consolas"/>
+          <w:color w:val="000000"/>
+          <w:sz w:val="20"/>
+          <w:szCs w:val="20"/>
+        </w:rPr>
+        <w:t>enduml</w:t>
+      </w:r>
+      <w:proofErr w:type="spellEnd"/>
     </w:p>
     <w:p>
       <w:pPr>
@@ -2247,7 +2839,23 @@
           <w:sz w:val="28"/>
           <w:szCs w:val="28"/>
         </w:rPr>
-        <w:t>Run in cmd giving :</w:t>
+        <w:t xml:space="preserve">Run in </w:t>
+      </w:r>
+      <w:proofErr w:type="spellStart"/>
+      <w:r>
+        <w:rPr>
+          <w:sz w:val="28"/>
+          <w:szCs w:val="28"/>
+        </w:rPr>
+        <w:t>cmd</w:t>
+      </w:r>
+      <w:proofErr w:type="spellEnd"/>
+      <w:r>
+        <w:rPr>
+          <w:sz w:val="28"/>
+          <w:szCs w:val="28"/>
+        </w:rPr>
+        <w:t xml:space="preserve"> giving :</w:t>
       </w:r>
     </w:p>
     <w:p>
@@ -2264,12 +2872,21 @@
         </w:rPr>
         <w:t xml:space="preserve"> java -jar </w:t>
       </w:r>
-      <w:r>
-        <w:rPr>
-          <w:sz w:val="28"/>
-          <w:szCs w:val="28"/>
-        </w:rPr>
-        <w:t xml:space="preserve">ProjectUml  </w:t>
+      <w:proofErr w:type="spellStart"/>
+      <w:r>
+        <w:rPr>
+          <w:sz w:val="28"/>
+          <w:szCs w:val="28"/>
+        </w:rPr>
+        <w:t>ProjectUml</w:t>
+      </w:r>
+      <w:proofErr w:type="spellEnd"/>
+      <w:r>
+        <w:rPr>
+          <w:sz w:val="28"/>
+          <w:szCs w:val="28"/>
+        </w:rPr>
+        <w:t xml:space="preserve">  </w:t>
       </w:r>
       <w:r>
         <w:rPr>
@@ -2297,7 +2914,23 @@
           <w:sz w:val="28"/>
           <w:szCs w:val="28"/>
         </w:rPr>
-        <w:t>esktop\\FinalTestCases\\test4</w:t>
+        <w:t>esktop\\</w:t>
+      </w:r>
+      <w:proofErr w:type="spellStart"/>
+      <w:r>
+        <w:rPr>
+          <w:sz w:val="28"/>
+          <w:szCs w:val="28"/>
+        </w:rPr>
+        <w:t>FinalTestCases</w:t>
+      </w:r>
+      <w:proofErr w:type="spellEnd"/>
+      <w:r>
+        <w:rPr>
+          <w:sz w:val="28"/>
+          <w:szCs w:val="28"/>
+        </w:rPr>
+        <w:t>\\test4</w:t>
       </w:r>
       <w:r>
         <w:rPr>
@@ -2341,7 +2974,6 @@
         <w:rPr>
           <w:noProof/>
         </w:rPr>
-        <w:lastRenderedPageBreak/>
         <w:drawing>
           <wp:inline distT="0" distB="0" distL="0" distR="0" wp14:anchorId="2DCCF6A6" wp14:editId="2B1F15F9">
             <wp:extent cx="5600700" cy="3317338"/>
@@ -2424,6 +3056,7 @@
           <w:sz w:val="28"/>
           <w:szCs w:val="28"/>
         </w:rPr>
+        <w:lastRenderedPageBreak/>
         <w:t>Op.txt content:</w:t>
       </w:r>
     </w:p>
@@ -2447,421 +3080,881 @@
           <w:sz w:val="20"/>
           <w:szCs w:val="20"/>
         </w:rPr>
-        <w:t>@startuml</w:t>
-      </w:r>
-    </w:p>
-    <w:p>
-      <w:pPr>
-        <w:autoSpaceDE w:val="0"/>
-        <w:autoSpaceDN w:val="0"/>
-        <w:adjustRightInd w:val="0"/>
-        <w:spacing w:after="0" w:line="240" w:lineRule="auto"/>
-        <w:rPr>
-          <w:rFonts w:ascii="Consolas" w:hAnsi="Consolas" w:cs="Consolas"/>
-          <w:color w:val="000000"/>
-          <w:sz w:val="20"/>
-          <w:szCs w:val="20"/>
-        </w:rPr>
-      </w:pPr>
-      <w:r>
-        <w:rPr>
-          <w:rFonts w:ascii="Consolas" w:hAnsi="Consolas" w:cs="Consolas"/>
-          <w:color w:val="000000"/>
-          <w:sz w:val="20"/>
-          <w:szCs w:val="20"/>
-        </w:rPr>
-        <w:t xml:space="preserve">skinparam classAttributeIconSize 0 </w:t>
-      </w:r>
-    </w:p>
-    <w:p>
-      <w:pPr>
-        <w:autoSpaceDE w:val="0"/>
-        <w:autoSpaceDN w:val="0"/>
-        <w:adjustRightInd w:val="0"/>
-        <w:spacing w:after="0" w:line="240" w:lineRule="auto"/>
-        <w:rPr>
-          <w:rFonts w:ascii="Consolas" w:hAnsi="Consolas" w:cs="Consolas"/>
-          <w:color w:val="000000"/>
-          <w:sz w:val="20"/>
-          <w:szCs w:val="20"/>
-        </w:rPr>
-      </w:pPr>
-      <w:r>
-        <w:rPr>
-          <w:rFonts w:ascii="Consolas" w:hAnsi="Consolas" w:cs="Consolas"/>
-          <w:color w:val="000000"/>
-          <w:sz w:val="20"/>
-          <w:szCs w:val="20"/>
-        </w:rPr>
-        <w:t>class ConcreteObserver</w:t>
-      </w:r>
-    </w:p>
-    <w:p>
-      <w:pPr>
-        <w:autoSpaceDE w:val="0"/>
-        <w:autoSpaceDN w:val="0"/>
-        <w:adjustRightInd w:val="0"/>
-        <w:spacing w:after="0" w:line="240" w:lineRule="auto"/>
-        <w:rPr>
-          <w:rFonts w:ascii="Consolas" w:hAnsi="Consolas" w:cs="Consolas"/>
-          <w:color w:val="000000"/>
-          <w:sz w:val="20"/>
-          <w:szCs w:val="20"/>
-        </w:rPr>
-      </w:pPr>
-      <w:r>
-        <w:rPr>
-          <w:rFonts w:ascii="Consolas" w:hAnsi="Consolas" w:cs="Consolas"/>
-          <w:color w:val="000000"/>
-          <w:sz w:val="20"/>
-          <w:szCs w:val="20"/>
-        </w:rPr>
-        <w:t>ConcreteObserver : +ConcreteObserver(ConcreteSubject theSubject)</w:t>
-      </w:r>
-    </w:p>
-    <w:p>
-      <w:pPr>
-        <w:autoSpaceDE w:val="0"/>
-        <w:autoSpaceDN w:val="0"/>
-        <w:adjustRightInd w:val="0"/>
-        <w:spacing w:after="0" w:line="240" w:lineRule="auto"/>
-        <w:rPr>
-          <w:rFonts w:ascii="Consolas" w:hAnsi="Consolas" w:cs="Consolas"/>
-          <w:color w:val="000000"/>
-          <w:sz w:val="20"/>
-          <w:szCs w:val="20"/>
-        </w:rPr>
-      </w:pPr>
-      <w:r>
-        <w:rPr>
-          <w:rFonts w:ascii="Consolas" w:hAnsi="Consolas" w:cs="Consolas"/>
-          <w:color w:val="000000"/>
-          <w:sz w:val="20"/>
-          <w:szCs w:val="20"/>
-        </w:rPr>
-        <w:t>Observer &lt;|..  ConcreteObserver</w:t>
-      </w:r>
-    </w:p>
-    <w:p>
-      <w:pPr>
-        <w:autoSpaceDE w:val="0"/>
-        <w:autoSpaceDN w:val="0"/>
-        <w:adjustRightInd w:val="0"/>
-        <w:spacing w:after="0" w:line="240" w:lineRule="auto"/>
-        <w:rPr>
-          <w:rFonts w:ascii="Consolas" w:hAnsi="Consolas" w:cs="Consolas"/>
-          <w:color w:val="000000"/>
-          <w:sz w:val="20"/>
-          <w:szCs w:val="20"/>
-        </w:rPr>
-      </w:pPr>
-      <w:r>
-        <w:rPr>
-          <w:rFonts w:ascii="Consolas" w:hAnsi="Consolas" w:cs="Consolas"/>
-          <w:color w:val="000000"/>
-          <w:sz w:val="20"/>
-          <w:szCs w:val="20"/>
-        </w:rPr>
-        <w:t>ConcreteObserver - "1" ConcreteSubject</w:t>
-      </w:r>
-    </w:p>
-    <w:p>
-      <w:pPr>
-        <w:autoSpaceDE w:val="0"/>
-        <w:autoSpaceDN w:val="0"/>
-        <w:adjustRightInd w:val="0"/>
-        <w:spacing w:after="0" w:line="240" w:lineRule="auto"/>
-        <w:rPr>
-          <w:rFonts w:ascii="Consolas" w:hAnsi="Consolas" w:cs="Consolas"/>
-          <w:color w:val="000000"/>
-          <w:sz w:val="20"/>
-          <w:szCs w:val="20"/>
-        </w:rPr>
-      </w:pPr>
-      <w:r>
-        <w:rPr>
-          <w:rFonts w:ascii="Consolas" w:hAnsi="Consolas" w:cs="Consolas"/>
-          <w:color w:val="000000"/>
-          <w:sz w:val="20"/>
-          <w:szCs w:val="20"/>
-        </w:rPr>
-        <w:t>ConcreteObserver : +update():void</w:t>
-      </w:r>
-    </w:p>
-    <w:p>
-      <w:pPr>
-        <w:autoSpaceDE w:val="0"/>
-        <w:autoSpaceDN w:val="0"/>
-        <w:adjustRightInd w:val="0"/>
-        <w:spacing w:after="0" w:line="240" w:lineRule="auto"/>
-        <w:rPr>
-          <w:rFonts w:ascii="Consolas" w:hAnsi="Consolas" w:cs="Consolas"/>
-          <w:color w:val="000000"/>
-          <w:sz w:val="20"/>
-          <w:szCs w:val="20"/>
-        </w:rPr>
-      </w:pPr>
-      <w:r>
-        <w:rPr>
-          <w:rFonts w:ascii="Consolas" w:hAnsi="Consolas" w:cs="Consolas"/>
-          <w:color w:val="000000"/>
-          <w:sz w:val="20"/>
-          <w:szCs w:val="20"/>
-        </w:rPr>
-        <w:t>ConcreteObserver : +showState():void</w:t>
-      </w:r>
-    </w:p>
-    <w:p>
-      <w:pPr>
-        <w:autoSpaceDE w:val="0"/>
-        <w:autoSpaceDN w:val="0"/>
-        <w:adjustRightInd w:val="0"/>
-        <w:spacing w:after="0" w:line="240" w:lineRule="auto"/>
-        <w:rPr>
-          <w:rFonts w:ascii="Consolas" w:hAnsi="Consolas" w:cs="Consolas"/>
-          <w:color w:val="000000"/>
-          <w:sz w:val="20"/>
-          <w:szCs w:val="20"/>
-        </w:rPr>
-      </w:pPr>
-      <w:r>
-        <w:rPr>
-          <w:rFonts w:ascii="Consolas" w:hAnsi="Consolas" w:cs="Consolas"/>
-          <w:color w:val="000000"/>
-          <w:sz w:val="20"/>
-          <w:szCs w:val="20"/>
-        </w:rPr>
-        <w:t>Subject &lt;|..  ConcreteSubject</w:t>
-      </w:r>
-    </w:p>
-    <w:p>
-      <w:pPr>
-        <w:autoSpaceDE w:val="0"/>
-        <w:autoSpaceDN w:val="0"/>
-        <w:adjustRightInd w:val="0"/>
-        <w:spacing w:after="0" w:line="240" w:lineRule="auto"/>
-        <w:rPr>
-          <w:rFonts w:ascii="Consolas" w:hAnsi="Consolas" w:cs="Consolas"/>
-          <w:color w:val="000000"/>
-          <w:sz w:val="20"/>
-          <w:szCs w:val="20"/>
-        </w:rPr>
-      </w:pPr>
-      <w:r>
-        <w:rPr>
-          <w:rFonts w:ascii="Consolas" w:hAnsi="Consolas" w:cs="Consolas"/>
-          <w:color w:val="000000"/>
-          <w:sz w:val="20"/>
-          <w:szCs w:val="20"/>
-        </w:rPr>
-        <w:t>ConcreteSubject : - subjectState : String</w:t>
-      </w:r>
-    </w:p>
-    <w:p>
-      <w:pPr>
-        <w:autoSpaceDE w:val="0"/>
-        <w:autoSpaceDN w:val="0"/>
-        <w:adjustRightInd w:val="0"/>
-        <w:spacing w:after="0" w:line="240" w:lineRule="auto"/>
-        <w:rPr>
-          <w:rFonts w:ascii="Consolas" w:hAnsi="Consolas" w:cs="Consolas"/>
-          <w:color w:val="000000"/>
-          <w:sz w:val="20"/>
-          <w:szCs w:val="20"/>
-        </w:rPr>
-      </w:pPr>
-      <w:r>
-        <w:rPr>
-          <w:rFonts w:ascii="Consolas" w:hAnsi="Consolas" w:cs="Consolas"/>
-          <w:color w:val="000000"/>
-          <w:sz w:val="20"/>
-          <w:szCs w:val="20"/>
-        </w:rPr>
-        <w:t>ConcreteSubject - "*" Observer</w:t>
-      </w:r>
-    </w:p>
-    <w:p>
-      <w:pPr>
-        <w:autoSpaceDE w:val="0"/>
-        <w:autoSpaceDN w:val="0"/>
-        <w:adjustRightInd w:val="0"/>
-        <w:spacing w:after="0" w:line="240" w:lineRule="auto"/>
-        <w:rPr>
-          <w:rFonts w:ascii="Consolas" w:hAnsi="Consolas" w:cs="Consolas"/>
-          <w:color w:val="000000"/>
-          <w:sz w:val="20"/>
-          <w:szCs w:val="20"/>
-        </w:rPr>
-      </w:pPr>
-      <w:r>
-        <w:rPr>
-          <w:rFonts w:ascii="Consolas" w:hAnsi="Consolas" w:cs="Consolas"/>
-          <w:color w:val="000000"/>
-          <w:sz w:val="20"/>
-          <w:szCs w:val="20"/>
-        </w:rPr>
-        <w:t>ConcreteSubject : - observers : Collection&lt;Observer&gt;</w:t>
-      </w:r>
-    </w:p>
-    <w:p>
-      <w:pPr>
-        <w:autoSpaceDE w:val="0"/>
-        <w:autoSpaceDN w:val="0"/>
-        <w:adjustRightInd w:val="0"/>
-        <w:spacing w:after="0" w:line="240" w:lineRule="auto"/>
-        <w:rPr>
-          <w:rFonts w:ascii="Consolas" w:hAnsi="Consolas" w:cs="Consolas"/>
-          <w:color w:val="000000"/>
-          <w:sz w:val="20"/>
-          <w:szCs w:val="20"/>
-        </w:rPr>
-      </w:pPr>
-      <w:r>
-        <w:rPr>
-          <w:rFonts w:ascii="Consolas" w:hAnsi="Consolas" w:cs="Consolas"/>
-          <w:color w:val="000000"/>
-          <w:sz w:val="20"/>
-          <w:szCs w:val="20"/>
-        </w:rPr>
-        <w:t>ConcreteSubject : +getState():String</w:t>
-      </w:r>
-    </w:p>
-    <w:p>
-      <w:pPr>
-        <w:autoSpaceDE w:val="0"/>
-        <w:autoSpaceDN w:val="0"/>
-        <w:adjustRightInd w:val="0"/>
-        <w:spacing w:after="0" w:line="240" w:lineRule="auto"/>
-        <w:rPr>
-          <w:rFonts w:ascii="Consolas" w:hAnsi="Consolas" w:cs="Consolas"/>
-          <w:color w:val="000000"/>
-          <w:sz w:val="20"/>
-          <w:szCs w:val="20"/>
-        </w:rPr>
-      </w:pPr>
-      <w:r>
-        <w:rPr>
-          <w:rFonts w:ascii="Consolas" w:hAnsi="Consolas" w:cs="Consolas"/>
-          <w:color w:val="000000"/>
-          <w:sz w:val="20"/>
-          <w:szCs w:val="20"/>
-        </w:rPr>
-        <w:t>ConcreteSubject : +setState(String status):void</w:t>
-      </w:r>
-    </w:p>
-    <w:p>
-      <w:pPr>
-        <w:autoSpaceDE w:val="0"/>
-        <w:autoSpaceDN w:val="0"/>
-        <w:adjustRightInd w:val="0"/>
-        <w:spacing w:after="0" w:line="240" w:lineRule="auto"/>
-        <w:rPr>
-          <w:rFonts w:ascii="Consolas" w:hAnsi="Consolas" w:cs="Consolas"/>
-          <w:color w:val="000000"/>
-          <w:sz w:val="20"/>
-          <w:szCs w:val="20"/>
-        </w:rPr>
-      </w:pPr>
-      <w:r>
-        <w:rPr>
-          <w:rFonts w:ascii="Consolas" w:hAnsi="Consolas" w:cs="Consolas"/>
-          <w:color w:val="000000"/>
-          <w:sz w:val="20"/>
-          <w:szCs w:val="20"/>
-        </w:rPr>
-        <w:t>Observer&lt;.. ConcreteSubject:uses</w:t>
-      </w:r>
-    </w:p>
-    <w:p>
-      <w:pPr>
-        <w:autoSpaceDE w:val="0"/>
-        <w:autoSpaceDN w:val="0"/>
-        <w:adjustRightInd w:val="0"/>
-        <w:spacing w:after="0" w:line="240" w:lineRule="auto"/>
-        <w:rPr>
-          <w:rFonts w:ascii="Consolas" w:hAnsi="Consolas" w:cs="Consolas"/>
-          <w:color w:val="000000"/>
-          <w:sz w:val="20"/>
-          <w:szCs w:val="20"/>
-        </w:rPr>
-      </w:pPr>
-      <w:r>
-        <w:rPr>
-          <w:rFonts w:ascii="Consolas" w:hAnsi="Consolas" w:cs="Consolas"/>
-          <w:color w:val="000000"/>
-          <w:sz w:val="20"/>
-          <w:szCs w:val="20"/>
-        </w:rPr>
-        <w:t>ConcreteSubject : +attach(Observer obj):void</w:t>
-      </w:r>
-    </w:p>
-    <w:p>
-      <w:pPr>
-        <w:autoSpaceDE w:val="0"/>
-        <w:autoSpaceDN w:val="0"/>
-        <w:adjustRightInd w:val="0"/>
-        <w:spacing w:after="0" w:line="240" w:lineRule="auto"/>
-        <w:rPr>
-          <w:rFonts w:ascii="Consolas" w:hAnsi="Consolas" w:cs="Consolas"/>
-          <w:color w:val="000000"/>
-          <w:sz w:val="20"/>
-          <w:szCs w:val="20"/>
-        </w:rPr>
-      </w:pPr>
-      <w:r>
-        <w:rPr>
-          <w:rFonts w:ascii="Consolas" w:hAnsi="Consolas" w:cs="Consolas"/>
-          <w:color w:val="000000"/>
-          <w:sz w:val="20"/>
-          <w:szCs w:val="20"/>
-        </w:rPr>
-        <w:t>ConcreteSubject : +detach(Observer obj):void</w:t>
-      </w:r>
-    </w:p>
-    <w:p>
-      <w:pPr>
-        <w:autoSpaceDE w:val="0"/>
-        <w:autoSpaceDN w:val="0"/>
-        <w:adjustRightInd w:val="0"/>
-        <w:spacing w:after="0" w:line="240" w:lineRule="auto"/>
-        <w:rPr>
-          <w:rFonts w:ascii="Consolas" w:hAnsi="Consolas" w:cs="Consolas"/>
-          <w:color w:val="000000"/>
-          <w:sz w:val="20"/>
-          <w:szCs w:val="20"/>
-        </w:rPr>
-      </w:pPr>
-      <w:r>
-        <w:rPr>
-          <w:rFonts w:ascii="Consolas" w:hAnsi="Consolas" w:cs="Consolas"/>
-          <w:color w:val="000000"/>
-          <w:sz w:val="20"/>
-          <w:szCs w:val="20"/>
-        </w:rPr>
-        <w:t>ConcreteSubject : +notifyObservers():void</w:t>
-      </w:r>
-    </w:p>
-    <w:p>
-      <w:pPr>
-        <w:autoSpaceDE w:val="0"/>
-        <w:autoSpaceDN w:val="0"/>
-        <w:adjustRightInd w:val="0"/>
-        <w:spacing w:after="0" w:line="240" w:lineRule="auto"/>
-        <w:rPr>
-          <w:rFonts w:ascii="Consolas" w:hAnsi="Consolas" w:cs="Consolas"/>
-          <w:color w:val="000000"/>
-          <w:sz w:val="20"/>
-          <w:szCs w:val="20"/>
-        </w:rPr>
-      </w:pPr>
-      <w:r>
-        <w:rPr>
-          <w:rFonts w:ascii="Consolas" w:hAnsi="Consolas" w:cs="Consolas"/>
-          <w:color w:val="000000"/>
-          <w:sz w:val="20"/>
-          <w:szCs w:val="20"/>
-        </w:rPr>
-        <w:t>ConcreteSubject : +showState():void</w:t>
+        <w:t>@</w:t>
+      </w:r>
+      <w:proofErr w:type="spellStart"/>
+      <w:r>
+        <w:rPr>
+          <w:rFonts w:ascii="Consolas" w:hAnsi="Consolas" w:cs="Consolas"/>
+          <w:color w:val="000000"/>
+          <w:sz w:val="20"/>
+          <w:szCs w:val="20"/>
+        </w:rPr>
+        <w:t>startuml</w:t>
+      </w:r>
+      <w:proofErr w:type="spellEnd"/>
+    </w:p>
+    <w:p>
+      <w:pPr>
+        <w:autoSpaceDE w:val="0"/>
+        <w:autoSpaceDN w:val="0"/>
+        <w:adjustRightInd w:val="0"/>
+        <w:spacing w:after="0" w:line="240" w:lineRule="auto"/>
+        <w:rPr>
+          <w:rFonts w:ascii="Consolas" w:hAnsi="Consolas" w:cs="Consolas"/>
+          <w:color w:val="000000"/>
+          <w:sz w:val="20"/>
+          <w:szCs w:val="20"/>
+        </w:rPr>
+      </w:pPr>
+      <w:proofErr w:type="spellStart"/>
+      <w:r>
+        <w:rPr>
+          <w:rFonts w:ascii="Consolas" w:hAnsi="Consolas" w:cs="Consolas"/>
+          <w:color w:val="000000"/>
+          <w:sz w:val="20"/>
+          <w:szCs w:val="20"/>
+        </w:rPr>
+        <w:t>skinparam</w:t>
+      </w:r>
+      <w:proofErr w:type="spellEnd"/>
+      <w:r>
+        <w:rPr>
+          <w:rFonts w:ascii="Consolas" w:hAnsi="Consolas" w:cs="Consolas"/>
+          <w:color w:val="000000"/>
+          <w:sz w:val="20"/>
+          <w:szCs w:val="20"/>
+        </w:rPr>
+        <w:t xml:space="preserve"> </w:t>
+      </w:r>
+      <w:proofErr w:type="spellStart"/>
+      <w:r>
+        <w:rPr>
+          <w:rFonts w:ascii="Consolas" w:hAnsi="Consolas" w:cs="Consolas"/>
+          <w:color w:val="000000"/>
+          <w:sz w:val="20"/>
+          <w:szCs w:val="20"/>
+        </w:rPr>
+        <w:t>classAttributeIconSize</w:t>
+      </w:r>
+      <w:proofErr w:type="spellEnd"/>
+      <w:r>
+        <w:rPr>
+          <w:rFonts w:ascii="Consolas" w:hAnsi="Consolas" w:cs="Consolas"/>
+          <w:color w:val="000000"/>
+          <w:sz w:val="20"/>
+          <w:szCs w:val="20"/>
+        </w:rPr>
+        <w:t xml:space="preserve"> 0 </w:t>
+      </w:r>
+    </w:p>
+    <w:p>
+      <w:pPr>
+        <w:autoSpaceDE w:val="0"/>
+        <w:autoSpaceDN w:val="0"/>
+        <w:adjustRightInd w:val="0"/>
+        <w:spacing w:after="0" w:line="240" w:lineRule="auto"/>
+        <w:rPr>
+          <w:rFonts w:ascii="Consolas" w:hAnsi="Consolas" w:cs="Consolas"/>
+          <w:color w:val="000000"/>
+          <w:sz w:val="20"/>
+          <w:szCs w:val="20"/>
+        </w:rPr>
+      </w:pPr>
+      <w:r>
+        <w:rPr>
+          <w:rFonts w:ascii="Consolas" w:hAnsi="Consolas" w:cs="Consolas"/>
+          <w:color w:val="000000"/>
+          <w:sz w:val="20"/>
+          <w:szCs w:val="20"/>
+        </w:rPr>
+        <w:t xml:space="preserve">class </w:t>
+      </w:r>
+      <w:proofErr w:type="spellStart"/>
+      <w:r>
+        <w:rPr>
+          <w:rFonts w:ascii="Consolas" w:hAnsi="Consolas" w:cs="Consolas"/>
+          <w:color w:val="000000"/>
+          <w:sz w:val="20"/>
+          <w:szCs w:val="20"/>
+        </w:rPr>
+        <w:t>ConcreteObserver</w:t>
+      </w:r>
+      <w:proofErr w:type="spellEnd"/>
+    </w:p>
+    <w:p>
+      <w:pPr>
+        <w:autoSpaceDE w:val="0"/>
+        <w:autoSpaceDN w:val="0"/>
+        <w:adjustRightInd w:val="0"/>
+        <w:spacing w:after="0" w:line="240" w:lineRule="auto"/>
+        <w:rPr>
+          <w:rFonts w:ascii="Consolas" w:hAnsi="Consolas" w:cs="Consolas"/>
+          <w:color w:val="000000"/>
+          <w:sz w:val="20"/>
+          <w:szCs w:val="20"/>
+        </w:rPr>
+      </w:pPr>
+      <w:proofErr w:type="spellStart"/>
+      <w:r>
+        <w:rPr>
+          <w:rFonts w:ascii="Consolas" w:hAnsi="Consolas" w:cs="Consolas"/>
+          <w:color w:val="000000"/>
+          <w:sz w:val="20"/>
+          <w:szCs w:val="20"/>
+        </w:rPr>
+        <w:t>ConcreteObserver</w:t>
+      </w:r>
+      <w:proofErr w:type="spellEnd"/>
+      <w:r>
+        <w:rPr>
+          <w:rFonts w:ascii="Consolas" w:hAnsi="Consolas" w:cs="Consolas"/>
+          <w:color w:val="000000"/>
+          <w:sz w:val="20"/>
+          <w:szCs w:val="20"/>
+        </w:rPr>
+        <w:t xml:space="preserve"> : +</w:t>
+      </w:r>
+      <w:proofErr w:type="spellStart"/>
+      <w:r>
+        <w:rPr>
+          <w:rFonts w:ascii="Consolas" w:hAnsi="Consolas" w:cs="Consolas"/>
+          <w:color w:val="000000"/>
+          <w:sz w:val="20"/>
+          <w:szCs w:val="20"/>
+        </w:rPr>
+        <w:t>ConcreteObserver</w:t>
+      </w:r>
+      <w:proofErr w:type="spellEnd"/>
+      <w:r>
+        <w:rPr>
+          <w:rFonts w:ascii="Consolas" w:hAnsi="Consolas" w:cs="Consolas"/>
+          <w:color w:val="000000"/>
+          <w:sz w:val="20"/>
+          <w:szCs w:val="20"/>
+        </w:rPr>
+        <w:t>(</w:t>
+      </w:r>
+      <w:proofErr w:type="spellStart"/>
+      <w:r>
+        <w:rPr>
+          <w:rFonts w:ascii="Consolas" w:hAnsi="Consolas" w:cs="Consolas"/>
+          <w:color w:val="000000"/>
+          <w:sz w:val="20"/>
+          <w:szCs w:val="20"/>
+        </w:rPr>
+        <w:t>ConcreteSubject</w:t>
+      </w:r>
+      <w:proofErr w:type="spellEnd"/>
+      <w:r>
+        <w:rPr>
+          <w:rFonts w:ascii="Consolas" w:hAnsi="Consolas" w:cs="Consolas"/>
+          <w:color w:val="000000"/>
+          <w:sz w:val="20"/>
+          <w:szCs w:val="20"/>
+        </w:rPr>
+        <w:t xml:space="preserve"> </w:t>
+      </w:r>
+      <w:proofErr w:type="spellStart"/>
+      <w:r>
+        <w:rPr>
+          <w:rFonts w:ascii="Consolas" w:hAnsi="Consolas" w:cs="Consolas"/>
+          <w:color w:val="000000"/>
+          <w:sz w:val="20"/>
+          <w:szCs w:val="20"/>
+        </w:rPr>
+        <w:t>theSubject</w:t>
+      </w:r>
+      <w:proofErr w:type="spellEnd"/>
+      <w:r>
+        <w:rPr>
+          <w:rFonts w:ascii="Consolas" w:hAnsi="Consolas" w:cs="Consolas"/>
+          <w:color w:val="000000"/>
+          <w:sz w:val="20"/>
+          <w:szCs w:val="20"/>
+        </w:rPr>
+        <w:t>)</w:t>
+      </w:r>
+    </w:p>
+    <w:p>
+      <w:pPr>
+        <w:autoSpaceDE w:val="0"/>
+        <w:autoSpaceDN w:val="0"/>
+        <w:adjustRightInd w:val="0"/>
+        <w:spacing w:after="0" w:line="240" w:lineRule="auto"/>
+        <w:rPr>
+          <w:rFonts w:ascii="Consolas" w:hAnsi="Consolas" w:cs="Consolas"/>
+          <w:color w:val="000000"/>
+          <w:sz w:val="20"/>
+          <w:szCs w:val="20"/>
+        </w:rPr>
+      </w:pPr>
+      <w:r>
+        <w:rPr>
+          <w:rFonts w:ascii="Consolas" w:hAnsi="Consolas" w:cs="Consolas"/>
+          <w:color w:val="000000"/>
+          <w:sz w:val="20"/>
+          <w:szCs w:val="20"/>
+        </w:rPr>
+        <w:t xml:space="preserve">Observer &lt;|..  </w:t>
+      </w:r>
+      <w:proofErr w:type="spellStart"/>
+      <w:r>
+        <w:rPr>
+          <w:rFonts w:ascii="Consolas" w:hAnsi="Consolas" w:cs="Consolas"/>
+          <w:color w:val="000000"/>
+          <w:sz w:val="20"/>
+          <w:szCs w:val="20"/>
+        </w:rPr>
+        <w:t>ConcreteObserver</w:t>
+      </w:r>
+      <w:proofErr w:type="spellEnd"/>
+    </w:p>
+    <w:p>
+      <w:pPr>
+        <w:autoSpaceDE w:val="0"/>
+        <w:autoSpaceDN w:val="0"/>
+        <w:adjustRightInd w:val="0"/>
+        <w:spacing w:after="0" w:line="240" w:lineRule="auto"/>
+        <w:rPr>
+          <w:rFonts w:ascii="Consolas" w:hAnsi="Consolas" w:cs="Consolas"/>
+          <w:color w:val="000000"/>
+          <w:sz w:val="20"/>
+          <w:szCs w:val="20"/>
+        </w:rPr>
+      </w:pPr>
+      <w:proofErr w:type="spellStart"/>
+      <w:r>
+        <w:rPr>
+          <w:rFonts w:ascii="Consolas" w:hAnsi="Consolas" w:cs="Consolas"/>
+          <w:color w:val="000000"/>
+          <w:sz w:val="20"/>
+          <w:szCs w:val="20"/>
+        </w:rPr>
+        <w:t>ConcreteObserver</w:t>
+      </w:r>
+      <w:proofErr w:type="spellEnd"/>
+      <w:r>
+        <w:rPr>
+          <w:rFonts w:ascii="Consolas" w:hAnsi="Consolas" w:cs="Consolas"/>
+          <w:color w:val="000000"/>
+          <w:sz w:val="20"/>
+          <w:szCs w:val="20"/>
+        </w:rPr>
+        <w:t xml:space="preserve"> - "1" </w:t>
+      </w:r>
+      <w:proofErr w:type="spellStart"/>
+      <w:r>
+        <w:rPr>
+          <w:rFonts w:ascii="Consolas" w:hAnsi="Consolas" w:cs="Consolas"/>
+          <w:color w:val="000000"/>
+          <w:sz w:val="20"/>
+          <w:szCs w:val="20"/>
+        </w:rPr>
+        <w:t>ConcreteSubject</w:t>
+      </w:r>
+      <w:proofErr w:type="spellEnd"/>
+    </w:p>
+    <w:p>
+      <w:pPr>
+        <w:autoSpaceDE w:val="0"/>
+        <w:autoSpaceDN w:val="0"/>
+        <w:adjustRightInd w:val="0"/>
+        <w:spacing w:after="0" w:line="240" w:lineRule="auto"/>
+        <w:rPr>
+          <w:rFonts w:ascii="Consolas" w:hAnsi="Consolas" w:cs="Consolas"/>
+          <w:color w:val="000000"/>
+          <w:sz w:val="20"/>
+          <w:szCs w:val="20"/>
+        </w:rPr>
+      </w:pPr>
+      <w:proofErr w:type="spellStart"/>
+      <w:r>
+        <w:rPr>
+          <w:rFonts w:ascii="Consolas" w:hAnsi="Consolas" w:cs="Consolas"/>
+          <w:color w:val="000000"/>
+          <w:sz w:val="20"/>
+          <w:szCs w:val="20"/>
+        </w:rPr>
+        <w:t>ConcreteObserver</w:t>
+      </w:r>
+      <w:proofErr w:type="spellEnd"/>
+      <w:r>
+        <w:rPr>
+          <w:rFonts w:ascii="Consolas" w:hAnsi="Consolas" w:cs="Consolas"/>
+          <w:color w:val="000000"/>
+          <w:sz w:val="20"/>
+          <w:szCs w:val="20"/>
+        </w:rPr>
+        <w:t xml:space="preserve"> : +update():void</w:t>
+      </w:r>
+    </w:p>
+    <w:p>
+      <w:pPr>
+        <w:autoSpaceDE w:val="0"/>
+        <w:autoSpaceDN w:val="0"/>
+        <w:adjustRightInd w:val="0"/>
+        <w:spacing w:after="0" w:line="240" w:lineRule="auto"/>
+        <w:rPr>
+          <w:rFonts w:ascii="Consolas" w:hAnsi="Consolas" w:cs="Consolas"/>
+          <w:color w:val="000000"/>
+          <w:sz w:val="20"/>
+          <w:szCs w:val="20"/>
+        </w:rPr>
+      </w:pPr>
+      <w:proofErr w:type="spellStart"/>
+      <w:r>
+        <w:rPr>
+          <w:rFonts w:ascii="Consolas" w:hAnsi="Consolas" w:cs="Consolas"/>
+          <w:color w:val="000000"/>
+          <w:sz w:val="20"/>
+          <w:szCs w:val="20"/>
+        </w:rPr>
+        <w:t>ConcreteObserver</w:t>
+      </w:r>
+      <w:proofErr w:type="spellEnd"/>
+      <w:r>
+        <w:rPr>
+          <w:rFonts w:ascii="Consolas" w:hAnsi="Consolas" w:cs="Consolas"/>
+          <w:color w:val="000000"/>
+          <w:sz w:val="20"/>
+          <w:szCs w:val="20"/>
+        </w:rPr>
+        <w:t xml:space="preserve"> : +</w:t>
+      </w:r>
+      <w:proofErr w:type="spellStart"/>
+      <w:r>
+        <w:rPr>
+          <w:rFonts w:ascii="Consolas" w:hAnsi="Consolas" w:cs="Consolas"/>
+          <w:color w:val="000000"/>
+          <w:sz w:val="20"/>
+          <w:szCs w:val="20"/>
+        </w:rPr>
+        <w:t>showState</w:t>
+      </w:r>
+      <w:proofErr w:type="spellEnd"/>
+      <w:r>
+        <w:rPr>
+          <w:rFonts w:ascii="Consolas" w:hAnsi="Consolas" w:cs="Consolas"/>
+          <w:color w:val="000000"/>
+          <w:sz w:val="20"/>
+          <w:szCs w:val="20"/>
+        </w:rPr>
+        <w:t>():void</w:t>
+      </w:r>
+    </w:p>
+    <w:p>
+      <w:pPr>
+        <w:autoSpaceDE w:val="0"/>
+        <w:autoSpaceDN w:val="0"/>
+        <w:adjustRightInd w:val="0"/>
+        <w:spacing w:after="0" w:line="240" w:lineRule="auto"/>
+        <w:rPr>
+          <w:rFonts w:ascii="Consolas" w:hAnsi="Consolas" w:cs="Consolas"/>
+          <w:color w:val="000000"/>
+          <w:sz w:val="20"/>
+          <w:szCs w:val="20"/>
+        </w:rPr>
+      </w:pPr>
+      <w:r>
+        <w:rPr>
+          <w:rFonts w:ascii="Consolas" w:hAnsi="Consolas" w:cs="Consolas"/>
+          <w:color w:val="000000"/>
+          <w:sz w:val="20"/>
+          <w:szCs w:val="20"/>
+        </w:rPr>
+        <w:t xml:space="preserve">Subject &lt;|..  </w:t>
+      </w:r>
+      <w:proofErr w:type="spellStart"/>
+      <w:r>
+        <w:rPr>
+          <w:rFonts w:ascii="Consolas" w:hAnsi="Consolas" w:cs="Consolas"/>
+          <w:color w:val="000000"/>
+          <w:sz w:val="20"/>
+          <w:szCs w:val="20"/>
+        </w:rPr>
+        <w:t>ConcreteSubject</w:t>
+      </w:r>
+      <w:proofErr w:type="spellEnd"/>
+    </w:p>
+    <w:p>
+      <w:pPr>
+        <w:autoSpaceDE w:val="0"/>
+        <w:autoSpaceDN w:val="0"/>
+        <w:adjustRightInd w:val="0"/>
+        <w:spacing w:after="0" w:line="240" w:lineRule="auto"/>
+        <w:rPr>
+          <w:rFonts w:ascii="Consolas" w:hAnsi="Consolas" w:cs="Consolas"/>
+          <w:color w:val="000000"/>
+          <w:sz w:val="20"/>
+          <w:szCs w:val="20"/>
+        </w:rPr>
+      </w:pPr>
+      <w:proofErr w:type="spellStart"/>
+      <w:r>
+        <w:rPr>
+          <w:rFonts w:ascii="Consolas" w:hAnsi="Consolas" w:cs="Consolas"/>
+          <w:color w:val="000000"/>
+          <w:sz w:val="20"/>
+          <w:szCs w:val="20"/>
+        </w:rPr>
+        <w:t>ConcreteSubject</w:t>
+      </w:r>
+      <w:proofErr w:type="spellEnd"/>
+      <w:r>
+        <w:rPr>
+          <w:rFonts w:ascii="Consolas" w:hAnsi="Consolas" w:cs="Consolas"/>
+          <w:color w:val="000000"/>
+          <w:sz w:val="20"/>
+          <w:szCs w:val="20"/>
+        </w:rPr>
+        <w:t xml:space="preserve"> : - </w:t>
+      </w:r>
+      <w:proofErr w:type="spellStart"/>
+      <w:r>
+        <w:rPr>
+          <w:rFonts w:ascii="Consolas" w:hAnsi="Consolas" w:cs="Consolas"/>
+          <w:color w:val="000000"/>
+          <w:sz w:val="20"/>
+          <w:szCs w:val="20"/>
+        </w:rPr>
+        <w:t>subjectState</w:t>
+      </w:r>
+      <w:proofErr w:type="spellEnd"/>
+      <w:r>
+        <w:rPr>
+          <w:rFonts w:ascii="Consolas" w:hAnsi="Consolas" w:cs="Consolas"/>
+          <w:color w:val="000000"/>
+          <w:sz w:val="20"/>
+          <w:szCs w:val="20"/>
+        </w:rPr>
+        <w:t xml:space="preserve"> : String</w:t>
+      </w:r>
+    </w:p>
+    <w:p>
+      <w:pPr>
+        <w:autoSpaceDE w:val="0"/>
+        <w:autoSpaceDN w:val="0"/>
+        <w:adjustRightInd w:val="0"/>
+        <w:spacing w:after="0" w:line="240" w:lineRule="auto"/>
+        <w:rPr>
+          <w:rFonts w:ascii="Consolas" w:hAnsi="Consolas" w:cs="Consolas"/>
+          <w:color w:val="000000"/>
+          <w:sz w:val="20"/>
+          <w:szCs w:val="20"/>
+        </w:rPr>
+      </w:pPr>
+      <w:proofErr w:type="spellStart"/>
+      <w:r>
+        <w:rPr>
+          <w:rFonts w:ascii="Consolas" w:hAnsi="Consolas" w:cs="Consolas"/>
+          <w:color w:val="000000"/>
+          <w:sz w:val="20"/>
+          <w:szCs w:val="20"/>
+        </w:rPr>
+        <w:t>ConcreteSubject</w:t>
+      </w:r>
+      <w:proofErr w:type="spellEnd"/>
+      <w:r>
+        <w:rPr>
+          <w:rFonts w:ascii="Consolas" w:hAnsi="Consolas" w:cs="Consolas"/>
+          <w:color w:val="000000"/>
+          <w:sz w:val="20"/>
+          <w:szCs w:val="20"/>
+        </w:rPr>
+        <w:t xml:space="preserve"> - "*" Observer</w:t>
+      </w:r>
+    </w:p>
+    <w:p>
+      <w:pPr>
+        <w:autoSpaceDE w:val="0"/>
+        <w:autoSpaceDN w:val="0"/>
+        <w:adjustRightInd w:val="0"/>
+        <w:spacing w:after="0" w:line="240" w:lineRule="auto"/>
+        <w:rPr>
+          <w:rFonts w:ascii="Consolas" w:hAnsi="Consolas" w:cs="Consolas"/>
+          <w:color w:val="000000"/>
+          <w:sz w:val="20"/>
+          <w:szCs w:val="20"/>
+        </w:rPr>
+      </w:pPr>
+      <w:proofErr w:type="spellStart"/>
+      <w:r>
+        <w:rPr>
+          <w:rFonts w:ascii="Consolas" w:hAnsi="Consolas" w:cs="Consolas"/>
+          <w:color w:val="000000"/>
+          <w:sz w:val="20"/>
+          <w:szCs w:val="20"/>
+        </w:rPr>
+        <w:t>ConcreteSubject</w:t>
+      </w:r>
+      <w:proofErr w:type="spellEnd"/>
+      <w:r>
+        <w:rPr>
+          <w:rFonts w:ascii="Consolas" w:hAnsi="Consolas" w:cs="Consolas"/>
+          <w:color w:val="000000"/>
+          <w:sz w:val="20"/>
+          <w:szCs w:val="20"/>
+        </w:rPr>
+        <w:t xml:space="preserve"> : - observers : Collection&lt;Observer&gt;</w:t>
+      </w:r>
+    </w:p>
+    <w:p>
+      <w:pPr>
+        <w:autoSpaceDE w:val="0"/>
+        <w:autoSpaceDN w:val="0"/>
+        <w:adjustRightInd w:val="0"/>
+        <w:spacing w:after="0" w:line="240" w:lineRule="auto"/>
+        <w:rPr>
+          <w:rFonts w:ascii="Consolas" w:hAnsi="Consolas" w:cs="Consolas"/>
+          <w:color w:val="000000"/>
+          <w:sz w:val="20"/>
+          <w:szCs w:val="20"/>
+        </w:rPr>
+      </w:pPr>
+      <w:proofErr w:type="spellStart"/>
+      <w:r>
+        <w:rPr>
+          <w:rFonts w:ascii="Consolas" w:hAnsi="Consolas" w:cs="Consolas"/>
+          <w:color w:val="000000"/>
+          <w:sz w:val="20"/>
+          <w:szCs w:val="20"/>
+        </w:rPr>
+        <w:t>ConcreteSubject</w:t>
+      </w:r>
+      <w:proofErr w:type="spellEnd"/>
+      <w:r>
+        <w:rPr>
+          <w:rFonts w:ascii="Consolas" w:hAnsi="Consolas" w:cs="Consolas"/>
+          <w:color w:val="000000"/>
+          <w:sz w:val="20"/>
+          <w:szCs w:val="20"/>
+        </w:rPr>
+        <w:t xml:space="preserve"> : +</w:t>
+      </w:r>
+      <w:proofErr w:type="spellStart"/>
+      <w:r>
+        <w:rPr>
+          <w:rFonts w:ascii="Consolas" w:hAnsi="Consolas" w:cs="Consolas"/>
+          <w:color w:val="000000"/>
+          <w:sz w:val="20"/>
+          <w:szCs w:val="20"/>
+        </w:rPr>
+        <w:t>getState</w:t>
+      </w:r>
+      <w:proofErr w:type="spellEnd"/>
+      <w:r>
+        <w:rPr>
+          <w:rFonts w:ascii="Consolas" w:hAnsi="Consolas" w:cs="Consolas"/>
+          <w:color w:val="000000"/>
+          <w:sz w:val="20"/>
+          <w:szCs w:val="20"/>
+        </w:rPr>
+        <w:t>():String</w:t>
+      </w:r>
+    </w:p>
+    <w:p>
+      <w:pPr>
+        <w:autoSpaceDE w:val="0"/>
+        <w:autoSpaceDN w:val="0"/>
+        <w:adjustRightInd w:val="0"/>
+        <w:spacing w:after="0" w:line="240" w:lineRule="auto"/>
+        <w:rPr>
+          <w:rFonts w:ascii="Consolas" w:hAnsi="Consolas" w:cs="Consolas"/>
+          <w:color w:val="000000"/>
+          <w:sz w:val="20"/>
+          <w:szCs w:val="20"/>
+        </w:rPr>
+      </w:pPr>
+      <w:proofErr w:type="spellStart"/>
+      <w:r>
+        <w:rPr>
+          <w:rFonts w:ascii="Consolas" w:hAnsi="Consolas" w:cs="Consolas"/>
+          <w:color w:val="000000"/>
+          <w:sz w:val="20"/>
+          <w:szCs w:val="20"/>
+        </w:rPr>
+        <w:t>ConcreteSubject</w:t>
+      </w:r>
+      <w:proofErr w:type="spellEnd"/>
+      <w:r>
+        <w:rPr>
+          <w:rFonts w:ascii="Consolas" w:hAnsi="Consolas" w:cs="Consolas"/>
+          <w:color w:val="000000"/>
+          <w:sz w:val="20"/>
+          <w:szCs w:val="20"/>
+        </w:rPr>
+        <w:t xml:space="preserve"> : +</w:t>
+      </w:r>
+      <w:proofErr w:type="spellStart"/>
+      <w:r>
+        <w:rPr>
+          <w:rFonts w:ascii="Consolas" w:hAnsi="Consolas" w:cs="Consolas"/>
+          <w:color w:val="000000"/>
+          <w:sz w:val="20"/>
+          <w:szCs w:val="20"/>
+        </w:rPr>
+        <w:t>setState</w:t>
+      </w:r>
+      <w:proofErr w:type="spellEnd"/>
+      <w:r>
+        <w:rPr>
+          <w:rFonts w:ascii="Consolas" w:hAnsi="Consolas" w:cs="Consolas"/>
+          <w:color w:val="000000"/>
+          <w:sz w:val="20"/>
+          <w:szCs w:val="20"/>
+        </w:rPr>
+        <w:t>(String status):void</w:t>
+      </w:r>
+    </w:p>
+    <w:p>
+      <w:pPr>
+        <w:autoSpaceDE w:val="0"/>
+        <w:autoSpaceDN w:val="0"/>
+        <w:adjustRightInd w:val="0"/>
+        <w:spacing w:after="0" w:line="240" w:lineRule="auto"/>
+        <w:rPr>
+          <w:rFonts w:ascii="Consolas" w:hAnsi="Consolas" w:cs="Consolas"/>
+          <w:color w:val="000000"/>
+          <w:sz w:val="20"/>
+          <w:szCs w:val="20"/>
+        </w:rPr>
+      </w:pPr>
+      <w:r>
+        <w:rPr>
+          <w:rFonts w:ascii="Consolas" w:hAnsi="Consolas" w:cs="Consolas"/>
+          <w:color w:val="000000"/>
+          <w:sz w:val="20"/>
+          <w:szCs w:val="20"/>
+        </w:rPr>
+        <w:t xml:space="preserve">Observer&lt;.. </w:t>
+      </w:r>
+      <w:proofErr w:type="spellStart"/>
+      <w:r>
+        <w:rPr>
+          <w:rFonts w:ascii="Consolas" w:hAnsi="Consolas" w:cs="Consolas"/>
+          <w:color w:val="000000"/>
+          <w:sz w:val="20"/>
+          <w:szCs w:val="20"/>
+        </w:rPr>
+        <w:t>ConcreteSubject:uses</w:t>
+      </w:r>
+      <w:proofErr w:type="spellEnd"/>
+    </w:p>
+    <w:p>
+      <w:pPr>
+        <w:autoSpaceDE w:val="0"/>
+        <w:autoSpaceDN w:val="0"/>
+        <w:adjustRightInd w:val="0"/>
+        <w:spacing w:after="0" w:line="240" w:lineRule="auto"/>
+        <w:rPr>
+          <w:rFonts w:ascii="Consolas" w:hAnsi="Consolas" w:cs="Consolas"/>
+          <w:color w:val="000000"/>
+          <w:sz w:val="20"/>
+          <w:szCs w:val="20"/>
+        </w:rPr>
+      </w:pPr>
+      <w:proofErr w:type="spellStart"/>
+      <w:r>
+        <w:rPr>
+          <w:rFonts w:ascii="Consolas" w:hAnsi="Consolas" w:cs="Consolas"/>
+          <w:color w:val="000000"/>
+          <w:sz w:val="20"/>
+          <w:szCs w:val="20"/>
+        </w:rPr>
+        <w:t>ConcreteSubject</w:t>
+      </w:r>
+      <w:proofErr w:type="spellEnd"/>
+      <w:r>
+        <w:rPr>
+          <w:rFonts w:ascii="Consolas" w:hAnsi="Consolas" w:cs="Consolas"/>
+          <w:color w:val="000000"/>
+          <w:sz w:val="20"/>
+          <w:szCs w:val="20"/>
+        </w:rPr>
+        <w:t xml:space="preserve"> : +attach(Observer </w:t>
+      </w:r>
+      <w:proofErr w:type="spellStart"/>
+      <w:r>
+        <w:rPr>
+          <w:rFonts w:ascii="Consolas" w:hAnsi="Consolas" w:cs="Consolas"/>
+          <w:color w:val="000000"/>
+          <w:sz w:val="20"/>
+          <w:szCs w:val="20"/>
+        </w:rPr>
+        <w:t>obj</w:t>
+      </w:r>
+      <w:proofErr w:type="spellEnd"/>
+      <w:r>
+        <w:rPr>
+          <w:rFonts w:ascii="Consolas" w:hAnsi="Consolas" w:cs="Consolas"/>
+          <w:color w:val="000000"/>
+          <w:sz w:val="20"/>
+          <w:szCs w:val="20"/>
+        </w:rPr>
+        <w:t>):void</w:t>
+      </w:r>
+    </w:p>
+    <w:p>
+      <w:pPr>
+        <w:autoSpaceDE w:val="0"/>
+        <w:autoSpaceDN w:val="0"/>
+        <w:adjustRightInd w:val="0"/>
+        <w:spacing w:after="0" w:line="240" w:lineRule="auto"/>
+        <w:rPr>
+          <w:rFonts w:ascii="Consolas" w:hAnsi="Consolas" w:cs="Consolas"/>
+          <w:color w:val="000000"/>
+          <w:sz w:val="20"/>
+          <w:szCs w:val="20"/>
+        </w:rPr>
+      </w:pPr>
+      <w:proofErr w:type="spellStart"/>
+      <w:r>
+        <w:rPr>
+          <w:rFonts w:ascii="Consolas" w:hAnsi="Consolas" w:cs="Consolas"/>
+          <w:color w:val="000000"/>
+          <w:sz w:val="20"/>
+          <w:szCs w:val="20"/>
+        </w:rPr>
+        <w:t>ConcreteSubject</w:t>
+      </w:r>
+      <w:proofErr w:type="spellEnd"/>
+      <w:r>
+        <w:rPr>
+          <w:rFonts w:ascii="Consolas" w:hAnsi="Consolas" w:cs="Consolas"/>
+          <w:color w:val="000000"/>
+          <w:sz w:val="20"/>
+          <w:szCs w:val="20"/>
+        </w:rPr>
+        <w:t xml:space="preserve"> : +detach(Observer </w:t>
+      </w:r>
+      <w:proofErr w:type="spellStart"/>
+      <w:r>
+        <w:rPr>
+          <w:rFonts w:ascii="Consolas" w:hAnsi="Consolas" w:cs="Consolas"/>
+          <w:color w:val="000000"/>
+          <w:sz w:val="20"/>
+          <w:szCs w:val="20"/>
+        </w:rPr>
+        <w:t>obj</w:t>
+      </w:r>
+      <w:proofErr w:type="spellEnd"/>
+      <w:r>
+        <w:rPr>
+          <w:rFonts w:ascii="Consolas" w:hAnsi="Consolas" w:cs="Consolas"/>
+          <w:color w:val="000000"/>
+          <w:sz w:val="20"/>
+          <w:szCs w:val="20"/>
+        </w:rPr>
+        <w:t>):void</w:t>
+      </w:r>
+    </w:p>
+    <w:p>
+      <w:pPr>
+        <w:autoSpaceDE w:val="0"/>
+        <w:autoSpaceDN w:val="0"/>
+        <w:adjustRightInd w:val="0"/>
+        <w:spacing w:after="0" w:line="240" w:lineRule="auto"/>
+        <w:rPr>
+          <w:rFonts w:ascii="Consolas" w:hAnsi="Consolas" w:cs="Consolas"/>
+          <w:color w:val="000000"/>
+          <w:sz w:val="20"/>
+          <w:szCs w:val="20"/>
+        </w:rPr>
+      </w:pPr>
+      <w:proofErr w:type="spellStart"/>
+      <w:r>
+        <w:rPr>
+          <w:rFonts w:ascii="Consolas" w:hAnsi="Consolas" w:cs="Consolas"/>
+          <w:color w:val="000000"/>
+          <w:sz w:val="20"/>
+          <w:szCs w:val="20"/>
+        </w:rPr>
+        <w:t>ConcreteSubject</w:t>
+      </w:r>
+      <w:proofErr w:type="spellEnd"/>
+      <w:r>
+        <w:rPr>
+          <w:rFonts w:ascii="Consolas" w:hAnsi="Consolas" w:cs="Consolas"/>
+          <w:color w:val="000000"/>
+          <w:sz w:val="20"/>
+          <w:szCs w:val="20"/>
+        </w:rPr>
+        <w:t xml:space="preserve"> : +</w:t>
+      </w:r>
+      <w:proofErr w:type="spellStart"/>
+      <w:r>
+        <w:rPr>
+          <w:rFonts w:ascii="Consolas" w:hAnsi="Consolas" w:cs="Consolas"/>
+          <w:color w:val="000000"/>
+          <w:sz w:val="20"/>
+          <w:szCs w:val="20"/>
+        </w:rPr>
+        <w:t>notifyObservers</w:t>
+      </w:r>
+      <w:proofErr w:type="spellEnd"/>
+      <w:r>
+        <w:rPr>
+          <w:rFonts w:ascii="Consolas" w:hAnsi="Consolas" w:cs="Consolas"/>
+          <w:color w:val="000000"/>
+          <w:sz w:val="20"/>
+          <w:szCs w:val="20"/>
+        </w:rPr>
+        <w:t>():void</w:t>
+      </w:r>
+    </w:p>
+    <w:p>
+      <w:pPr>
+        <w:autoSpaceDE w:val="0"/>
+        <w:autoSpaceDN w:val="0"/>
+        <w:adjustRightInd w:val="0"/>
+        <w:spacing w:after="0" w:line="240" w:lineRule="auto"/>
+        <w:rPr>
+          <w:rFonts w:ascii="Consolas" w:hAnsi="Consolas" w:cs="Consolas"/>
+          <w:color w:val="000000"/>
+          <w:sz w:val="20"/>
+          <w:szCs w:val="20"/>
+        </w:rPr>
+      </w:pPr>
+      <w:proofErr w:type="spellStart"/>
+      <w:r>
+        <w:rPr>
+          <w:rFonts w:ascii="Consolas" w:hAnsi="Consolas" w:cs="Consolas"/>
+          <w:color w:val="000000"/>
+          <w:sz w:val="20"/>
+          <w:szCs w:val="20"/>
+        </w:rPr>
+        <w:t>ConcreteSubject</w:t>
+      </w:r>
+      <w:proofErr w:type="spellEnd"/>
+      <w:r>
+        <w:rPr>
+          <w:rFonts w:ascii="Consolas" w:hAnsi="Consolas" w:cs="Consolas"/>
+          <w:color w:val="000000"/>
+          <w:sz w:val="20"/>
+          <w:szCs w:val="20"/>
+        </w:rPr>
+        <w:t xml:space="preserve"> : +</w:t>
+      </w:r>
+      <w:proofErr w:type="spellStart"/>
+      <w:r>
+        <w:rPr>
+          <w:rFonts w:ascii="Consolas" w:hAnsi="Consolas" w:cs="Consolas"/>
+          <w:color w:val="000000"/>
+          <w:sz w:val="20"/>
+          <w:szCs w:val="20"/>
+        </w:rPr>
+        <w:t>showState</w:t>
+      </w:r>
+      <w:proofErr w:type="spellEnd"/>
+      <w:r>
+        <w:rPr>
+          <w:rFonts w:ascii="Consolas" w:hAnsi="Consolas" w:cs="Consolas"/>
+          <w:color w:val="000000"/>
+          <w:sz w:val="20"/>
+          <w:szCs w:val="20"/>
+        </w:rPr>
+        <w:t>():void</w:t>
       </w:r>
     </w:p>
     <w:p>
@@ -2923,60 +4016,90 @@
           <w:szCs w:val="20"/>
         </w:rPr>
       </w:pPr>
-      <w:r>
-        <w:rPr>
-          <w:rFonts w:ascii="Consolas" w:hAnsi="Consolas" w:cs="Consolas"/>
-          <w:color w:val="000000"/>
-          <w:sz w:val="20"/>
-          <w:szCs w:val="20"/>
-        </w:rPr>
-        <w:t>ConcreteObserver &lt;|-- Optimist</w:t>
-      </w:r>
-    </w:p>
-    <w:p>
-      <w:pPr>
-        <w:autoSpaceDE w:val="0"/>
-        <w:autoSpaceDN w:val="0"/>
-        <w:adjustRightInd w:val="0"/>
-        <w:spacing w:after="0" w:line="240" w:lineRule="auto"/>
-        <w:rPr>
-          <w:rFonts w:ascii="Consolas" w:hAnsi="Consolas" w:cs="Consolas"/>
-          <w:color w:val="000000"/>
-          <w:sz w:val="20"/>
-          <w:szCs w:val="20"/>
-        </w:rPr>
-      </w:pPr>
-      <w:r>
-        <w:rPr>
-          <w:rFonts w:ascii="Consolas" w:hAnsi="Consolas" w:cs="Consolas"/>
-          <w:color w:val="000000"/>
-          <w:sz w:val="20"/>
-          <w:szCs w:val="20"/>
-        </w:rPr>
-        <w:t>Optimist : +Optimist(ConcreteSubject sub)</w:t>
-      </w:r>
-    </w:p>
-    <w:p>
-      <w:pPr>
-        <w:autoSpaceDE w:val="0"/>
-        <w:autoSpaceDN w:val="0"/>
-        <w:adjustRightInd w:val="0"/>
-        <w:spacing w:after="0" w:line="240" w:lineRule="auto"/>
-        <w:rPr>
-          <w:rFonts w:ascii="Consolas" w:hAnsi="Consolas" w:cs="Consolas"/>
-          <w:color w:val="000000"/>
-          <w:sz w:val="20"/>
-          <w:szCs w:val="20"/>
-        </w:rPr>
-      </w:pPr>
-      <w:r>
-        <w:rPr>
-          <w:rFonts w:ascii="Consolas" w:hAnsi="Consolas" w:cs="Consolas"/>
-          <w:color w:val="000000"/>
-          <w:sz w:val="20"/>
-          <w:szCs w:val="20"/>
-        </w:rPr>
-        <w:lastRenderedPageBreak/>
+      <w:proofErr w:type="spellStart"/>
+      <w:r>
+        <w:rPr>
+          <w:rFonts w:ascii="Consolas" w:hAnsi="Consolas" w:cs="Consolas"/>
+          <w:color w:val="000000"/>
+          <w:sz w:val="20"/>
+          <w:szCs w:val="20"/>
+        </w:rPr>
+        <w:t>ConcreteObserver</w:t>
+      </w:r>
+      <w:proofErr w:type="spellEnd"/>
+      <w:r>
+        <w:rPr>
+          <w:rFonts w:ascii="Consolas" w:hAnsi="Consolas" w:cs="Consolas"/>
+          <w:color w:val="000000"/>
+          <w:sz w:val="20"/>
+          <w:szCs w:val="20"/>
+        </w:rPr>
+        <w:t xml:space="preserve"> &lt;|-- Optimist</w:t>
+      </w:r>
+    </w:p>
+    <w:p>
+      <w:pPr>
+        <w:autoSpaceDE w:val="0"/>
+        <w:autoSpaceDN w:val="0"/>
+        <w:adjustRightInd w:val="0"/>
+        <w:spacing w:after="0" w:line="240" w:lineRule="auto"/>
+        <w:rPr>
+          <w:rFonts w:ascii="Consolas" w:hAnsi="Consolas" w:cs="Consolas"/>
+          <w:color w:val="000000"/>
+          <w:sz w:val="20"/>
+          <w:szCs w:val="20"/>
+        </w:rPr>
+      </w:pPr>
+      <w:r>
+        <w:rPr>
+          <w:rFonts w:ascii="Consolas" w:hAnsi="Consolas" w:cs="Consolas"/>
+          <w:color w:val="000000"/>
+          <w:sz w:val="20"/>
+          <w:szCs w:val="20"/>
+        </w:rPr>
+        <w:t>Optimist : +Optimist(</w:t>
+      </w:r>
+      <w:proofErr w:type="spellStart"/>
+      <w:r>
+        <w:rPr>
+          <w:rFonts w:ascii="Consolas" w:hAnsi="Consolas" w:cs="Consolas"/>
+          <w:color w:val="000000"/>
+          <w:sz w:val="20"/>
+          <w:szCs w:val="20"/>
+        </w:rPr>
+        <w:t>ConcreteSubject</w:t>
+      </w:r>
+      <w:proofErr w:type="spellEnd"/>
+      <w:r>
+        <w:rPr>
+          <w:rFonts w:ascii="Consolas" w:hAnsi="Consolas" w:cs="Consolas"/>
+          <w:color w:val="000000"/>
+          <w:sz w:val="20"/>
+          <w:szCs w:val="20"/>
+        </w:rPr>
+        <w:t xml:space="preserve"> sub)</w:t>
+      </w:r>
+    </w:p>
+    <w:p>
+      <w:pPr>
+        <w:autoSpaceDE w:val="0"/>
+        <w:autoSpaceDN w:val="0"/>
+        <w:adjustRightInd w:val="0"/>
+        <w:spacing w:after="0" w:line="240" w:lineRule="auto"/>
+        <w:rPr>
+          <w:rFonts w:ascii="Consolas" w:hAnsi="Consolas" w:cs="Consolas"/>
+          <w:color w:val="000000"/>
+          <w:sz w:val="20"/>
+          <w:szCs w:val="20"/>
+        </w:rPr>
+      </w:pPr>
+      <w:r>
+        <w:rPr>
+          <w:rFonts w:ascii="Consolas" w:hAnsi="Consolas" w:cs="Consolas"/>
+          <w:color w:val="000000"/>
+          <w:sz w:val="20"/>
+          <w:szCs w:val="20"/>
+        </w:rPr>
         <w:t>Optimist : +update():void</w:t>
       </w:r>
     </w:p>
@@ -3016,37 +4139,68 @@
           <w:szCs w:val="20"/>
         </w:rPr>
       </w:pPr>
-      <w:r>
-        <w:rPr>
-          <w:rFonts w:ascii="Consolas" w:hAnsi="Consolas" w:cs="Consolas"/>
-          <w:color w:val="000000"/>
-          <w:sz w:val="20"/>
-          <w:szCs w:val="20"/>
-        </w:rPr>
-        <w:t>ConcreteObserver &lt;|-- Pessimist</w:t>
-      </w:r>
-    </w:p>
-    <w:p>
-      <w:pPr>
-        <w:autoSpaceDE w:val="0"/>
-        <w:autoSpaceDN w:val="0"/>
-        <w:adjustRightInd w:val="0"/>
-        <w:spacing w:after="0" w:line="240" w:lineRule="auto"/>
-        <w:rPr>
-          <w:rFonts w:ascii="Consolas" w:hAnsi="Consolas" w:cs="Consolas"/>
-          <w:color w:val="000000"/>
-          <w:sz w:val="20"/>
-          <w:szCs w:val="20"/>
-        </w:rPr>
-      </w:pPr>
-      <w:r>
-        <w:rPr>
-          <w:rFonts w:ascii="Consolas" w:hAnsi="Consolas" w:cs="Consolas"/>
-          <w:color w:val="000000"/>
-          <w:sz w:val="20"/>
-          <w:szCs w:val="20"/>
-        </w:rPr>
-        <w:t>Pessimist : +Pessimist(ConcreteSubject sub)</w:t>
+      <w:proofErr w:type="spellStart"/>
+      <w:r>
+        <w:rPr>
+          <w:rFonts w:ascii="Consolas" w:hAnsi="Consolas" w:cs="Consolas"/>
+          <w:color w:val="000000"/>
+          <w:sz w:val="20"/>
+          <w:szCs w:val="20"/>
+        </w:rPr>
+        <w:t>ConcreteObserver</w:t>
+      </w:r>
+      <w:proofErr w:type="spellEnd"/>
+      <w:r>
+        <w:rPr>
+          <w:rFonts w:ascii="Consolas" w:hAnsi="Consolas" w:cs="Consolas"/>
+          <w:color w:val="000000"/>
+          <w:sz w:val="20"/>
+          <w:szCs w:val="20"/>
+        </w:rPr>
+        <w:t xml:space="preserve"> &lt;|-- Pessimist</w:t>
+      </w:r>
+    </w:p>
+    <w:p>
+      <w:pPr>
+        <w:autoSpaceDE w:val="0"/>
+        <w:autoSpaceDN w:val="0"/>
+        <w:adjustRightInd w:val="0"/>
+        <w:spacing w:after="0" w:line="240" w:lineRule="auto"/>
+        <w:rPr>
+          <w:rFonts w:ascii="Consolas" w:hAnsi="Consolas" w:cs="Consolas"/>
+          <w:color w:val="000000"/>
+          <w:sz w:val="20"/>
+          <w:szCs w:val="20"/>
+        </w:rPr>
+      </w:pPr>
+      <w:r>
+        <w:rPr>
+          <w:rFonts w:ascii="Consolas" w:hAnsi="Consolas" w:cs="Consolas"/>
+          <w:color w:val="000000"/>
+          <w:sz w:val="20"/>
+          <w:szCs w:val="20"/>
+        </w:rPr>
+        <w:t>Pessimist : +Pessimist(</w:t>
+      </w:r>
+      <w:proofErr w:type="spellStart"/>
+      <w:r>
+        <w:rPr>
+          <w:rFonts w:ascii="Consolas" w:hAnsi="Consolas" w:cs="Consolas"/>
+          <w:color w:val="000000"/>
+          <w:sz w:val="20"/>
+          <w:szCs w:val="20"/>
+        </w:rPr>
+        <w:t>ConcreteSubject</w:t>
+      </w:r>
+      <w:proofErr w:type="spellEnd"/>
+      <w:r>
+        <w:rPr>
+          <w:rFonts w:ascii="Consolas" w:hAnsi="Consolas" w:cs="Consolas"/>
+          <w:color w:val="000000"/>
+          <w:sz w:val="20"/>
+          <w:szCs w:val="20"/>
+        </w:rPr>
+        <w:t xml:space="preserve"> sub)</w:t>
       </w:r>
     </w:p>
     <w:p>
@@ -3115,146 +4269,281 @@
           <w:sz w:val="20"/>
           <w:szCs w:val="20"/>
         </w:rPr>
-        <w:t>Subject : +attach(Observer obj):void</w:t>
-      </w:r>
-    </w:p>
-    <w:p>
-      <w:pPr>
-        <w:autoSpaceDE w:val="0"/>
-        <w:autoSpaceDN w:val="0"/>
-        <w:adjustRightInd w:val="0"/>
-        <w:spacing w:after="0" w:line="240" w:lineRule="auto"/>
-        <w:rPr>
-          <w:rFonts w:ascii="Consolas" w:hAnsi="Consolas" w:cs="Consolas"/>
-          <w:color w:val="000000"/>
-          <w:sz w:val="20"/>
-          <w:szCs w:val="20"/>
-        </w:rPr>
-      </w:pPr>
-      <w:r>
-        <w:rPr>
-          <w:rFonts w:ascii="Consolas" w:hAnsi="Consolas" w:cs="Consolas"/>
-          <w:color w:val="000000"/>
-          <w:sz w:val="20"/>
-          <w:szCs w:val="20"/>
-        </w:rPr>
-        <w:t>Subject : +detach(Observer obj):void</w:t>
-      </w:r>
-    </w:p>
-    <w:p>
-      <w:pPr>
-        <w:autoSpaceDE w:val="0"/>
-        <w:autoSpaceDN w:val="0"/>
-        <w:adjustRightInd w:val="0"/>
-        <w:spacing w:after="0" w:line="240" w:lineRule="auto"/>
-        <w:rPr>
-          <w:rFonts w:ascii="Consolas" w:hAnsi="Consolas" w:cs="Consolas"/>
-          <w:color w:val="000000"/>
-          <w:sz w:val="20"/>
-          <w:szCs w:val="20"/>
-        </w:rPr>
-      </w:pPr>
-      <w:r>
-        <w:rPr>
-          <w:rFonts w:ascii="Consolas" w:hAnsi="Consolas" w:cs="Consolas"/>
-          <w:color w:val="000000"/>
-          <w:sz w:val="20"/>
-          <w:szCs w:val="20"/>
-        </w:rPr>
-        <w:t>Subject : +notifyObservers():void</w:t>
-      </w:r>
-    </w:p>
-    <w:p>
-      <w:pPr>
-        <w:autoSpaceDE w:val="0"/>
-        <w:autoSpaceDN w:val="0"/>
-        <w:adjustRightInd w:val="0"/>
-        <w:spacing w:after="0" w:line="240" w:lineRule="auto"/>
-        <w:rPr>
-          <w:rFonts w:ascii="Consolas" w:hAnsi="Consolas" w:cs="Consolas"/>
-          <w:color w:val="000000"/>
-          <w:sz w:val="20"/>
-          <w:szCs w:val="20"/>
-        </w:rPr>
-      </w:pPr>
-      <w:r>
-        <w:rPr>
-          <w:rFonts w:ascii="Consolas" w:hAnsi="Consolas" w:cs="Consolas"/>
-          <w:color w:val="000000"/>
-          <w:sz w:val="20"/>
-          <w:szCs w:val="20"/>
-        </w:rPr>
-        <w:t>class TheEconomy</w:t>
-      </w:r>
-    </w:p>
-    <w:p>
-      <w:pPr>
-        <w:autoSpaceDE w:val="0"/>
-        <w:autoSpaceDN w:val="0"/>
-        <w:adjustRightInd w:val="0"/>
-        <w:spacing w:after="0" w:line="240" w:lineRule="auto"/>
-        <w:rPr>
-          <w:rFonts w:ascii="Consolas" w:hAnsi="Consolas" w:cs="Consolas"/>
-          <w:color w:val="000000"/>
-          <w:sz w:val="20"/>
-          <w:szCs w:val="20"/>
-        </w:rPr>
-      </w:pPr>
-      <w:r>
-        <w:rPr>
-          <w:rFonts w:ascii="Consolas" w:hAnsi="Consolas" w:cs="Consolas"/>
-          <w:color w:val="000000"/>
-          <w:sz w:val="20"/>
-          <w:szCs w:val="20"/>
-        </w:rPr>
-        <w:t>ConcreteSubject &lt;|-- TheEconomy</w:t>
-      </w:r>
-    </w:p>
-    <w:p>
-      <w:pPr>
-        <w:autoSpaceDE w:val="0"/>
-        <w:autoSpaceDN w:val="0"/>
-        <w:adjustRightInd w:val="0"/>
-        <w:spacing w:after="0" w:line="240" w:lineRule="auto"/>
-        <w:rPr>
-          <w:rFonts w:ascii="Consolas" w:hAnsi="Consolas" w:cs="Consolas"/>
-          <w:color w:val="000000"/>
-          <w:sz w:val="20"/>
-          <w:szCs w:val="20"/>
-        </w:rPr>
-      </w:pPr>
-      <w:r>
-        <w:rPr>
-          <w:rFonts w:ascii="Consolas" w:hAnsi="Consolas" w:cs="Consolas"/>
-          <w:color w:val="000000"/>
-          <w:sz w:val="20"/>
-          <w:szCs w:val="20"/>
-        </w:rPr>
-        <w:t>TheEconomy : +TheEconomy(null)</w:t>
-      </w:r>
-    </w:p>
-    <w:p>
-      <w:pPr>
-        <w:autoSpaceDE w:val="0"/>
-        <w:autoSpaceDN w:val="0"/>
-        <w:adjustRightInd w:val="0"/>
-        <w:spacing w:after="0" w:line="240" w:lineRule="auto"/>
-        <w:rPr>
-          <w:rFonts w:ascii="Consolas" w:hAnsi="Consolas" w:cs="Consolas"/>
-          <w:color w:val="000000"/>
-          <w:sz w:val="20"/>
-          <w:szCs w:val="20"/>
-        </w:rPr>
-      </w:pPr>
-      <w:r>
-        <w:rPr>
-          <w:rFonts w:ascii="Consolas" w:hAnsi="Consolas" w:cs="Consolas"/>
-          <w:color w:val="000000"/>
-          <w:sz w:val="20"/>
-          <w:szCs w:val="20"/>
-        </w:rPr>
-        <w:t>@enduml</w:t>
-      </w:r>
+        <w:t xml:space="preserve">Subject : +attach(Observer </w:t>
+      </w:r>
+      <w:proofErr w:type="spellStart"/>
+      <w:r>
+        <w:rPr>
+          <w:rFonts w:ascii="Consolas" w:hAnsi="Consolas" w:cs="Consolas"/>
+          <w:color w:val="000000"/>
+          <w:sz w:val="20"/>
+          <w:szCs w:val="20"/>
+        </w:rPr>
+        <w:t>obj</w:t>
+      </w:r>
+      <w:proofErr w:type="spellEnd"/>
+      <w:r>
+        <w:rPr>
+          <w:rFonts w:ascii="Consolas" w:hAnsi="Consolas" w:cs="Consolas"/>
+          <w:color w:val="000000"/>
+          <w:sz w:val="20"/>
+          <w:szCs w:val="20"/>
+        </w:rPr>
+        <w:t>):void</w:t>
+      </w:r>
+    </w:p>
+    <w:p>
+      <w:pPr>
+        <w:autoSpaceDE w:val="0"/>
+        <w:autoSpaceDN w:val="0"/>
+        <w:adjustRightInd w:val="0"/>
+        <w:spacing w:after="0" w:line="240" w:lineRule="auto"/>
+        <w:rPr>
+          <w:rFonts w:ascii="Consolas" w:hAnsi="Consolas" w:cs="Consolas"/>
+          <w:color w:val="000000"/>
+          <w:sz w:val="20"/>
+          <w:szCs w:val="20"/>
+        </w:rPr>
+      </w:pPr>
+      <w:r>
+        <w:rPr>
+          <w:rFonts w:ascii="Consolas" w:hAnsi="Consolas" w:cs="Consolas"/>
+          <w:color w:val="000000"/>
+          <w:sz w:val="20"/>
+          <w:szCs w:val="20"/>
+        </w:rPr>
+        <w:t xml:space="preserve">Subject : +detach(Observer </w:t>
+      </w:r>
+      <w:proofErr w:type="spellStart"/>
+      <w:r>
+        <w:rPr>
+          <w:rFonts w:ascii="Consolas" w:hAnsi="Consolas" w:cs="Consolas"/>
+          <w:color w:val="000000"/>
+          <w:sz w:val="20"/>
+          <w:szCs w:val="20"/>
+        </w:rPr>
+        <w:t>obj</w:t>
+      </w:r>
+      <w:proofErr w:type="spellEnd"/>
+      <w:r>
+        <w:rPr>
+          <w:rFonts w:ascii="Consolas" w:hAnsi="Consolas" w:cs="Consolas"/>
+          <w:color w:val="000000"/>
+          <w:sz w:val="20"/>
+          <w:szCs w:val="20"/>
+        </w:rPr>
+        <w:t>):void</w:t>
+      </w:r>
+    </w:p>
+    <w:p>
+      <w:pPr>
+        <w:autoSpaceDE w:val="0"/>
+        <w:autoSpaceDN w:val="0"/>
+        <w:adjustRightInd w:val="0"/>
+        <w:spacing w:after="0" w:line="240" w:lineRule="auto"/>
+        <w:rPr>
+          <w:rFonts w:ascii="Consolas" w:hAnsi="Consolas" w:cs="Consolas"/>
+          <w:color w:val="000000"/>
+          <w:sz w:val="20"/>
+          <w:szCs w:val="20"/>
+        </w:rPr>
+      </w:pPr>
+      <w:r>
+        <w:rPr>
+          <w:rFonts w:ascii="Consolas" w:hAnsi="Consolas" w:cs="Consolas"/>
+          <w:color w:val="000000"/>
+          <w:sz w:val="20"/>
+          <w:szCs w:val="20"/>
+        </w:rPr>
+        <w:t>Subject : +</w:t>
+      </w:r>
+      <w:proofErr w:type="spellStart"/>
+      <w:r>
+        <w:rPr>
+          <w:rFonts w:ascii="Consolas" w:hAnsi="Consolas" w:cs="Consolas"/>
+          <w:color w:val="000000"/>
+          <w:sz w:val="20"/>
+          <w:szCs w:val="20"/>
+        </w:rPr>
+        <w:t>notifyObservers</w:t>
+      </w:r>
+      <w:proofErr w:type="spellEnd"/>
+      <w:r>
+        <w:rPr>
+          <w:rFonts w:ascii="Consolas" w:hAnsi="Consolas" w:cs="Consolas"/>
+          <w:color w:val="000000"/>
+          <w:sz w:val="20"/>
+          <w:szCs w:val="20"/>
+        </w:rPr>
+        <w:t>():void</w:t>
+      </w:r>
+    </w:p>
+    <w:p>
+      <w:pPr>
+        <w:autoSpaceDE w:val="0"/>
+        <w:autoSpaceDN w:val="0"/>
+        <w:adjustRightInd w:val="0"/>
+        <w:spacing w:after="0" w:line="240" w:lineRule="auto"/>
+        <w:rPr>
+          <w:rFonts w:ascii="Consolas" w:hAnsi="Consolas" w:cs="Consolas"/>
+          <w:color w:val="000000"/>
+          <w:sz w:val="20"/>
+          <w:szCs w:val="20"/>
+        </w:rPr>
+      </w:pPr>
+      <w:r>
+        <w:rPr>
+          <w:rFonts w:ascii="Consolas" w:hAnsi="Consolas" w:cs="Consolas"/>
+          <w:color w:val="000000"/>
+          <w:sz w:val="20"/>
+          <w:szCs w:val="20"/>
+        </w:rPr>
+        <w:t xml:space="preserve">class </w:t>
+      </w:r>
+      <w:proofErr w:type="spellStart"/>
+      <w:r>
+        <w:rPr>
+          <w:rFonts w:ascii="Consolas" w:hAnsi="Consolas" w:cs="Consolas"/>
+          <w:color w:val="000000"/>
+          <w:sz w:val="20"/>
+          <w:szCs w:val="20"/>
+        </w:rPr>
+        <w:t>TheEconomy</w:t>
+      </w:r>
+      <w:proofErr w:type="spellEnd"/>
+    </w:p>
+    <w:p>
+      <w:pPr>
+        <w:autoSpaceDE w:val="0"/>
+        <w:autoSpaceDN w:val="0"/>
+        <w:adjustRightInd w:val="0"/>
+        <w:spacing w:after="0" w:line="240" w:lineRule="auto"/>
+        <w:rPr>
+          <w:rFonts w:ascii="Consolas" w:hAnsi="Consolas" w:cs="Consolas"/>
+          <w:color w:val="000000"/>
+          <w:sz w:val="20"/>
+          <w:szCs w:val="20"/>
+        </w:rPr>
+      </w:pPr>
+      <w:proofErr w:type="spellStart"/>
+      <w:r>
+        <w:rPr>
+          <w:rFonts w:ascii="Consolas" w:hAnsi="Consolas" w:cs="Consolas"/>
+          <w:color w:val="000000"/>
+          <w:sz w:val="20"/>
+          <w:szCs w:val="20"/>
+        </w:rPr>
+        <w:t>ConcreteSubject</w:t>
+      </w:r>
+      <w:proofErr w:type="spellEnd"/>
+      <w:r>
+        <w:rPr>
+          <w:rFonts w:ascii="Consolas" w:hAnsi="Consolas" w:cs="Consolas"/>
+          <w:color w:val="000000"/>
+          <w:sz w:val="20"/>
+          <w:szCs w:val="20"/>
+        </w:rPr>
+        <w:t xml:space="preserve"> &lt;|-- </w:t>
+      </w:r>
+      <w:proofErr w:type="spellStart"/>
+      <w:r>
+        <w:rPr>
+          <w:rFonts w:ascii="Consolas" w:hAnsi="Consolas" w:cs="Consolas"/>
+          <w:color w:val="000000"/>
+          <w:sz w:val="20"/>
+          <w:szCs w:val="20"/>
+        </w:rPr>
+        <w:t>TheEconomy</w:t>
+      </w:r>
+      <w:proofErr w:type="spellEnd"/>
+    </w:p>
+    <w:p>
+      <w:pPr>
+        <w:autoSpaceDE w:val="0"/>
+        <w:autoSpaceDN w:val="0"/>
+        <w:adjustRightInd w:val="0"/>
+        <w:spacing w:after="0" w:line="240" w:lineRule="auto"/>
+        <w:rPr>
+          <w:rFonts w:ascii="Consolas" w:hAnsi="Consolas" w:cs="Consolas"/>
+          <w:color w:val="000000"/>
+          <w:sz w:val="20"/>
+          <w:szCs w:val="20"/>
+        </w:rPr>
+      </w:pPr>
+      <w:proofErr w:type="spellStart"/>
+      <w:r>
+        <w:rPr>
+          <w:rFonts w:ascii="Consolas" w:hAnsi="Consolas" w:cs="Consolas"/>
+          <w:color w:val="000000"/>
+          <w:sz w:val="20"/>
+          <w:szCs w:val="20"/>
+        </w:rPr>
+        <w:t>TheEconomy</w:t>
+      </w:r>
+      <w:proofErr w:type="spellEnd"/>
+      <w:r>
+        <w:rPr>
+          <w:rFonts w:ascii="Consolas" w:hAnsi="Consolas" w:cs="Consolas"/>
+          <w:color w:val="000000"/>
+          <w:sz w:val="20"/>
+          <w:szCs w:val="20"/>
+        </w:rPr>
+        <w:t xml:space="preserve"> : +</w:t>
+      </w:r>
+      <w:proofErr w:type="spellStart"/>
+      <w:r>
+        <w:rPr>
+          <w:rFonts w:ascii="Consolas" w:hAnsi="Consolas" w:cs="Consolas"/>
+          <w:color w:val="000000"/>
+          <w:sz w:val="20"/>
+          <w:szCs w:val="20"/>
+        </w:rPr>
+        <w:t>TheEconomy</w:t>
+      </w:r>
+      <w:proofErr w:type="spellEnd"/>
+      <w:r>
+        <w:rPr>
+          <w:rFonts w:ascii="Consolas" w:hAnsi="Consolas" w:cs="Consolas"/>
+          <w:color w:val="000000"/>
+          <w:sz w:val="20"/>
+          <w:szCs w:val="20"/>
+        </w:rPr>
+        <w:t>(null)</w:t>
+      </w:r>
+    </w:p>
+    <w:p>
+      <w:pPr>
+        <w:autoSpaceDE w:val="0"/>
+        <w:autoSpaceDN w:val="0"/>
+        <w:adjustRightInd w:val="0"/>
+        <w:spacing w:after="0" w:line="240" w:lineRule="auto"/>
+        <w:rPr>
+          <w:rFonts w:ascii="Consolas" w:hAnsi="Consolas" w:cs="Consolas"/>
+          <w:color w:val="000000"/>
+          <w:sz w:val="20"/>
+          <w:szCs w:val="20"/>
+        </w:rPr>
+      </w:pPr>
+      <w:r>
+        <w:rPr>
+          <w:rFonts w:ascii="Consolas" w:hAnsi="Consolas" w:cs="Consolas"/>
+          <w:color w:val="000000"/>
+          <w:sz w:val="20"/>
+          <w:szCs w:val="20"/>
+        </w:rPr>
+        <w:t>@</w:t>
+      </w:r>
+      <w:proofErr w:type="spellStart"/>
+      <w:r>
+        <w:rPr>
+          <w:rFonts w:ascii="Consolas" w:hAnsi="Consolas" w:cs="Consolas"/>
+          <w:color w:val="000000"/>
+          <w:sz w:val="20"/>
+          <w:szCs w:val="20"/>
+        </w:rPr>
+        <w:t>enduml</w:t>
+      </w:r>
+      <w:proofErr w:type="spellEnd"/>
     </w:p>
     <w:p>
       <w:pPr>
@@ -3295,7 +4584,23 @@
           <w:sz w:val="28"/>
           <w:szCs w:val="28"/>
         </w:rPr>
-        <w:t>Run in cmd giving :</w:t>
+        <w:t xml:space="preserve">Run in </w:t>
+      </w:r>
+      <w:proofErr w:type="spellStart"/>
+      <w:r>
+        <w:rPr>
+          <w:sz w:val="28"/>
+          <w:szCs w:val="28"/>
+        </w:rPr>
+        <w:t>cmd</w:t>
+      </w:r>
+      <w:proofErr w:type="spellEnd"/>
+      <w:r>
+        <w:rPr>
+          <w:sz w:val="28"/>
+          <w:szCs w:val="28"/>
+        </w:rPr>
+        <w:t xml:space="preserve"> giving :</w:t>
       </w:r>
     </w:p>
     <w:p>
@@ -3312,12 +4617,21 @@
         </w:rPr>
         <w:t xml:space="preserve"> java -jar </w:t>
       </w:r>
-      <w:r>
-        <w:rPr>
-          <w:sz w:val="28"/>
-          <w:szCs w:val="28"/>
-        </w:rPr>
-        <w:t xml:space="preserve">ProjectUml  </w:t>
+      <w:proofErr w:type="spellStart"/>
+      <w:r>
+        <w:rPr>
+          <w:sz w:val="28"/>
+          <w:szCs w:val="28"/>
+        </w:rPr>
+        <w:t>ProjectUml</w:t>
+      </w:r>
+      <w:proofErr w:type="spellEnd"/>
+      <w:r>
+        <w:rPr>
+          <w:sz w:val="28"/>
+          <w:szCs w:val="28"/>
+        </w:rPr>
+        <w:t xml:space="preserve">  </w:t>
       </w:r>
       <w:r>
         <w:rPr>
@@ -3345,7 +4659,23 @@
           <w:sz w:val="28"/>
           <w:szCs w:val="28"/>
         </w:rPr>
-        <w:t xml:space="preserve">esktop\\FinalTestCases\\test5\\” </w:t>
+        <w:t>esktop\\</w:t>
+      </w:r>
+      <w:proofErr w:type="spellStart"/>
+      <w:r>
+        <w:rPr>
+          <w:sz w:val="28"/>
+          <w:szCs w:val="28"/>
+        </w:rPr>
+        <w:t>FinalTestCases</w:t>
+      </w:r>
+      <w:proofErr w:type="spellEnd"/>
+      <w:r>
+        <w:rPr>
+          <w:sz w:val="28"/>
+          <w:szCs w:val="28"/>
+        </w:rPr>
+        <w:t xml:space="preserve">\\test5\\” </w:t>
       </w:r>
       <w:r>
         <w:rPr>
@@ -3388,6 +4718,7 @@
         <w:rPr>
           <w:noProof/>
         </w:rPr>
+        <w:lastRenderedPageBreak/>
         <w:drawing>
           <wp:inline distT="0" distB="0" distL="0" distR="0" wp14:anchorId="536C9D62" wp14:editId="158A12DA">
             <wp:extent cx="5570855" cy="2887980"/>
@@ -3474,51 +4805,92 @@
           <w:sz w:val="20"/>
           <w:szCs w:val="20"/>
         </w:rPr>
-        <w:t>@startuml</w:t>
-      </w:r>
-    </w:p>
-    <w:p>
-      <w:pPr>
-        <w:autoSpaceDE w:val="0"/>
-        <w:autoSpaceDN w:val="0"/>
-        <w:adjustRightInd w:val="0"/>
-        <w:spacing w:after="0" w:line="240" w:lineRule="auto"/>
-        <w:rPr>
-          <w:rFonts w:ascii="Consolas" w:hAnsi="Consolas" w:cs="Consolas"/>
-          <w:sz w:val="20"/>
-          <w:szCs w:val="20"/>
-        </w:rPr>
-      </w:pPr>
-      <w:r>
-        <w:rPr>
-          <w:rFonts w:ascii="Consolas" w:hAnsi="Consolas" w:cs="Consolas"/>
-          <w:color w:val="000000"/>
-          <w:sz w:val="20"/>
-          <w:szCs w:val="20"/>
-        </w:rPr>
-        <w:t xml:space="preserve">skinparam classAttributeIconSize 0 </w:t>
-      </w:r>
-    </w:p>
-    <w:p>
-      <w:pPr>
-        <w:autoSpaceDE w:val="0"/>
-        <w:autoSpaceDN w:val="0"/>
-        <w:adjustRightInd w:val="0"/>
-        <w:spacing w:after="0" w:line="240" w:lineRule="auto"/>
-        <w:rPr>
-          <w:rFonts w:ascii="Consolas" w:hAnsi="Consolas" w:cs="Consolas"/>
-          <w:sz w:val="20"/>
-          <w:szCs w:val="20"/>
-        </w:rPr>
-      </w:pPr>
-      <w:r>
-        <w:rPr>
-          <w:rFonts w:ascii="Consolas" w:hAnsi="Consolas" w:cs="Consolas"/>
-          <w:color w:val="000000"/>
-          <w:sz w:val="20"/>
-          <w:szCs w:val="20"/>
-        </w:rPr>
-        <w:lastRenderedPageBreak/>
+        <w:t>@</w:t>
+      </w:r>
+      <w:proofErr w:type="spellStart"/>
+      <w:r>
+        <w:rPr>
+          <w:rFonts w:ascii="Consolas" w:hAnsi="Consolas" w:cs="Consolas"/>
+          <w:color w:val="000000"/>
+          <w:sz w:val="20"/>
+          <w:szCs w:val="20"/>
+        </w:rPr>
+        <w:t>startuml</w:t>
+      </w:r>
+      <w:proofErr w:type="spellEnd"/>
+    </w:p>
+    <w:p>
+      <w:pPr>
+        <w:autoSpaceDE w:val="0"/>
+        <w:autoSpaceDN w:val="0"/>
+        <w:adjustRightInd w:val="0"/>
+        <w:spacing w:after="0" w:line="240" w:lineRule="auto"/>
+        <w:rPr>
+          <w:rFonts w:ascii="Consolas" w:hAnsi="Consolas" w:cs="Consolas"/>
+          <w:sz w:val="20"/>
+          <w:szCs w:val="20"/>
+        </w:rPr>
+      </w:pPr>
+      <w:proofErr w:type="spellStart"/>
+      <w:r>
+        <w:rPr>
+          <w:rFonts w:ascii="Consolas" w:hAnsi="Consolas" w:cs="Consolas"/>
+          <w:color w:val="000000"/>
+          <w:sz w:val="20"/>
+          <w:szCs w:val="20"/>
+        </w:rPr>
+        <w:t>skinparam</w:t>
+      </w:r>
+      <w:proofErr w:type="spellEnd"/>
+      <w:r>
+        <w:rPr>
+          <w:rFonts w:ascii="Consolas" w:hAnsi="Consolas" w:cs="Consolas"/>
+          <w:color w:val="000000"/>
+          <w:sz w:val="20"/>
+          <w:szCs w:val="20"/>
+        </w:rPr>
+        <w:t xml:space="preserve"> </w:t>
+      </w:r>
+      <w:proofErr w:type="spellStart"/>
+      <w:r>
+        <w:rPr>
+          <w:rFonts w:ascii="Consolas" w:hAnsi="Consolas" w:cs="Consolas"/>
+          <w:color w:val="000000"/>
+          <w:sz w:val="20"/>
+          <w:szCs w:val="20"/>
+        </w:rPr>
+        <w:t>classAttributeIconSize</w:t>
+      </w:r>
+      <w:proofErr w:type="spellEnd"/>
+      <w:r>
+        <w:rPr>
+          <w:rFonts w:ascii="Consolas" w:hAnsi="Consolas" w:cs="Consolas"/>
+          <w:color w:val="000000"/>
+          <w:sz w:val="20"/>
+          <w:szCs w:val="20"/>
+        </w:rPr>
+        <w:t xml:space="preserve"> 0 </w:t>
+      </w:r>
+    </w:p>
+    <w:p>
+      <w:pPr>
+        <w:autoSpaceDE w:val="0"/>
+        <w:autoSpaceDN w:val="0"/>
+        <w:adjustRightInd w:val="0"/>
+        <w:spacing w:after="0" w:line="240" w:lineRule="auto"/>
+        <w:rPr>
+          <w:rFonts w:ascii="Consolas" w:hAnsi="Consolas" w:cs="Consolas"/>
+          <w:sz w:val="20"/>
+          <w:szCs w:val="20"/>
+        </w:rPr>
+      </w:pPr>
+      <w:r>
+        <w:rPr>
+          <w:rFonts w:ascii="Consolas" w:hAnsi="Consolas" w:cs="Consolas"/>
+          <w:color w:val="000000"/>
+          <w:sz w:val="20"/>
+          <w:szCs w:val="20"/>
+        </w:rPr>
         <w:t>interface Component</w:t>
       </w:r>
     </w:p>
@@ -3563,315 +4935,560 @@
           <w:sz w:val="20"/>
           <w:szCs w:val="20"/>
         </w:rPr>
-        <w:t>class ConcreteComponent</w:t>
-      </w:r>
-    </w:p>
-    <w:p>
-      <w:pPr>
-        <w:autoSpaceDE w:val="0"/>
-        <w:autoSpaceDN w:val="0"/>
-        <w:adjustRightInd w:val="0"/>
-        <w:spacing w:after="0" w:line="240" w:lineRule="auto"/>
-        <w:rPr>
-          <w:rFonts w:ascii="Consolas" w:hAnsi="Consolas" w:cs="Consolas"/>
-          <w:sz w:val="20"/>
-          <w:szCs w:val="20"/>
-        </w:rPr>
-      </w:pPr>
-      <w:r>
-        <w:rPr>
-          <w:rFonts w:ascii="Consolas" w:hAnsi="Consolas" w:cs="Consolas"/>
-          <w:color w:val="000000"/>
-          <w:sz w:val="20"/>
-          <w:szCs w:val="20"/>
-        </w:rPr>
-        <w:t>Component &lt;|..  ConcreteComponent</w:t>
-      </w:r>
-    </w:p>
-    <w:p>
-      <w:pPr>
-        <w:autoSpaceDE w:val="0"/>
-        <w:autoSpaceDN w:val="0"/>
-        <w:adjustRightInd w:val="0"/>
-        <w:spacing w:after="0" w:line="240" w:lineRule="auto"/>
-        <w:rPr>
-          <w:rFonts w:ascii="Consolas" w:hAnsi="Consolas" w:cs="Consolas"/>
-          <w:sz w:val="20"/>
-          <w:szCs w:val="20"/>
-        </w:rPr>
-      </w:pPr>
-      <w:r>
-        <w:rPr>
-          <w:rFonts w:ascii="Consolas" w:hAnsi="Consolas" w:cs="Consolas"/>
-          <w:color w:val="000000"/>
-          <w:sz w:val="20"/>
-          <w:szCs w:val="20"/>
-        </w:rPr>
-        <w:t>ConcreteComponent : +operation():String</w:t>
-      </w:r>
-    </w:p>
-    <w:p>
-      <w:pPr>
-        <w:autoSpaceDE w:val="0"/>
-        <w:autoSpaceDN w:val="0"/>
-        <w:adjustRightInd w:val="0"/>
-        <w:spacing w:after="0" w:line="240" w:lineRule="auto"/>
-        <w:rPr>
-          <w:rFonts w:ascii="Consolas" w:hAnsi="Consolas" w:cs="Consolas"/>
-          <w:sz w:val="20"/>
-          <w:szCs w:val="20"/>
-        </w:rPr>
-      </w:pPr>
-      <w:r>
-        <w:rPr>
-          <w:rFonts w:ascii="Consolas" w:hAnsi="Consolas" w:cs="Consolas"/>
-          <w:color w:val="000000"/>
-          <w:sz w:val="20"/>
-          <w:szCs w:val="20"/>
-        </w:rPr>
-        <w:t>class ConcreteDecoratorA</w:t>
-      </w:r>
-    </w:p>
-    <w:p>
-      <w:pPr>
-        <w:autoSpaceDE w:val="0"/>
-        <w:autoSpaceDN w:val="0"/>
-        <w:adjustRightInd w:val="0"/>
-        <w:spacing w:after="0" w:line="240" w:lineRule="auto"/>
-        <w:rPr>
-          <w:rFonts w:ascii="Consolas" w:hAnsi="Consolas" w:cs="Consolas"/>
-          <w:sz w:val="20"/>
-          <w:szCs w:val="20"/>
-        </w:rPr>
-      </w:pPr>
-      <w:r>
-        <w:rPr>
-          <w:rFonts w:ascii="Consolas" w:hAnsi="Consolas" w:cs="Consolas"/>
-          <w:color w:val="000000"/>
-          <w:sz w:val="20"/>
-          <w:szCs w:val="20"/>
-        </w:rPr>
-        <w:t>Decorator &lt;|-- ConcreteDecoratorA</w:t>
-      </w:r>
-    </w:p>
-    <w:p>
-      <w:pPr>
-        <w:autoSpaceDE w:val="0"/>
-        <w:autoSpaceDN w:val="0"/>
-        <w:adjustRightInd w:val="0"/>
-        <w:spacing w:after="0" w:line="240" w:lineRule="auto"/>
-        <w:rPr>
-          <w:rFonts w:ascii="Consolas" w:hAnsi="Consolas" w:cs="Consolas"/>
-          <w:sz w:val="20"/>
-          <w:szCs w:val="20"/>
-        </w:rPr>
-      </w:pPr>
-      <w:r>
-        <w:rPr>
-          <w:rFonts w:ascii="Consolas" w:hAnsi="Consolas" w:cs="Consolas"/>
-          <w:color w:val="000000"/>
-          <w:sz w:val="20"/>
-          <w:szCs w:val="20"/>
-        </w:rPr>
-        <w:t>Component&lt;.. ConcreteDecoratorA:uses</w:t>
-      </w:r>
-    </w:p>
-    <w:p>
-      <w:pPr>
-        <w:autoSpaceDE w:val="0"/>
-        <w:autoSpaceDN w:val="0"/>
-        <w:adjustRightInd w:val="0"/>
-        <w:spacing w:after="0" w:line="240" w:lineRule="auto"/>
-        <w:rPr>
-          <w:rFonts w:ascii="Consolas" w:hAnsi="Consolas" w:cs="Consolas"/>
-          <w:sz w:val="20"/>
-          <w:szCs w:val="20"/>
-        </w:rPr>
-      </w:pPr>
-      <w:r>
-        <w:rPr>
-          <w:rFonts w:ascii="Consolas" w:hAnsi="Consolas" w:cs="Consolas"/>
-          <w:color w:val="000000"/>
-          <w:sz w:val="20"/>
-          <w:szCs w:val="20"/>
-        </w:rPr>
-        <w:t>ConcreteDecoratorA : +ConcreteDecoratorA(Component c)</w:t>
-      </w:r>
-    </w:p>
-    <w:p>
-      <w:pPr>
-        <w:autoSpaceDE w:val="0"/>
-        <w:autoSpaceDN w:val="0"/>
-        <w:adjustRightInd w:val="0"/>
-        <w:spacing w:after="0" w:line="240" w:lineRule="auto"/>
-        <w:rPr>
-          <w:rFonts w:ascii="Consolas" w:hAnsi="Consolas" w:cs="Consolas"/>
-          <w:sz w:val="20"/>
-          <w:szCs w:val="20"/>
-        </w:rPr>
-      </w:pPr>
-      <w:r>
-        <w:rPr>
-          <w:rFonts w:ascii="Consolas" w:hAnsi="Consolas" w:cs="Consolas"/>
-          <w:color w:val="000000"/>
-          <w:sz w:val="20"/>
-          <w:szCs w:val="20"/>
-        </w:rPr>
-        <w:t>ConcreteDecoratorA : - addedState : String</w:t>
-      </w:r>
-    </w:p>
-    <w:p>
-      <w:pPr>
-        <w:autoSpaceDE w:val="0"/>
-        <w:autoSpaceDN w:val="0"/>
-        <w:adjustRightInd w:val="0"/>
-        <w:spacing w:after="0" w:line="240" w:lineRule="auto"/>
-        <w:rPr>
-          <w:rFonts w:ascii="Consolas" w:hAnsi="Consolas" w:cs="Consolas"/>
-          <w:sz w:val="20"/>
-          <w:szCs w:val="20"/>
-        </w:rPr>
-      </w:pPr>
-      <w:r>
-        <w:rPr>
-          <w:rFonts w:ascii="Consolas" w:hAnsi="Consolas" w:cs="Consolas"/>
-          <w:color w:val="000000"/>
-          <w:sz w:val="20"/>
-          <w:szCs w:val="20"/>
-        </w:rPr>
-        <w:t>ConcreteDecoratorA : +operation():String</w:t>
-      </w:r>
-    </w:p>
-    <w:p>
-      <w:pPr>
-        <w:autoSpaceDE w:val="0"/>
-        <w:autoSpaceDN w:val="0"/>
-        <w:adjustRightInd w:val="0"/>
-        <w:spacing w:after="0" w:line="240" w:lineRule="auto"/>
-        <w:rPr>
-          <w:rFonts w:ascii="Consolas" w:hAnsi="Consolas" w:cs="Consolas"/>
-          <w:sz w:val="20"/>
-          <w:szCs w:val="20"/>
-        </w:rPr>
-      </w:pPr>
-      <w:r>
-        <w:rPr>
-          <w:rFonts w:ascii="Consolas" w:hAnsi="Consolas" w:cs="Consolas"/>
-          <w:color w:val="000000"/>
-          <w:sz w:val="20"/>
-          <w:szCs w:val="20"/>
-        </w:rPr>
-        <w:t>class ConcreteDecoratorB</w:t>
-      </w:r>
-    </w:p>
-    <w:p>
-      <w:pPr>
-        <w:autoSpaceDE w:val="0"/>
-        <w:autoSpaceDN w:val="0"/>
-        <w:adjustRightInd w:val="0"/>
-        <w:spacing w:after="0" w:line="240" w:lineRule="auto"/>
-        <w:rPr>
-          <w:rFonts w:ascii="Consolas" w:hAnsi="Consolas" w:cs="Consolas"/>
-          <w:sz w:val="20"/>
-          <w:szCs w:val="20"/>
-        </w:rPr>
-      </w:pPr>
-      <w:r>
-        <w:rPr>
-          <w:rFonts w:ascii="Consolas" w:hAnsi="Consolas" w:cs="Consolas"/>
-          <w:color w:val="000000"/>
-          <w:sz w:val="20"/>
-          <w:szCs w:val="20"/>
-        </w:rPr>
-        <w:t>Decorator &lt;|-- ConcreteDecoratorB</w:t>
-      </w:r>
-    </w:p>
-    <w:p>
-      <w:pPr>
-        <w:autoSpaceDE w:val="0"/>
-        <w:autoSpaceDN w:val="0"/>
-        <w:adjustRightInd w:val="0"/>
-        <w:spacing w:after="0" w:line="240" w:lineRule="auto"/>
-        <w:rPr>
-          <w:rFonts w:ascii="Consolas" w:hAnsi="Consolas" w:cs="Consolas"/>
-          <w:sz w:val="20"/>
-          <w:szCs w:val="20"/>
-        </w:rPr>
-      </w:pPr>
-      <w:r>
-        <w:rPr>
-          <w:rFonts w:ascii="Consolas" w:hAnsi="Consolas" w:cs="Consolas"/>
-          <w:color w:val="000000"/>
-          <w:sz w:val="20"/>
-          <w:szCs w:val="20"/>
-        </w:rPr>
-        <w:t>Component&lt;.. ConcreteDecoratorB:uses</w:t>
-      </w:r>
-    </w:p>
-    <w:p>
-      <w:pPr>
-        <w:autoSpaceDE w:val="0"/>
-        <w:autoSpaceDN w:val="0"/>
-        <w:adjustRightInd w:val="0"/>
-        <w:spacing w:after="0" w:line="240" w:lineRule="auto"/>
-        <w:rPr>
-          <w:rFonts w:ascii="Consolas" w:hAnsi="Consolas" w:cs="Consolas"/>
-          <w:sz w:val="20"/>
-          <w:szCs w:val="20"/>
-        </w:rPr>
-      </w:pPr>
-      <w:r>
-        <w:rPr>
-          <w:rFonts w:ascii="Consolas" w:hAnsi="Consolas" w:cs="Consolas"/>
-          <w:color w:val="000000"/>
-          <w:sz w:val="20"/>
-          <w:szCs w:val="20"/>
-        </w:rPr>
-        <w:t>ConcreteDecoratorB : +ConcreteDecoratorB(Component c)</w:t>
-      </w:r>
-    </w:p>
-    <w:p>
-      <w:pPr>
-        <w:autoSpaceDE w:val="0"/>
-        <w:autoSpaceDN w:val="0"/>
-        <w:adjustRightInd w:val="0"/>
-        <w:spacing w:after="0" w:line="240" w:lineRule="auto"/>
-        <w:rPr>
-          <w:rFonts w:ascii="Consolas" w:hAnsi="Consolas" w:cs="Consolas"/>
-          <w:sz w:val="20"/>
-          <w:szCs w:val="20"/>
-        </w:rPr>
-      </w:pPr>
-      <w:r>
-        <w:rPr>
-          <w:rFonts w:ascii="Consolas" w:hAnsi="Consolas" w:cs="Consolas"/>
-          <w:color w:val="000000"/>
-          <w:sz w:val="20"/>
-          <w:szCs w:val="20"/>
-        </w:rPr>
-        <w:t>ConcreteDecoratorB : - addedState : String</w:t>
-      </w:r>
-    </w:p>
-    <w:p>
-      <w:pPr>
-        <w:autoSpaceDE w:val="0"/>
-        <w:autoSpaceDN w:val="0"/>
-        <w:adjustRightInd w:val="0"/>
-        <w:spacing w:after="0" w:line="240" w:lineRule="auto"/>
-        <w:rPr>
-          <w:rFonts w:ascii="Consolas" w:hAnsi="Consolas" w:cs="Consolas"/>
-          <w:sz w:val="20"/>
-          <w:szCs w:val="20"/>
-        </w:rPr>
-      </w:pPr>
-      <w:r>
-        <w:rPr>
-          <w:rFonts w:ascii="Consolas" w:hAnsi="Consolas" w:cs="Consolas"/>
-          <w:color w:val="000000"/>
-          <w:sz w:val="20"/>
-          <w:szCs w:val="20"/>
-        </w:rPr>
-        <w:t>ConcreteDecoratorB : +operation():String</w:t>
+        <w:t xml:space="preserve">class </w:t>
+      </w:r>
+      <w:proofErr w:type="spellStart"/>
+      <w:r>
+        <w:rPr>
+          <w:rFonts w:ascii="Consolas" w:hAnsi="Consolas" w:cs="Consolas"/>
+          <w:color w:val="000000"/>
+          <w:sz w:val="20"/>
+          <w:szCs w:val="20"/>
+        </w:rPr>
+        <w:t>ConcreteComponent</w:t>
+      </w:r>
+      <w:proofErr w:type="spellEnd"/>
+    </w:p>
+    <w:p>
+      <w:pPr>
+        <w:autoSpaceDE w:val="0"/>
+        <w:autoSpaceDN w:val="0"/>
+        <w:adjustRightInd w:val="0"/>
+        <w:spacing w:after="0" w:line="240" w:lineRule="auto"/>
+        <w:rPr>
+          <w:rFonts w:ascii="Consolas" w:hAnsi="Consolas" w:cs="Consolas"/>
+          <w:sz w:val="20"/>
+          <w:szCs w:val="20"/>
+        </w:rPr>
+      </w:pPr>
+      <w:r>
+        <w:rPr>
+          <w:rFonts w:ascii="Consolas" w:hAnsi="Consolas" w:cs="Consolas"/>
+          <w:color w:val="000000"/>
+          <w:sz w:val="20"/>
+          <w:szCs w:val="20"/>
+        </w:rPr>
+        <w:t xml:space="preserve">Component &lt;|..  </w:t>
+      </w:r>
+      <w:proofErr w:type="spellStart"/>
+      <w:r>
+        <w:rPr>
+          <w:rFonts w:ascii="Consolas" w:hAnsi="Consolas" w:cs="Consolas"/>
+          <w:color w:val="000000"/>
+          <w:sz w:val="20"/>
+          <w:szCs w:val="20"/>
+        </w:rPr>
+        <w:t>ConcreteComponent</w:t>
+      </w:r>
+      <w:proofErr w:type="spellEnd"/>
+    </w:p>
+    <w:p>
+      <w:pPr>
+        <w:autoSpaceDE w:val="0"/>
+        <w:autoSpaceDN w:val="0"/>
+        <w:adjustRightInd w:val="0"/>
+        <w:spacing w:after="0" w:line="240" w:lineRule="auto"/>
+        <w:rPr>
+          <w:rFonts w:ascii="Consolas" w:hAnsi="Consolas" w:cs="Consolas"/>
+          <w:sz w:val="20"/>
+          <w:szCs w:val="20"/>
+        </w:rPr>
+      </w:pPr>
+      <w:proofErr w:type="spellStart"/>
+      <w:r>
+        <w:rPr>
+          <w:rFonts w:ascii="Consolas" w:hAnsi="Consolas" w:cs="Consolas"/>
+          <w:color w:val="000000"/>
+          <w:sz w:val="20"/>
+          <w:szCs w:val="20"/>
+        </w:rPr>
+        <w:t>ConcreteComponent</w:t>
+      </w:r>
+      <w:proofErr w:type="spellEnd"/>
+      <w:r>
+        <w:rPr>
+          <w:rFonts w:ascii="Consolas" w:hAnsi="Consolas" w:cs="Consolas"/>
+          <w:color w:val="000000"/>
+          <w:sz w:val="20"/>
+          <w:szCs w:val="20"/>
+        </w:rPr>
+        <w:t xml:space="preserve"> : +operation():String</w:t>
+      </w:r>
+    </w:p>
+    <w:p>
+      <w:pPr>
+        <w:autoSpaceDE w:val="0"/>
+        <w:autoSpaceDN w:val="0"/>
+        <w:adjustRightInd w:val="0"/>
+        <w:spacing w:after="0" w:line="240" w:lineRule="auto"/>
+        <w:rPr>
+          <w:rFonts w:ascii="Consolas" w:hAnsi="Consolas" w:cs="Consolas"/>
+          <w:sz w:val="20"/>
+          <w:szCs w:val="20"/>
+        </w:rPr>
+      </w:pPr>
+      <w:r>
+        <w:rPr>
+          <w:rFonts w:ascii="Consolas" w:hAnsi="Consolas" w:cs="Consolas"/>
+          <w:color w:val="000000"/>
+          <w:sz w:val="20"/>
+          <w:szCs w:val="20"/>
+        </w:rPr>
+        <w:t xml:space="preserve">class </w:t>
+      </w:r>
+      <w:proofErr w:type="spellStart"/>
+      <w:r>
+        <w:rPr>
+          <w:rFonts w:ascii="Consolas" w:hAnsi="Consolas" w:cs="Consolas"/>
+          <w:color w:val="000000"/>
+          <w:sz w:val="20"/>
+          <w:szCs w:val="20"/>
+        </w:rPr>
+        <w:t>ConcreteDecoratorA</w:t>
+      </w:r>
+      <w:proofErr w:type="spellEnd"/>
+    </w:p>
+    <w:p>
+      <w:pPr>
+        <w:autoSpaceDE w:val="0"/>
+        <w:autoSpaceDN w:val="0"/>
+        <w:adjustRightInd w:val="0"/>
+        <w:spacing w:after="0" w:line="240" w:lineRule="auto"/>
+        <w:rPr>
+          <w:rFonts w:ascii="Consolas" w:hAnsi="Consolas" w:cs="Consolas"/>
+          <w:sz w:val="20"/>
+          <w:szCs w:val="20"/>
+        </w:rPr>
+      </w:pPr>
+      <w:r>
+        <w:rPr>
+          <w:rFonts w:ascii="Consolas" w:hAnsi="Consolas" w:cs="Consolas"/>
+          <w:color w:val="000000"/>
+          <w:sz w:val="20"/>
+          <w:szCs w:val="20"/>
+        </w:rPr>
+        <w:t xml:space="preserve">Decorator &lt;|-- </w:t>
+      </w:r>
+      <w:proofErr w:type="spellStart"/>
+      <w:r>
+        <w:rPr>
+          <w:rFonts w:ascii="Consolas" w:hAnsi="Consolas" w:cs="Consolas"/>
+          <w:color w:val="000000"/>
+          <w:sz w:val="20"/>
+          <w:szCs w:val="20"/>
+        </w:rPr>
+        <w:t>ConcreteDecoratorA</w:t>
+      </w:r>
+      <w:proofErr w:type="spellEnd"/>
+    </w:p>
+    <w:p>
+      <w:pPr>
+        <w:autoSpaceDE w:val="0"/>
+        <w:autoSpaceDN w:val="0"/>
+        <w:adjustRightInd w:val="0"/>
+        <w:spacing w:after="0" w:line="240" w:lineRule="auto"/>
+        <w:rPr>
+          <w:rFonts w:ascii="Consolas" w:hAnsi="Consolas" w:cs="Consolas"/>
+          <w:sz w:val="20"/>
+          <w:szCs w:val="20"/>
+        </w:rPr>
+      </w:pPr>
+      <w:r>
+        <w:rPr>
+          <w:rFonts w:ascii="Consolas" w:hAnsi="Consolas" w:cs="Consolas"/>
+          <w:color w:val="000000"/>
+          <w:sz w:val="20"/>
+          <w:szCs w:val="20"/>
+        </w:rPr>
+        <w:t xml:space="preserve">Component&lt;.. </w:t>
+      </w:r>
+      <w:proofErr w:type="spellStart"/>
+      <w:r>
+        <w:rPr>
+          <w:rFonts w:ascii="Consolas" w:hAnsi="Consolas" w:cs="Consolas"/>
+          <w:color w:val="000000"/>
+          <w:sz w:val="20"/>
+          <w:szCs w:val="20"/>
+        </w:rPr>
+        <w:t>ConcreteDecoratorA:uses</w:t>
+      </w:r>
+      <w:proofErr w:type="spellEnd"/>
+    </w:p>
+    <w:p>
+      <w:pPr>
+        <w:autoSpaceDE w:val="0"/>
+        <w:autoSpaceDN w:val="0"/>
+        <w:adjustRightInd w:val="0"/>
+        <w:spacing w:after="0" w:line="240" w:lineRule="auto"/>
+        <w:rPr>
+          <w:rFonts w:ascii="Consolas" w:hAnsi="Consolas" w:cs="Consolas"/>
+          <w:sz w:val="20"/>
+          <w:szCs w:val="20"/>
+        </w:rPr>
+      </w:pPr>
+      <w:proofErr w:type="spellStart"/>
+      <w:r>
+        <w:rPr>
+          <w:rFonts w:ascii="Consolas" w:hAnsi="Consolas" w:cs="Consolas"/>
+          <w:color w:val="000000"/>
+          <w:sz w:val="20"/>
+          <w:szCs w:val="20"/>
+        </w:rPr>
+        <w:t>ConcreteDecoratorA</w:t>
+      </w:r>
+      <w:proofErr w:type="spellEnd"/>
+      <w:r>
+        <w:rPr>
+          <w:rFonts w:ascii="Consolas" w:hAnsi="Consolas" w:cs="Consolas"/>
+          <w:color w:val="000000"/>
+          <w:sz w:val="20"/>
+          <w:szCs w:val="20"/>
+        </w:rPr>
+        <w:t xml:space="preserve"> : +</w:t>
+      </w:r>
+      <w:proofErr w:type="spellStart"/>
+      <w:r>
+        <w:rPr>
+          <w:rFonts w:ascii="Consolas" w:hAnsi="Consolas" w:cs="Consolas"/>
+          <w:color w:val="000000"/>
+          <w:sz w:val="20"/>
+          <w:szCs w:val="20"/>
+        </w:rPr>
+        <w:t>ConcreteDecoratorA</w:t>
+      </w:r>
+      <w:proofErr w:type="spellEnd"/>
+      <w:r>
+        <w:rPr>
+          <w:rFonts w:ascii="Consolas" w:hAnsi="Consolas" w:cs="Consolas"/>
+          <w:color w:val="000000"/>
+          <w:sz w:val="20"/>
+          <w:szCs w:val="20"/>
+        </w:rPr>
+        <w:t>(Component c)</w:t>
+      </w:r>
+    </w:p>
+    <w:p>
+      <w:pPr>
+        <w:autoSpaceDE w:val="0"/>
+        <w:autoSpaceDN w:val="0"/>
+        <w:adjustRightInd w:val="0"/>
+        <w:spacing w:after="0" w:line="240" w:lineRule="auto"/>
+        <w:rPr>
+          <w:rFonts w:ascii="Consolas" w:hAnsi="Consolas" w:cs="Consolas"/>
+          <w:sz w:val="20"/>
+          <w:szCs w:val="20"/>
+        </w:rPr>
+      </w:pPr>
+      <w:proofErr w:type="spellStart"/>
+      <w:r>
+        <w:rPr>
+          <w:rFonts w:ascii="Consolas" w:hAnsi="Consolas" w:cs="Consolas"/>
+          <w:color w:val="000000"/>
+          <w:sz w:val="20"/>
+          <w:szCs w:val="20"/>
+        </w:rPr>
+        <w:t>ConcreteDecoratorA</w:t>
+      </w:r>
+      <w:proofErr w:type="spellEnd"/>
+      <w:r>
+        <w:rPr>
+          <w:rFonts w:ascii="Consolas" w:hAnsi="Consolas" w:cs="Consolas"/>
+          <w:color w:val="000000"/>
+          <w:sz w:val="20"/>
+          <w:szCs w:val="20"/>
+        </w:rPr>
+        <w:t xml:space="preserve"> : - </w:t>
+      </w:r>
+      <w:proofErr w:type="spellStart"/>
+      <w:r>
+        <w:rPr>
+          <w:rFonts w:ascii="Consolas" w:hAnsi="Consolas" w:cs="Consolas"/>
+          <w:color w:val="000000"/>
+          <w:sz w:val="20"/>
+          <w:szCs w:val="20"/>
+        </w:rPr>
+        <w:t>addedState</w:t>
+      </w:r>
+      <w:proofErr w:type="spellEnd"/>
+      <w:r>
+        <w:rPr>
+          <w:rFonts w:ascii="Consolas" w:hAnsi="Consolas" w:cs="Consolas"/>
+          <w:color w:val="000000"/>
+          <w:sz w:val="20"/>
+          <w:szCs w:val="20"/>
+        </w:rPr>
+        <w:t xml:space="preserve"> : String</w:t>
+      </w:r>
+    </w:p>
+    <w:p>
+      <w:pPr>
+        <w:autoSpaceDE w:val="0"/>
+        <w:autoSpaceDN w:val="0"/>
+        <w:adjustRightInd w:val="0"/>
+        <w:spacing w:after="0" w:line="240" w:lineRule="auto"/>
+        <w:rPr>
+          <w:rFonts w:ascii="Consolas" w:hAnsi="Consolas" w:cs="Consolas"/>
+          <w:sz w:val="20"/>
+          <w:szCs w:val="20"/>
+        </w:rPr>
+      </w:pPr>
+      <w:proofErr w:type="spellStart"/>
+      <w:r>
+        <w:rPr>
+          <w:rFonts w:ascii="Consolas" w:hAnsi="Consolas" w:cs="Consolas"/>
+          <w:color w:val="000000"/>
+          <w:sz w:val="20"/>
+          <w:szCs w:val="20"/>
+        </w:rPr>
+        <w:t>ConcreteDecoratorA</w:t>
+      </w:r>
+      <w:proofErr w:type="spellEnd"/>
+      <w:r>
+        <w:rPr>
+          <w:rFonts w:ascii="Consolas" w:hAnsi="Consolas" w:cs="Consolas"/>
+          <w:color w:val="000000"/>
+          <w:sz w:val="20"/>
+          <w:szCs w:val="20"/>
+        </w:rPr>
+        <w:t xml:space="preserve"> : +operation():String</w:t>
+      </w:r>
+    </w:p>
+    <w:p>
+      <w:pPr>
+        <w:autoSpaceDE w:val="0"/>
+        <w:autoSpaceDN w:val="0"/>
+        <w:adjustRightInd w:val="0"/>
+        <w:spacing w:after="0" w:line="240" w:lineRule="auto"/>
+        <w:rPr>
+          <w:rFonts w:ascii="Consolas" w:hAnsi="Consolas" w:cs="Consolas"/>
+          <w:sz w:val="20"/>
+          <w:szCs w:val="20"/>
+        </w:rPr>
+      </w:pPr>
+      <w:r>
+        <w:rPr>
+          <w:rFonts w:ascii="Consolas" w:hAnsi="Consolas" w:cs="Consolas"/>
+          <w:color w:val="000000"/>
+          <w:sz w:val="20"/>
+          <w:szCs w:val="20"/>
+        </w:rPr>
+        <w:t xml:space="preserve">class </w:t>
+      </w:r>
+      <w:proofErr w:type="spellStart"/>
+      <w:r>
+        <w:rPr>
+          <w:rFonts w:ascii="Consolas" w:hAnsi="Consolas" w:cs="Consolas"/>
+          <w:color w:val="000000"/>
+          <w:sz w:val="20"/>
+          <w:szCs w:val="20"/>
+        </w:rPr>
+        <w:t>ConcreteDecoratorB</w:t>
+      </w:r>
+      <w:proofErr w:type="spellEnd"/>
+    </w:p>
+    <w:p>
+      <w:pPr>
+        <w:autoSpaceDE w:val="0"/>
+        <w:autoSpaceDN w:val="0"/>
+        <w:adjustRightInd w:val="0"/>
+        <w:spacing w:after="0" w:line="240" w:lineRule="auto"/>
+        <w:rPr>
+          <w:rFonts w:ascii="Consolas" w:hAnsi="Consolas" w:cs="Consolas"/>
+          <w:sz w:val="20"/>
+          <w:szCs w:val="20"/>
+        </w:rPr>
+      </w:pPr>
+      <w:r>
+        <w:rPr>
+          <w:rFonts w:ascii="Consolas" w:hAnsi="Consolas" w:cs="Consolas"/>
+          <w:color w:val="000000"/>
+          <w:sz w:val="20"/>
+          <w:szCs w:val="20"/>
+        </w:rPr>
+        <w:t xml:space="preserve">Decorator &lt;|-- </w:t>
+      </w:r>
+      <w:proofErr w:type="spellStart"/>
+      <w:r>
+        <w:rPr>
+          <w:rFonts w:ascii="Consolas" w:hAnsi="Consolas" w:cs="Consolas"/>
+          <w:color w:val="000000"/>
+          <w:sz w:val="20"/>
+          <w:szCs w:val="20"/>
+        </w:rPr>
+        <w:t>ConcreteDecoratorB</w:t>
+      </w:r>
+      <w:proofErr w:type="spellEnd"/>
+    </w:p>
+    <w:p>
+      <w:pPr>
+        <w:autoSpaceDE w:val="0"/>
+        <w:autoSpaceDN w:val="0"/>
+        <w:adjustRightInd w:val="0"/>
+        <w:spacing w:after="0" w:line="240" w:lineRule="auto"/>
+        <w:rPr>
+          <w:rFonts w:ascii="Consolas" w:hAnsi="Consolas" w:cs="Consolas"/>
+          <w:sz w:val="20"/>
+          <w:szCs w:val="20"/>
+        </w:rPr>
+      </w:pPr>
+      <w:r>
+        <w:rPr>
+          <w:rFonts w:ascii="Consolas" w:hAnsi="Consolas" w:cs="Consolas"/>
+          <w:color w:val="000000"/>
+          <w:sz w:val="20"/>
+          <w:szCs w:val="20"/>
+        </w:rPr>
+        <w:t xml:space="preserve">Component&lt;.. </w:t>
+      </w:r>
+      <w:proofErr w:type="spellStart"/>
+      <w:r>
+        <w:rPr>
+          <w:rFonts w:ascii="Consolas" w:hAnsi="Consolas" w:cs="Consolas"/>
+          <w:color w:val="000000"/>
+          <w:sz w:val="20"/>
+          <w:szCs w:val="20"/>
+        </w:rPr>
+        <w:t>ConcreteDecoratorB:uses</w:t>
+      </w:r>
+      <w:proofErr w:type="spellEnd"/>
+    </w:p>
+    <w:p>
+      <w:pPr>
+        <w:autoSpaceDE w:val="0"/>
+        <w:autoSpaceDN w:val="0"/>
+        <w:adjustRightInd w:val="0"/>
+        <w:spacing w:after="0" w:line="240" w:lineRule="auto"/>
+        <w:rPr>
+          <w:rFonts w:ascii="Consolas" w:hAnsi="Consolas" w:cs="Consolas"/>
+          <w:sz w:val="20"/>
+          <w:szCs w:val="20"/>
+        </w:rPr>
+      </w:pPr>
+      <w:proofErr w:type="spellStart"/>
+      <w:r>
+        <w:rPr>
+          <w:rFonts w:ascii="Consolas" w:hAnsi="Consolas" w:cs="Consolas"/>
+          <w:color w:val="000000"/>
+          <w:sz w:val="20"/>
+          <w:szCs w:val="20"/>
+        </w:rPr>
+        <w:t>ConcreteDecoratorB</w:t>
+      </w:r>
+      <w:proofErr w:type="spellEnd"/>
+      <w:r>
+        <w:rPr>
+          <w:rFonts w:ascii="Consolas" w:hAnsi="Consolas" w:cs="Consolas"/>
+          <w:color w:val="000000"/>
+          <w:sz w:val="20"/>
+          <w:szCs w:val="20"/>
+        </w:rPr>
+        <w:t xml:space="preserve"> : +</w:t>
+      </w:r>
+      <w:proofErr w:type="spellStart"/>
+      <w:r>
+        <w:rPr>
+          <w:rFonts w:ascii="Consolas" w:hAnsi="Consolas" w:cs="Consolas"/>
+          <w:color w:val="000000"/>
+          <w:sz w:val="20"/>
+          <w:szCs w:val="20"/>
+        </w:rPr>
+        <w:t>ConcreteDecoratorB</w:t>
+      </w:r>
+      <w:proofErr w:type="spellEnd"/>
+      <w:r>
+        <w:rPr>
+          <w:rFonts w:ascii="Consolas" w:hAnsi="Consolas" w:cs="Consolas"/>
+          <w:color w:val="000000"/>
+          <w:sz w:val="20"/>
+          <w:szCs w:val="20"/>
+        </w:rPr>
+        <w:t>(Component c)</w:t>
+      </w:r>
+    </w:p>
+    <w:p>
+      <w:pPr>
+        <w:autoSpaceDE w:val="0"/>
+        <w:autoSpaceDN w:val="0"/>
+        <w:adjustRightInd w:val="0"/>
+        <w:spacing w:after="0" w:line="240" w:lineRule="auto"/>
+        <w:rPr>
+          <w:rFonts w:ascii="Consolas" w:hAnsi="Consolas" w:cs="Consolas"/>
+          <w:sz w:val="20"/>
+          <w:szCs w:val="20"/>
+        </w:rPr>
+      </w:pPr>
+      <w:proofErr w:type="spellStart"/>
+      <w:r>
+        <w:rPr>
+          <w:rFonts w:ascii="Consolas" w:hAnsi="Consolas" w:cs="Consolas"/>
+          <w:color w:val="000000"/>
+          <w:sz w:val="20"/>
+          <w:szCs w:val="20"/>
+        </w:rPr>
+        <w:t>ConcreteDecoratorB</w:t>
+      </w:r>
+      <w:proofErr w:type="spellEnd"/>
+      <w:r>
+        <w:rPr>
+          <w:rFonts w:ascii="Consolas" w:hAnsi="Consolas" w:cs="Consolas"/>
+          <w:color w:val="000000"/>
+          <w:sz w:val="20"/>
+          <w:szCs w:val="20"/>
+        </w:rPr>
+        <w:t xml:space="preserve"> : - </w:t>
+      </w:r>
+      <w:proofErr w:type="spellStart"/>
+      <w:r>
+        <w:rPr>
+          <w:rFonts w:ascii="Consolas" w:hAnsi="Consolas" w:cs="Consolas"/>
+          <w:color w:val="000000"/>
+          <w:sz w:val="20"/>
+          <w:szCs w:val="20"/>
+        </w:rPr>
+        <w:t>addedState</w:t>
+      </w:r>
+      <w:proofErr w:type="spellEnd"/>
+      <w:r>
+        <w:rPr>
+          <w:rFonts w:ascii="Consolas" w:hAnsi="Consolas" w:cs="Consolas"/>
+          <w:color w:val="000000"/>
+          <w:sz w:val="20"/>
+          <w:szCs w:val="20"/>
+        </w:rPr>
+        <w:t xml:space="preserve"> : String</w:t>
+      </w:r>
+    </w:p>
+    <w:p>
+      <w:pPr>
+        <w:autoSpaceDE w:val="0"/>
+        <w:autoSpaceDN w:val="0"/>
+        <w:adjustRightInd w:val="0"/>
+        <w:spacing w:after="0" w:line="240" w:lineRule="auto"/>
+        <w:rPr>
+          <w:rFonts w:ascii="Consolas" w:hAnsi="Consolas" w:cs="Consolas"/>
+          <w:sz w:val="20"/>
+          <w:szCs w:val="20"/>
+        </w:rPr>
+      </w:pPr>
+      <w:proofErr w:type="spellStart"/>
+      <w:r>
+        <w:rPr>
+          <w:rFonts w:ascii="Consolas" w:hAnsi="Consolas" w:cs="Consolas"/>
+          <w:color w:val="000000"/>
+          <w:sz w:val="20"/>
+          <w:szCs w:val="20"/>
+        </w:rPr>
+        <w:t>ConcreteDecoratorB</w:t>
+      </w:r>
+      <w:proofErr w:type="spellEnd"/>
+      <w:r>
+        <w:rPr>
+          <w:rFonts w:ascii="Consolas" w:hAnsi="Consolas" w:cs="Consolas"/>
+          <w:color w:val="000000"/>
+          <w:sz w:val="20"/>
+          <w:szCs w:val="20"/>
+        </w:rPr>
+        <w:t xml:space="preserve"> : +operation():String</w:t>
       </w:r>
     </w:p>
     <w:p>
@@ -3915,8 +5532,19 @@
           <w:sz w:val="20"/>
           <w:szCs w:val="20"/>
         </w:rPr>
-        <w:t>Component&lt;.. Decorator:uses</w:t>
-      </w:r>
+        <w:t xml:space="preserve">Component&lt;.. </w:t>
+      </w:r>
+      <w:proofErr w:type="spellStart"/>
+      <w:r>
+        <w:rPr>
+          <w:rFonts w:ascii="Consolas" w:hAnsi="Consolas" w:cs="Consolas"/>
+          <w:color w:val="000000"/>
+          <w:sz w:val="20"/>
+          <w:szCs w:val="20"/>
+        </w:rPr>
+        <w:t>Decorator:uses</w:t>
+      </w:r>
+      <w:proofErr w:type="spellEnd"/>
     </w:p>
     <w:p>
       <w:pPr>
@@ -4069,8 +5697,19 @@
           <w:sz w:val="20"/>
           <w:szCs w:val="20"/>
         </w:rPr>
-        <w:t>@enduml</w:t>
-      </w:r>
+        <w:t>@</w:t>
+      </w:r>
+      <w:proofErr w:type="spellStart"/>
+      <w:r>
+        <w:rPr>
+          <w:rFonts w:ascii="Consolas" w:hAnsi="Consolas" w:cs="Consolas"/>
+          <w:color w:val="000000"/>
+          <w:sz w:val="20"/>
+          <w:szCs w:val="20"/>
+        </w:rPr>
+        <w:t>enduml</w:t>
+      </w:r>
+      <w:proofErr w:type="spellEnd"/>
     </w:p>
     <w:p>
       <w:pPr>
@@ -4100,6 +5739,7 @@
           <w:u w:val="single"/>
           <w:lang w:val="en"/>
         </w:rPr>
+        <w:lastRenderedPageBreak/>
         <w:t>Extra Credit Attempt</w:t>
       </w:r>
     </w:p>
@@ -4267,6 +5907,7 @@
           <w:lang w:val="en"/>
         </w:rPr>
       </w:pPr>
+      <w:proofErr w:type="spellStart"/>
       <w:r>
         <w:rPr>
           <w:rFonts w:ascii="LatoWeb" w:hAnsi="LatoWeb" w:cs="Helvetica"/>
@@ -4277,6 +5918,7 @@
         </w:rPr>
         <w:t>ConcreteObserver</w:t>
       </w:r>
+      <w:proofErr w:type="spellEnd"/>
     </w:p>
     <w:p>
       <w:pPr>
@@ -4293,6 +5935,7 @@
           <w:lang w:val="en"/>
         </w:rPr>
       </w:pPr>
+      <w:proofErr w:type="spellStart"/>
       <w:r>
         <w:rPr>
           <w:rFonts w:ascii="LatoWeb" w:hAnsi="LatoWeb" w:cs="Helvetica"/>
@@ -4303,6 +5946,7 @@
         </w:rPr>
         <w:t>ConcreteSubject</w:t>
       </w:r>
+      <w:proofErr w:type="spellEnd"/>
     </w:p>
     <w:p>
       <w:pPr>
@@ -4529,7 +6173,23 @@
         <w:ind w:firstLine="720"/>
       </w:pPr>
       <w:r>
-        <w:t>Main -&gt;seq.Main: Main.setUp() : void</w:t>
+        <w:t>Main -&gt;</w:t>
+      </w:r>
+      <w:proofErr w:type="spellStart"/>
+      <w:r>
+        <w:t>seq.Main</w:t>
+      </w:r>
+      <w:proofErr w:type="spellEnd"/>
+      <w:r>
+        <w:t xml:space="preserve">: </w:t>
+      </w:r>
+      <w:proofErr w:type="spellStart"/>
+      <w:r>
+        <w:t>Main.setUp</w:t>
+      </w:r>
+      <w:proofErr w:type="spellEnd"/>
+      <w:r>
+        <w:t>() : void</w:t>
       </w:r>
     </w:p>
     <w:p>
@@ -4537,168 +6197,604 @@
         <w:ind w:firstLine="720"/>
       </w:pPr>
       <w:r>
-        <w:t>Main -&gt;seq.Main: Main.test() : void</w:t>
+        <w:t>Main -&gt;</w:t>
+      </w:r>
+      <w:proofErr w:type="spellStart"/>
+      <w:r>
+        <w:t>seq.Main</w:t>
+      </w:r>
+      <w:proofErr w:type="spellEnd"/>
+      <w:r>
+        <w:t xml:space="preserve">: </w:t>
+      </w:r>
+      <w:proofErr w:type="spellStart"/>
+      <w:r>
+        <w:t>Main.test</w:t>
+      </w:r>
+      <w:proofErr w:type="spellEnd"/>
+      <w:r>
+        <w:t>() : void</w:t>
       </w:r>
     </w:p>
     <w:p>
       <w:pPr>
         <w:ind w:firstLine="720"/>
       </w:pPr>
-      <w:r>
-        <w:t>seq.Main -&gt;seq.TheEconomy: ConcreteSubject.attach(Observer) : void</w:t>
+      <w:proofErr w:type="spellStart"/>
+      <w:r>
+        <w:t>seq.Main</w:t>
+      </w:r>
+      <w:proofErr w:type="spellEnd"/>
+      <w:r>
+        <w:t xml:space="preserve"> -&gt;</w:t>
+      </w:r>
+      <w:proofErr w:type="spellStart"/>
+      <w:r>
+        <w:t>seq.TheEconomy</w:t>
+      </w:r>
+      <w:proofErr w:type="spellEnd"/>
+      <w:r>
+        <w:t xml:space="preserve">: </w:t>
+      </w:r>
+      <w:proofErr w:type="spellStart"/>
+      <w:r>
+        <w:t>ConcreteSubject.attach</w:t>
+      </w:r>
+      <w:proofErr w:type="spellEnd"/>
+      <w:r>
+        <w:t>(Observer) : void</w:t>
       </w:r>
     </w:p>
     <w:p>
       <w:pPr>
         <w:ind w:firstLine="720"/>
       </w:pPr>
-      <w:r>
-        <w:t>seq.Main -&gt;seq.TheEconomy: ConcreteSubject.attach(Observer) : void</w:t>
+      <w:proofErr w:type="spellStart"/>
+      <w:r>
+        <w:t>seq.Main</w:t>
+      </w:r>
+      <w:proofErr w:type="spellEnd"/>
+      <w:r>
+        <w:t xml:space="preserve"> -&gt;</w:t>
+      </w:r>
+      <w:proofErr w:type="spellStart"/>
+      <w:r>
+        <w:t>seq.TheEconomy</w:t>
+      </w:r>
+      <w:proofErr w:type="spellEnd"/>
+      <w:r>
+        <w:t xml:space="preserve">: </w:t>
+      </w:r>
+      <w:proofErr w:type="spellStart"/>
+      <w:r>
+        <w:t>ConcreteSubject.attach</w:t>
+      </w:r>
+      <w:proofErr w:type="spellEnd"/>
+      <w:r>
+        <w:t>(Observer) : void</w:t>
       </w:r>
     </w:p>
     <w:p>
       <w:pPr>
         <w:ind w:firstLine="720"/>
       </w:pPr>
-      <w:r>
-        <w:t>seq.Main -&gt;seq.TheEconomy: ConcreteSubject.setState(String) : void</w:t>
+      <w:proofErr w:type="spellStart"/>
+      <w:r>
+        <w:t>seq.Main</w:t>
+      </w:r>
+      <w:proofErr w:type="spellEnd"/>
+      <w:r>
+        <w:t xml:space="preserve"> -&gt;</w:t>
+      </w:r>
+      <w:proofErr w:type="spellStart"/>
+      <w:r>
+        <w:t>seq.TheEconomy</w:t>
+      </w:r>
+      <w:proofErr w:type="spellEnd"/>
+      <w:r>
+        <w:t xml:space="preserve">: </w:t>
+      </w:r>
+      <w:proofErr w:type="spellStart"/>
+      <w:r>
+        <w:t>ConcreteSubject.setState</w:t>
+      </w:r>
+      <w:proofErr w:type="spellEnd"/>
+      <w:r>
+        <w:t>(String) : void</w:t>
       </w:r>
     </w:p>
     <w:p>
       <w:pPr>
         <w:ind w:firstLine="720"/>
       </w:pPr>
-      <w:r>
-        <w:t>seq.TheEconomy -&gt;seq.TheEconomy: ConcreteSubject.notifyObservers() : void</w:t>
+      <w:proofErr w:type="spellStart"/>
+      <w:r>
+        <w:t>seq.TheEconomy</w:t>
+      </w:r>
+      <w:proofErr w:type="spellEnd"/>
+      <w:r>
+        <w:t xml:space="preserve"> -&gt;</w:t>
+      </w:r>
+      <w:proofErr w:type="spellStart"/>
+      <w:r>
+        <w:t>seq.TheEconomy</w:t>
+      </w:r>
+      <w:proofErr w:type="spellEnd"/>
+      <w:r>
+        <w:t xml:space="preserve">: </w:t>
+      </w:r>
+      <w:proofErr w:type="spellStart"/>
+      <w:r>
+        <w:t>ConcreteSubject.notifyObservers</w:t>
+      </w:r>
+      <w:proofErr w:type="spellEnd"/>
+      <w:r>
+        <w:t>() : void</w:t>
       </w:r>
     </w:p>
     <w:p>
       <w:pPr>
         <w:ind w:firstLine="720"/>
       </w:pPr>
+      <w:proofErr w:type="spellStart"/>
       <w:r>
         <w:lastRenderedPageBreak/>
-        <w:t>seq.TheEconomy -&gt;seq.Pessimist: Pessimist.update() : void</w:t>
+        <w:t>seq.TheEconomy</w:t>
+      </w:r>
+      <w:proofErr w:type="spellEnd"/>
+      <w:r>
+        <w:t xml:space="preserve"> -&gt;</w:t>
+      </w:r>
+      <w:proofErr w:type="spellStart"/>
+      <w:r>
+        <w:t>seq.Pessimist</w:t>
+      </w:r>
+      <w:proofErr w:type="spellEnd"/>
+      <w:r>
+        <w:t xml:space="preserve">: </w:t>
+      </w:r>
+      <w:proofErr w:type="spellStart"/>
+      <w:r>
+        <w:t>Pessimist.update</w:t>
+      </w:r>
+      <w:proofErr w:type="spellEnd"/>
+      <w:r>
+        <w:t>() : void</w:t>
       </w:r>
     </w:p>
     <w:p>
       <w:pPr>
         <w:ind w:firstLine="720"/>
       </w:pPr>
-      <w:r>
-        <w:t>seq.Pessimist -&gt;seq.TheEconomy: ConcreteSubject.getState() : String</w:t>
+      <w:proofErr w:type="spellStart"/>
+      <w:r>
+        <w:t>seq.Pessimist</w:t>
+      </w:r>
+      <w:proofErr w:type="spellEnd"/>
+      <w:r>
+        <w:t xml:space="preserve"> -&gt;</w:t>
+      </w:r>
+      <w:proofErr w:type="spellStart"/>
+      <w:r>
+        <w:t>seq.TheEconomy</w:t>
+      </w:r>
+      <w:proofErr w:type="spellEnd"/>
+      <w:r>
+        <w:t xml:space="preserve">: </w:t>
+      </w:r>
+      <w:proofErr w:type="spellStart"/>
+      <w:r>
+        <w:t>ConcreteSubject.getState</w:t>
+      </w:r>
+      <w:proofErr w:type="spellEnd"/>
+      <w:r>
+        <w:t>() : String</w:t>
       </w:r>
     </w:p>
     <w:p>
       <w:pPr>
         <w:ind w:firstLine="720"/>
       </w:pPr>
-      <w:r>
-        <w:t>seq.Pessimist -&gt;seq.TheEconomy: ConcreteSubject.getState() : String</w:t>
+      <w:proofErr w:type="spellStart"/>
+      <w:r>
+        <w:t>seq.Pessimist</w:t>
+      </w:r>
+      <w:proofErr w:type="spellEnd"/>
+      <w:r>
+        <w:t xml:space="preserve"> -&gt;</w:t>
+      </w:r>
+      <w:proofErr w:type="spellStart"/>
+      <w:r>
+        <w:t>seq.TheEconomy</w:t>
+      </w:r>
+      <w:proofErr w:type="spellEnd"/>
+      <w:r>
+        <w:t xml:space="preserve">: </w:t>
+      </w:r>
+      <w:proofErr w:type="spellStart"/>
+      <w:r>
+        <w:t>ConcreteSubject.getState</w:t>
+      </w:r>
+      <w:proofErr w:type="spellEnd"/>
+      <w:r>
+        <w:t>() : String</w:t>
       </w:r>
     </w:p>
     <w:p>
       <w:pPr>
         <w:ind w:firstLine="720"/>
       </w:pPr>
-      <w:r>
-        <w:t>seq.TheEconomy -&gt;seq.Optimist: Optimist.update() : void</w:t>
+      <w:proofErr w:type="spellStart"/>
+      <w:r>
+        <w:t>seq.TheEconomy</w:t>
+      </w:r>
+      <w:proofErr w:type="spellEnd"/>
+      <w:r>
+        <w:t xml:space="preserve"> -&gt;</w:t>
+      </w:r>
+      <w:proofErr w:type="spellStart"/>
+      <w:r>
+        <w:t>seq.Optimist</w:t>
+      </w:r>
+      <w:proofErr w:type="spellEnd"/>
+      <w:r>
+        <w:t xml:space="preserve">: </w:t>
+      </w:r>
+      <w:proofErr w:type="spellStart"/>
+      <w:r>
+        <w:t>Optimist.update</w:t>
+      </w:r>
+      <w:proofErr w:type="spellEnd"/>
+      <w:r>
+        <w:t>() : void</w:t>
       </w:r>
     </w:p>
     <w:p>
       <w:pPr>
         <w:ind w:firstLine="720"/>
       </w:pPr>
-      <w:r>
-        <w:t>seq.Optimist -&gt;seq.TheEconomy: ConcreteSubject.getState() : String</w:t>
+      <w:proofErr w:type="spellStart"/>
+      <w:r>
+        <w:t>seq.Optimist</w:t>
+      </w:r>
+      <w:proofErr w:type="spellEnd"/>
+      <w:r>
+        <w:t xml:space="preserve"> -&gt;</w:t>
+      </w:r>
+      <w:proofErr w:type="spellStart"/>
+      <w:r>
+        <w:t>seq.TheEconomy</w:t>
+      </w:r>
+      <w:proofErr w:type="spellEnd"/>
+      <w:r>
+        <w:t xml:space="preserve">: </w:t>
+      </w:r>
+      <w:proofErr w:type="spellStart"/>
+      <w:r>
+        <w:t>ConcreteSubject.getState</w:t>
+      </w:r>
+      <w:proofErr w:type="spellEnd"/>
+      <w:r>
+        <w:t>() : String</w:t>
       </w:r>
     </w:p>
     <w:p>
       <w:pPr>
         <w:ind w:firstLine="720"/>
       </w:pPr>
-      <w:r>
-        <w:t>seq.Optimist -&gt;seq.TheEconomy: ConcreteSubject.getState() : String</w:t>
+      <w:proofErr w:type="spellStart"/>
+      <w:r>
+        <w:t>seq.Optimist</w:t>
+      </w:r>
+      <w:proofErr w:type="spellEnd"/>
+      <w:r>
+        <w:t xml:space="preserve"> -&gt;</w:t>
+      </w:r>
+      <w:proofErr w:type="spellStart"/>
+      <w:r>
+        <w:t>seq.TheEconomy</w:t>
+      </w:r>
+      <w:proofErr w:type="spellEnd"/>
+      <w:r>
+        <w:t xml:space="preserve">: </w:t>
+      </w:r>
+      <w:proofErr w:type="spellStart"/>
+      <w:r>
+        <w:t>ConcreteSubject.getState</w:t>
+      </w:r>
+      <w:proofErr w:type="spellEnd"/>
+      <w:r>
+        <w:t>() : String</w:t>
       </w:r>
     </w:p>
     <w:p>
       <w:pPr>
         <w:ind w:firstLine="720"/>
       </w:pPr>
-      <w:r>
-        <w:t>seq.Main -&gt;seq.TheEconomy: ConcreteSubject.setState(String) : void</w:t>
+      <w:proofErr w:type="spellStart"/>
+      <w:r>
+        <w:t>seq.Main</w:t>
+      </w:r>
+      <w:proofErr w:type="spellEnd"/>
+      <w:r>
+        <w:t xml:space="preserve"> -&gt;</w:t>
+      </w:r>
+      <w:proofErr w:type="spellStart"/>
+      <w:r>
+        <w:t>seq.TheEconomy</w:t>
+      </w:r>
+      <w:proofErr w:type="spellEnd"/>
+      <w:r>
+        <w:t xml:space="preserve">: </w:t>
+      </w:r>
+      <w:proofErr w:type="spellStart"/>
+      <w:r>
+        <w:t>ConcreteSubject.setState</w:t>
+      </w:r>
+      <w:proofErr w:type="spellEnd"/>
+      <w:r>
+        <w:t>(String) : void</w:t>
       </w:r>
     </w:p>
     <w:p>
       <w:pPr>
         <w:ind w:firstLine="720"/>
       </w:pPr>
-      <w:r>
-        <w:t>seq.TheEconomy -&gt;seq.TheEconomy: ConcreteSubject.notifyObservers() : void</w:t>
+      <w:proofErr w:type="spellStart"/>
+      <w:r>
+        <w:t>seq.TheEconomy</w:t>
+      </w:r>
+      <w:proofErr w:type="spellEnd"/>
+      <w:r>
+        <w:t xml:space="preserve"> -&gt;</w:t>
+      </w:r>
+      <w:proofErr w:type="spellStart"/>
+      <w:r>
+        <w:t>seq.TheEconomy</w:t>
+      </w:r>
+      <w:proofErr w:type="spellEnd"/>
+      <w:r>
+        <w:t xml:space="preserve">: </w:t>
+      </w:r>
+      <w:proofErr w:type="spellStart"/>
+      <w:r>
+        <w:t>ConcreteSubject.notifyObservers</w:t>
+      </w:r>
+      <w:proofErr w:type="spellEnd"/>
+      <w:r>
+        <w:t>() : void</w:t>
       </w:r>
     </w:p>
     <w:p>
       <w:pPr>
         <w:ind w:firstLine="720"/>
       </w:pPr>
-      <w:r>
-        <w:t>seq.TheEconomy -&gt;seq.Pessimist: Pessimist.update() : void</w:t>
+      <w:proofErr w:type="spellStart"/>
+      <w:r>
+        <w:t>seq.TheEconomy</w:t>
+      </w:r>
+      <w:proofErr w:type="spellEnd"/>
+      <w:r>
+        <w:t xml:space="preserve"> -&gt;</w:t>
+      </w:r>
+      <w:proofErr w:type="spellStart"/>
+      <w:r>
+        <w:t>seq.Pessimist</w:t>
+      </w:r>
+      <w:proofErr w:type="spellEnd"/>
+      <w:r>
+        <w:t xml:space="preserve">: </w:t>
+      </w:r>
+      <w:proofErr w:type="spellStart"/>
+      <w:r>
+        <w:t>Pessimist.update</w:t>
+      </w:r>
+      <w:proofErr w:type="spellEnd"/>
+      <w:r>
+        <w:t>() : void</w:t>
       </w:r>
     </w:p>
     <w:p>
       <w:pPr>
         <w:ind w:firstLine="720"/>
       </w:pPr>
-      <w:r>
-        <w:t>seq.Pessimist -&gt;seq.TheEconomy: ConcreteSubject.getState() : String</w:t>
+      <w:proofErr w:type="spellStart"/>
+      <w:r>
+        <w:t>seq.Pessimist</w:t>
+      </w:r>
+      <w:proofErr w:type="spellEnd"/>
+      <w:r>
+        <w:t xml:space="preserve"> -&gt;</w:t>
+      </w:r>
+      <w:proofErr w:type="spellStart"/>
+      <w:r>
+        <w:t>seq.TheEconomy</w:t>
+      </w:r>
+      <w:proofErr w:type="spellEnd"/>
+      <w:r>
+        <w:t xml:space="preserve">: </w:t>
+      </w:r>
+      <w:proofErr w:type="spellStart"/>
+      <w:r>
+        <w:t>ConcreteSubject.getState</w:t>
+      </w:r>
+      <w:proofErr w:type="spellEnd"/>
+      <w:r>
+        <w:t>() : String</w:t>
       </w:r>
     </w:p>
     <w:p>
       <w:pPr>
         <w:ind w:firstLine="720"/>
       </w:pPr>
-      <w:r>
-        <w:t>seq.Pessimist -&gt;seq.TheEconomy: ConcreteSubject.getState() : String</w:t>
+      <w:proofErr w:type="spellStart"/>
+      <w:r>
+        <w:t>seq.Pessimist</w:t>
+      </w:r>
+      <w:proofErr w:type="spellEnd"/>
+      <w:r>
+        <w:t xml:space="preserve"> -&gt;</w:t>
+      </w:r>
+      <w:proofErr w:type="spellStart"/>
+      <w:r>
+        <w:t>seq.TheEconomy</w:t>
+      </w:r>
+      <w:proofErr w:type="spellEnd"/>
+      <w:r>
+        <w:t xml:space="preserve">: </w:t>
+      </w:r>
+      <w:proofErr w:type="spellStart"/>
+      <w:r>
+        <w:t>ConcreteSubject.getState</w:t>
+      </w:r>
+      <w:proofErr w:type="spellEnd"/>
+      <w:r>
+        <w:t>() : String</w:t>
       </w:r>
     </w:p>
     <w:p>
       <w:pPr>
         <w:ind w:firstLine="720"/>
       </w:pPr>
-      <w:r>
-        <w:t>seq.TheEconomy -&gt;seq.Optimist: Optimist.update() : void</w:t>
+      <w:proofErr w:type="spellStart"/>
+      <w:r>
+        <w:t>seq.TheEconomy</w:t>
+      </w:r>
+      <w:proofErr w:type="spellEnd"/>
+      <w:r>
+        <w:t xml:space="preserve"> -&gt;</w:t>
+      </w:r>
+      <w:proofErr w:type="spellStart"/>
+      <w:r>
+        <w:t>seq.Optimist</w:t>
+      </w:r>
+      <w:proofErr w:type="spellEnd"/>
+      <w:r>
+        <w:t xml:space="preserve">: </w:t>
+      </w:r>
+      <w:proofErr w:type="spellStart"/>
+      <w:r>
+        <w:t>Optimist.update</w:t>
+      </w:r>
+      <w:proofErr w:type="spellEnd"/>
+      <w:r>
+        <w:t>() : void</w:t>
       </w:r>
     </w:p>
     <w:p>
       <w:pPr>
         <w:ind w:firstLine="720"/>
       </w:pPr>
-      <w:r>
-        <w:t>seq.Optimist -&gt;seq.TheEconomy: ConcreteSubject.getState() : String</w:t>
+      <w:proofErr w:type="spellStart"/>
+      <w:r>
+        <w:t>seq.Optimist</w:t>
+      </w:r>
+      <w:proofErr w:type="spellEnd"/>
+      <w:r>
+        <w:t xml:space="preserve"> -&gt;</w:t>
+      </w:r>
+      <w:proofErr w:type="spellStart"/>
+      <w:r>
+        <w:t>seq.TheEconomy</w:t>
+      </w:r>
+      <w:proofErr w:type="spellEnd"/>
+      <w:r>
+        <w:t xml:space="preserve">: </w:t>
+      </w:r>
+      <w:proofErr w:type="spellStart"/>
+      <w:r>
+        <w:t>ConcreteSubject.getState</w:t>
+      </w:r>
+      <w:proofErr w:type="spellEnd"/>
+      <w:r>
+        <w:t>() : String</w:t>
       </w:r>
     </w:p>
     <w:p>
       <w:pPr>
         <w:ind w:firstLine="720"/>
       </w:pPr>
-      <w:r>
-        <w:t>seq.Optimist -&gt;seq.TheEconomy: ConcreteSubject.getState() : String</w:t>
+      <w:proofErr w:type="spellStart"/>
+      <w:r>
+        <w:t>seq.Optimist</w:t>
+      </w:r>
+      <w:proofErr w:type="spellEnd"/>
+      <w:r>
+        <w:t xml:space="preserve"> -&gt;</w:t>
+      </w:r>
+      <w:proofErr w:type="spellStart"/>
+      <w:r>
+        <w:t>seq.TheEconomy</w:t>
+      </w:r>
+      <w:proofErr w:type="spellEnd"/>
+      <w:r>
+        <w:t xml:space="preserve">: </w:t>
+      </w:r>
+      <w:proofErr w:type="spellStart"/>
+      <w:r>
+        <w:t>ConcreteSubject.getState</w:t>
+      </w:r>
+      <w:proofErr w:type="spellEnd"/>
+      <w:r>
+        <w:t>() : String</w:t>
       </w:r>
     </w:p>
     <w:p>
       <w:pPr>
         <w:ind w:firstLine="720"/>
       </w:pPr>
-      <w:r>
-        <w:t>seq.Main -&gt;seq.Pessimist: ConcreteObserver.showState() : void</w:t>
+      <w:proofErr w:type="spellStart"/>
+      <w:r>
+        <w:t>seq.Main</w:t>
+      </w:r>
+      <w:proofErr w:type="spellEnd"/>
+      <w:r>
+        <w:t xml:space="preserve"> -&gt;</w:t>
+      </w:r>
+      <w:proofErr w:type="spellStart"/>
+      <w:r>
+        <w:t>seq.Pessimist</w:t>
+      </w:r>
+      <w:proofErr w:type="spellEnd"/>
+      <w:r>
+        <w:t xml:space="preserve">: </w:t>
+      </w:r>
+      <w:proofErr w:type="spellStart"/>
+      <w:r>
+        <w:t>ConcreteObserver.showState</w:t>
+      </w:r>
+      <w:proofErr w:type="spellEnd"/>
+      <w:r>
+        <w:t>() : void</w:t>
       </w:r>
     </w:p>
     <w:p>
       <w:pPr>
         <w:ind w:firstLine="720"/>
       </w:pPr>
-      <w:r>
-        <w:t>seq.Main -&gt;seq.Optimist: ConcreteObserver.showState() : void</w:t>
+      <w:proofErr w:type="spellStart"/>
+      <w:r>
+        <w:t>seq.Main</w:t>
+      </w:r>
+      <w:proofErr w:type="spellEnd"/>
+      <w:r>
+        <w:t xml:space="preserve"> -&gt;</w:t>
+      </w:r>
+      <w:proofErr w:type="spellStart"/>
+      <w:r>
+        <w:t>seq.Optimist</w:t>
+      </w:r>
+      <w:proofErr w:type="spellEnd"/>
+      <w:r>
+        <w:t xml:space="preserve">: </w:t>
+      </w:r>
+      <w:proofErr w:type="spellStart"/>
+      <w:r>
+        <w:t>ConcreteObserver.showState</w:t>
+      </w:r>
+      <w:proofErr w:type="spellEnd"/>
+      <w:r>
+        <w:t>() : void</w:t>
       </w:r>
     </w:p>
     <w:p>
@@ -4706,7 +6802,23 @@
         <w:ind w:firstLine="720"/>
       </w:pPr>
       <w:r>
-        <w:t>Main -&gt;seq.Main: Main.tearDown() : void</w:t>
+        <w:t>Main -&gt;</w:t>
+      </w:r>
+      <w:proofErr w:type="spellStart"/>
+      <w:r>
+        <w:t>seq.Main</w:t>
+      </w:r>
+      <w:proofErr w:type="spellEnd"/>
+      <w:r>
+        <w:t xml:space="preserve">: </w:t>
+      </w:r>
+      <w:proofErr w:type="spellStart"/>
+      <w:r>
+        <w:t>Main.tearDown</w:t>
+      </w:r>
+      <w:proofErr w:type="spellEnd"/>
+      <w:r>
+        <w:t>() : void</w:t>
       </w:r>
     </w:p>
     <w:p>
@@ -4718,8 +6830,6 @@
       <w:pPr>
         <w:ind w:firstLine="720"/>
       </w:pPr>
-      <w:bookmarkStart w:id="1" w:name="_GoBack"/>
-      <w:bookmarkEnd w:id="1"/>
     </w:p>
     <w:p>
       <w:pPr>
@@ -6437,7 +8547,7 @@
 </file>
 
 <file path=customXml/itemProps1.xml><?xml version="1.0" encoding="utf-8"?>
-<ds:datastoreItem xmlns:ds="http://schemas.openxmlformats.org/officeDocument/2006/customXml" ds:itemID="{693CBE3C-82A4-4738-9A13-48F1B7E27180}">
+<ds:datastoreItem xmlns:ds="http://schemas.openxmlformats.org/officeDocument/2006/customXml" ds:itemID="{E761BD39-7876-4E90-9DB8-54A2B8E90666}">
   <ds:schemaRefs>
     <ds:schemaRef ds:uri="http://schemas.openxmlformats.org/officeDocument/2006/bibliography"/>
   </ds:schemaRefs>
